--- a/UO269871-practica1.docx
+++ b/UO269871-practica1.docx
@@ -2,2173 +2,2063 @@
 <file path=word/document.xml><?xml version="1.0" encoding="utf-8"?>
 <w:document xmlns:wpc="http://schemas.microsoft.com/office/word/2010/wordprocessingCanvas" xmlns:cx="http://schemas.microsoft.com/office/drawing/2014/chartex" xmlns:cx1="http://schemas.microsoft.com/office/drawing/2015/9/8/chartex" xmlns:cx2="http://schemas.microsoft.com/office/drawing/2015/10/21/chartex" xmlns:cx3="http://schemas.microsoft.com/office/drawing/2016/5/9/chartex" xmlns:cx4="http://schemas.microsoft.com/office/drawing/2016/5/10/chartex" xmlns:cx5="http://schemas.microsoft.com/office/drawing/2016/5/11/chartex" xmlns:cx6="http://schemas.microsoft.com/office/drawing/2016/5/12/chartex" xmlns:cx7="http://schemas.microsoft.com/office/drawing/2016/5/13/chartex" xmlns:cx8="http://schemas.microsoft.com/office/drawing/2016/5/14/chartex" xmlns:mc="http://schemas.openxmlformats.org/markup-compatibility/2006" xmlns:aink="http://schemas.microsoft.com/office/drawing/2016/ink" xmlns:am3d="http://schemas.microsoft.com/office/drawing/2017/model3d" xmlns:o="urn:schemas-microsoft-com:office:office" xmlns:oel="http://schemas.microsoft.com/office/2019/extlst" xmlns:r="http://schemas.openxmlformats.org/officeDocument/2006/relationships" xmlns:m="http://schemas.openxmlformats.org/officeDocument/2006/math" xmlns:v="urn:schemas-microsoft-com:vml" xmlns:wp14="http://schemas.microsoft.com/office/word/2010/wordprocessingDrawing" xmlns:wp="http://schemas.openxmlformats.org/drawingml/2006/wordprocessingDrawing" xmlns:w10="urn:schemas-microsoft-com:office:word" xmlns:w="http://schemas.openxmlformats.org/wordprocessingml/2006/main" xmlns:w14="http://schemas.microsoft.com/office/word/2010/wordml" xmlns:w15="http://schemas.microsoft.com/office/word/2012/wordml" xmlns:w16cex="http://schemas.microsoft.com/office/word/2018/wordml/cex" xmlns:w16cid="http://schemas.microsoft.com/office/word/2016/wordml/cid" xmlns:w16="http://schemas.microsoft.com/office/word/2018/wordml" xmlns:w16sdtdh="http://schemas.microsoft.com/office/word/2020/wordml/sdtdatahash" xmlns:w16se="http://schemas.microsoft.com/office/word/2015/wordml/symex" xmlns:wpg="http://schemas.microsoft.com/office/word/2010/wordprocessingGroup" xmlns:wpi="http://schemas.microsoft.com/office/word/2010/wordprocessingInk" xmlns:wne="http://schemas.microsoft.com/office/word/2006/wordml" xmlns:wps="http://schemas.microsoft.com/office/word/2010/wordprocessingShape" mc:Ignorable="w14 w15 w16se w16cid w16 w16cex w16sdtdh wp14">
   <w:body>
+    <w:sdt>
+      <w:sdtPr>
+        <w:id w:val="-1914613525"/>
+        <w:docPartObj>
+          <w:docPartGallery w:val="Cover Pages"/>
+          <w:docPartUnique/>
+        </w:docPartObj>
+      </w:sdtPr>
+      <w:sdtEndPr>
+        <w:rPr>
+          <w:rFonts w:eastAsia="Calibri Light"/>
+          <w:lang w:val="es-ES"/>
+        </w:rPr>
+      </w:sdtEndPr>
+      <w:sdtContent>
+        <w:p>
+          <w:r>
+            <w:rPr>
+              <w:noProof/>
+            </w:rPr>
+            <mc:AlternateContent>
+              <mc:Choice Requires="wpg">
+                <w:drawing>
+                  <wp:anchor distT="0" distB="0" distL="114300" distR="114300" simplePos="0" relativeHeight="251662336" behindDoc="0" locked="0" layoutInCell="1" allowOverlap="1" wp14:anchorId="3677BF1D" wp14:editId="2AEB86B1">
+                    <wp:simplePos x="0" y="0"/>
+                    <wp:positionH relativeFrom="page">
+                      <wp:align>center</wp:align>
+                    </wp:positionH>
+                    <mc:AlternateContent>
+                      <mc:Choice Requires="wp14">
+                        <wp:positionV relativeFrom="page">
+                          <wp14:pctPosVOffset>2300</wp14:pctPosVOffset>
+                        </wp:positionV>
+                      </mc:Choice>
+                      <mc:Fallback>
+                        <wp:positionV relativeFrom="page">
+                          <wp:posOffset>245745</wp:posOffset>
+                        </wp:positionV>
+                      </mc:Fallback>
+                    </mc:AlternateContent>
+                    <wp:extent cx="7315200" cy="1215391"/>
+                    <wp:effectExtent l="0" t="0" r="1270" b="1905"/>
+                    <wp:wrapNone/>
+                    <wp:docPr id="149" name="Grupo 149"/>
+                    <wp:cNvGraphicFramePr/>
+                    <a:graphic xmlns:a="http://schemas.openxmlformats.org/drawingml/2006/main">
+                      <a:graphicData uri="http://schemas.microsoft.com/office/word/2010/wordprocessingGroup">
+                        <wpg:wgp>
+                          <wpg:cNvGrpSpPr/>
+                          <wpg:grpSpPr>
+                            <a:xfrm>
+                              <a:off x="0" y="0"/>
+                              <a:ext cx="7315200" cy="1215391"/>
+                              <a:chOff x="0" y="-1"/>
+                              <a:chExt cx="7315200" cy="1216153"/>
+                            </a:xfrm>
+                          </wpg:grpSpPr>
+                          <wps:wsp>
+                            <wps:cNvPr id="150" name="Rectángulo 51"/>
+                            <wps:cNvSpPr/>
+                            <wps:spPr>
+                              <a:xfrm>
+                                <a:off x="0" y="-1"/>
+                                <a:ext cx="7315200" cy="1130373"/>
+                              </a:xfrm>
+                              <a:custGeom>
+                                <a:avLst/>
+                                <a:gdLst>
+                                  <a:gd name="connsiteX0" fmla="*/ 0 w 7312660"/>
+                                  <a:gd name="connsiteY0" fmla="*/ 0 h 1215390"/>
+                                  <a:gd name="connsiteX1" fmla="*/ 7312660 w 7312660"/>
+                                  <a:gd name="connsiteY1" fmla="*/ 0 h 1215390"/>
+                                  <a:gd name="connsiteX2" fmla="*/ 7312660 w 7312660"/>
+                                  <a:gd name="connsiteY2" fmla="*/ 1215390 h 1215390"/>
+                                  <a:gd name="connsiteX3" fmla="*/ 0 w 7312660"/>
+                                  <a:gd name="connsiteY3" fmla="*/ 1215390 h 1215390"/>
+                                  <a:gd name="connsiteX4" fmla="*/ 0 w 7312660"/>
+                                  <a:gd name="connsiteY4" fmla="*/ 0 h 1215390"/>
+                                  <a:gd name="connsiteX0" fmla="*/ 0 w 7312660"/>
+                                  <a:gd name="connsiteY0" fmla="*/ 0 h 1215390"/>
+                                  <a:gd name="connsiteX1" fmla="*/ 7312660 w 7312660"/>
+                                  <a:gd name="connsiteY1" fmla="*/ 0 h 1215390"/>
+                                  <a:gd name="connsiteX2" fmla="*/ 7312660 w 7312660"/>
+                                  <a:gd name="connsiteY2" fmla="*/ 1215390 h 1215390"/>
+                                  <a:gd name="connsiteX3" fmla="*/ 3667125 w 7312660"/>
+                                  <a:gd name="connsiteY3" fmla="*/ 1209675 h 1215390"/>
+                                  <a:gd name="connsiteX4" fmla="*/ 0 w 7312660"/>
+                                  <a:gd name="connsiteY4" fmla="*/ 1215390 h 1215390"/>
+                                  <a:gd name="connsiteX5" fmla="*/ 0 w 7312660"/>
+                                  <a:gd name="connsiteY5" fmla="*/ 0 h 1215390"/>
+                                  <a:gd name="connsiteX0" fmla="*/ 0 w 7312660"/>
+                                  <a:gd name="connsiteY0" fmla="*/ 0 h 1215390"/>
+                                  <a:gd name="connsiteX1" fmla="*/ 7312660 w 7312660"/>
+                                  <a:gd name="connsiteY1" fmla="*/ 0 h 1215390"/>
+                                  <a:gd name="connsiteX2" fmla="*/ 7312660 w 7312660"/>
+                                  <a:gd name="connsiteY2" fmla="*/ 1215390 h 1215390"/>
+                                  <a:gd name="connsiteX3" fmla="*/ 3619500 w 7312660"/>
+                                  <a:gd name="connsiteY3" fmla="*/ 733425 h 1215390"/>
+                                  <a:gd name="connsiteX4" fmla="*/ 0 w 7312660"/>
+                                  <a:gd name="connsiteY4" fmla="*/ 1215390 h 1215390"/>
+                                  <a:gd name="connsiteX5" fmla="*/ 0 w 7312660"/>
+                                  <a:gd name="connsiteY5" fmla="*/ 0 h 1215390"/>
+                                  <a:gd name="connsiteX0" fmla="*/ 0 w 7312660"/>
+                                  <a:gd name="connsiteY0" fmla="*/ 0 h 1215390"/>
+                                  <a:gd name="connsiteX1" fmla="*/ 7312660 w 7312660"/>
+                                  <a:gd name="connsiteY1" fmla="*/ 0 h 1215390"/>
+                                  <a:gd name="connsiteX2" fmla="*/ 7312660 w 7312660"/>
+                                  <a:gd name="connsiteY2" fmla="*/ 1129665 h 1215390"/>
+                                  <a:gd name="connsiteX3" fmla="*/ 3619500 w 7312660"/>
+                                  <a:gd name="connsiteY3" fmla="*/ 733425 h 1215390"/>
+                                  <a:gd name="connsiteX4" fmla="*/ 0 w 7312660"/>
+                                  <a:gd name="connsiteY4" fmla="*/ 1215390 h 1215390"/>
+                                  <a:gd name="connsiteX5" fmla="*/ 0 w 7312660"/>
+                                  <a:gd name="connsiteY5" fmla="*/ 0 h 1215390"/>
+                                  <a:gd name="connsiteX0" fmla="*/ 9525 w 7322185"/>
+                                  <a:gd name="connsiteY0" fmla="*/ 0 h 1129665"/>
+                                  <a:gd name="connsiteX1" fmla="*/ 7322185 w 7322185"/>
+                                  <a:gd name="connsiteY1" fmla="*/ 0 h 1129665"/>
+                                  <a:gd name="connsiteX2" fmla="*/ 7322185 w 7322185"/>
+                                  <a:gd name="connsiteY2" fmla="*/ 1129665 h 1129665"/>
+                                  <a:gd name="connsiteX3" fmla="*/ 3629025 w 7322185"/>
+                                  <a:gd name="connsiteY3" fmla="*/ 733425 h 1129665"/>
+                                  <a:gd name="connsiteX4" fmla="*/ 0 w 7322185"/>
+                                  <a:gd name="connsiteY4" fmla="*/ 1091565 h 1129665"/>
+                                  <a:gd name="connsiteX5" fmla="*/ 9525 w 7322185"/>
+                                  <a:gd name="connsiteY5" fmla="*/ 0 h 1129665"/>
+                                  <a:gd name="connsiteX0" fmla="*/ 0 w 7312660"/>
+                                  <a:gd name="connsiteY0" fmla="*/ 0 h 1129665"/>
+                                  <a:gd name="connsiteX1" fmla="*/ 7312660 w 7312660"/>
+                                  <a:gd name="connsiteY1" fmla="*/ 0 h 1129665"/>
+                                  <a:gd name="connsiteX2" fmla="*/ 7312660 w 7312660"/>
+                                  <a:gd name="connsiteY2" fmla="*/ 1129665 h 1129665"/>
+                                  <a:gd name="connsiteX3" fmla="*/ 3619500 w 7312660"/>
+                                  <a:gd name="connsiteY3" fmla="*/ 733425 h 1129665"/>
+                                  <a:gd name="connsiteX4" fmla="*/ 0 w 7312660"/>
+                                  <a:gd name="connsiteY4" fmla="*/ 1091565 h 1129665"/>
+                                  <a:gd name="connsiteX5" fmla="*/ 0 w 7312660"/>
+                                  <a:gd name="connsiteY5" fmla="*/ 0 h 1129665"/>
+                                </a:gdLst>
+                                <a:ahLst/>
+                                <a:cxnLst>
+                                  <a:cxn ang="0">
+                                    <a:pos x="connsiteX0" y="connsiteY0"/>
+                                  </a:cxn>
+                                  <a:cxn ang="0">
+                                    <a:pos x="connsiteX1" y="connsiteY1"/>
+                                  </a:cxn>
+                                  <a:cxn ang="0">
+                                    <a:pos x="connsiteX2" y="connsiteY2"/>
+                                  </a:cxn>
+                                  <a:cxn ang="0">
+                                    <a:pos x="connsiteX3" y="connsiteY3"/>
+                                  </a:cxn>
+                                  <a:cxn ang="0">
+                                    <a:pos x="connsiteX4" y="connsiteY4"/>
+                                  </a:cxn>
+                                  <a:cxn ang="0">
+                                    <a:pos x="connsiteX5" y="connsiteY5"/>
+                                  </a:cxn>
+                                </a:cxnLst>
+                                <a:rect l="l" t="t" r="r" b="b"/>
+                                <a:pathLst>
+                                  <a:path w="7312660" h="1129665">
+                                    <a:moveTo>
+                                      <a:pt x="0" y="0"/>
+                                    </a:moveTo>
+                                    <a:lnTo>
+                                      <a:pt x="7312660" y="0"/>
+                                    </a:lnTo>
+                                    <a:lnTo>
+                                      <a:pt x="7312660" y="1129665"/>
+                                    </a:lnTo>
+                                    <a:lnTo>
+                                      <a:pt x="3619500" y="733425"/>
+                                    </a:lnTo>
+                                    <a:lnTo>
+                                      <a:pt x="0" y="1091565"/>
+                                    </a:lnTo>
+                                    <a:lnTo>
+                                      <a:pt x="0" y="0"/>
+                                    </a:lnTo>
+                                    <a:close/>
+                                  </a:path>
+                                </a:pathLst>
+                              </a:custGeom>
+                              <a:ln>
+                                <a:noFill/>
+                              </a:ln>
+                            </wps:spPr>
+                            <wps:style>
+                              <a:lnRef idx="2">
+                                <a:schemeClr val="accent1">
+                                  <a:shade val="50000"/>
+                                </a:schemeClr>
+                              </a:lnRef>
+                              <a:fillRef idx="1">
+                                <a:schemeClr val="accent1"/>
+                              </a:fillRef>
+                              <a:effectRef idx="0">
+                                <a:schemeClr val="accent1"/>
+                              </a:effectRef>
+                              <a:fontRef idx="minor">
+                                <a:schemeClr val="lt1"/>
+                              </a:fontRef>
+                            </wps:style>
+                            <wps:bodyPr rot="0" spcFirstLastPara="0" vertOverflow="overflow" horzOverflow="overflow" vert="horz" wrap="square" lIns="91440" tIns="45720" rIns="91440" bIns="45720" numCol="1" spcCol="0" rtlCol="0" fromWordArt="0" anchor="ctr" anchorCtr="0" forceAA="0" compatLnSpc="1">
+                              <a:prstTxWarp prst="textNoShape">
+                                <a:avLst/>
+                              </a:prstTxWarp>
+                              <a:noAutofit/>
+                            </wps:bodyPr>
+                          </wps:wsp>
+                          <wps:wsp>
+                            <wps:cNvPr id="151" name="Rectángulo 151"/>
+                            <wps:cNvSpPr/>
+                            <wps:spPr>
+                              <a:xfrm>
+                                <a:off x="0" y="0"/>
+                                <a:ext cx="7315200" cy="1216152"/>
+                              </a:xfrm>
+                              <a:prstGeom prst="rect">
+                                <a:avLst/>
+                              </a:prstGeom>
+                              <a:blipFill>
+                                <a:blip r:embed="rId7"/>
+                                <a:stretch>
+                                  <a:fillRect r="-7574"/>
+                                </a:stretch>
+                              </a:blipFill>
+                              <a:ln>
+                                <a:noFill/>
+                              </a:ln>
+                            </wps:spPr>
+                            <wps:style>
+                              <a:lnRef idx="2">
+                                <a:schemeClr val="accent1">
+                                  <a:shade val="50000"/>
+                                </a:schemeClr>
+                              </a:lnRef>
+                              <a:fillRef idx="1">
+                                <a:schemeClr val="accent1"/>
+                              </a:fillRef>
+                              <a:effectRef idx="0">
+                                <a:schemeClr val="accent1"/>
+                              </a:effectRef>
+                              <a:fontRef idx="minor">
+                                <a:schemeClr val="lt1"/>
+                              </a:fontRef>
+                            </wps:style>
+                            <wps:bodyPr rot="0" spcFirstLastPara="0" vertOverflow="overflow" horzOverflow="overflow" vert="horz" wrap="square" lIns="91440" tIns="45720" rIns="91440" bIns="45720" numCol="1" spcCol="0" rtlCol="0" fromWordArt="0" anchor="ctr" anchorCtr="0" forceAA="0" compatLnSpc="1">
+                              <a:prstTxWarp prst="textNoShape">
+                                <a:avLst/>
+                              </a:prstTxWarp>
+                              <a:noAutofit/>
+                            </wps:bodyPr>
+                          </wps:wsp>
+                        </wpg:wgp>
+                      </a:graphicData>
+                    </a:graphic>
+                    <wp14:sizeRelH relativeFrom="page">
+                      <wp14:pctWidth>94100</wp14:pctWidth>
+                    </wp14:sizeRelH>
+                    <wp14:sizeRelV relativeFrom="page">
+                      <wp14:pctHeight>12100</wp14:pctHeight>
+                    </wp14:sizeRelV>
+                  </wp:anchor>
+                </w:drawing>
+              </mc:Choice>
+              <mc:Fallback>
+                <w:pict>
+                  <v:group w14:anchorId="7AB9BB66" id="Grupo 149" o:spid="_x0000_s1026" style="position:absolute;margin-left:0;margin-top:0;width:8in;height:95.7pt;z-index:251662336;mso-width-percent:941;mso-height-percent:121;mso-top-percent:23;mso-position-horizontal:center;mso-position-horizontal-relative:page;mso-position-vertical-relative:page;mso-width-percent:941;mso-height-percent:121;mso-top-percent:23" coordorigin="" coordsize="73152,12161" o:gfxdata="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">
+                    <v:shape id="Rectángulo 51" o:spid="_x0000_s1027" style="position:absolute;width:73152;height:11303;visibility:visible;mso-wrap-style:square;v-text-anchor:middle" coordsize="7312660,1129665" o:gfxdata="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" path="m,l7312660,r,1129665l3619500,733425,,1091565,,xe" fillcolor="#4f81bd [3204]" stroked="f" strokeweight="2pt">
+                      <v:path arrowok="t" o:connecttype="custom" o:connectlocs="0,0;7315200,0;7315200,1130373;3620757,733885;0,1092249;0,0" o:connectangles="0,0,0,0,0,0"/>
+                    </v:shape>
+                    <v:rect id="Rectángulo 151" o:spid="_x0000_s1028" style="position:absolute;width:73152;height:12161;visibility:visible;mso-wrap-style:square;v-text-anchor:middle" o:gfxdata="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" stroked="f" strokeweight="2pt">
+                      <v:fill r:id="rId8" o:title="" recolor="t" rotate="t" type="frame"/>
+                    </v:rect>
+                    <w10:wrap anchorx="page" anchory="page"/>
+                  </v:group>
+                </w:pict>
+              </mc:Fallback>
+            </mc:AlternateContent>
+          </w:r>
+          <w:r>
+            <w:rPr>
+              <w:noProof/>
+            </w:rPr>
+            <mc:AlternateContent>
+              <mc:Choice Requires="wps">
+                <w:drawing>
+                  <wp:anchor distT="0" distB="0" distL="114300" distR="114300" simplePos="0" relativeHeight="251660288" behindDoc="0" locked="0" layoutInCell="1" allowOverlap="1" wp14:anchorId="289AEEE5" wp14:editId="5ACBA2AD">
+                    <wp:simplePos x="0" y="0"/>
+                    <wp:positionH relativeFrom="page">
+                      <wp:align>center</wp:align>
+                    </wp:positionH>
+                    <mc:AlternateContent>
+                      <mc:Choice Requires="wp14">
+                        <wp:positionV relativeFrom="page">
+                          <wp14:pctPosVOffset>81800</wp14:pctPosVOffset>
+                        </wp:positionV>
+                      </mc:Choice>
+                      <mc:Fallback>
+                        <wp:positionV relativeFrom="page">
+                          <wp:posOffset>8747125</wp:posOffset>
+                        </wp:positionV>
+                      </mc:Fallback>
+                    </mc:AlternateContent>
+                    <wp:extent cx="7315200" cy="914400"/>
+                    <wp:effectExtent l="0" t="0" r="0" b="8255"/>
+                    <wp:wrapSquare wrapText="bothSides"/>
+                    <wp:docPr id="152" name="Cuadro de texto 152"/>
+                    <wp:cNvGraphicFramePr/>
+                    <a:graphic xmlns:a="http://schemas.openxmlformats.org/drawingml/2006/main">
+                      <a:graphicData uri="http://schemas.microsoft.com/office/word/2010/wordprocessingShape">
+                        <wps:wsp>
+                          <wps:cNvSpPr txBox="1"/>
+                          <wps:spPr>
+                            <a:xfrm>
+                              <a:off x="0" y="0"/>
+                              <a:ext cx="7315200" cy="914400"/>
+                            </a:xfrm>
+                            <a:prstGeom prst="rect">
+                              <a:avLst/>
+                            </a:prstGeom>
+                            <a:noFill/>
+                            <a:ln w="6350">
+                              <a:noFill/>
+                            </a:ln>
+                            <a:effectLst/>
+                          </wps:spPr>
+                          <wps:style>
+                            <a:lnRef idx="0">
+                              <a:schemeClr val="accent1"/>
+                            </a:lnRef>
+                            <a:fillRef idx="0">
+                              <a:schemeClr val="accent1"/>
+                            </a:fillRef>
+                            <a:effectRef idx="0">
+                              <a:schemeClr val="accent1"/>
+                            </a:effectRef>
+                            <a:fontRef idx="minor">
+                              <a:schemeClr val="dk1"/>
+                            </a:fontRef>
+                          </wps:style>
+                          <wps:txbx>
+                            <w:txbxContent>
+                              <w:sdt>
+                                <w:sdtPr>
+                                  <w:rPr>
+                                    <w:color w:val="595959" w:themeColor="text1" w:themeTint="A6"/>
+                                    <w:sz w:val="28"/>
+                                    <w:szCs w:val="28"/>
+                                  </w:rPr>
+                                  <w:alias w:val="Autor"/>
+                                  <w:tag w:val=""/>
+                                  <w:id w:val="789243997"/>
+                                  <w:dataBinding w:prefixMappings="xmlns:ns0='http://purl.org/dc/elements/1.1/' xmlns:ns1='http://schemas.openxmlformats.org/package/2006/metadata/core-properties' " w:xpath="/ns1:coreProperties[1]/ns0:creator[1]" w:storeItemID="{6C3C8BC8-F283-45AE-878A-BAB7291924A1}"/>
+                                  <w:text/>
+                                </w:sdtPr>
+                                <w:sdtContent>
+                                  <w:p>
+                                    <w:pPr>
+                                      <w:pStyle w:val="Sinespaciado"/>
+                                      <w:jc w:val="right"/>
+                                      <w:rPr>
+                                        <w:color w:val="595959" w:themeColor="text1" w:themeTint="A6"/>
+                                        <w:sz w:val="28"/>
+                                        <w:szCs w:val="28"/>
+                                        <w:lang w:val="es-ES"/>
+                                      </w:rPr>
+                                    </w:pPr>
+                                    <w:r>
+                                      <w:rPr>
+                                        <w:color w:val="595959" w:themeColor="text1" w:themeTint="A6"/>
+                                        <w:sz w:val="28"/>
+                                        <w:szCs w:val="28"/>
+                                        <w:lang w:val="ast-Latn-ES"/>
+                                      </w:rPr>
+                                      <w:t>Miguel Menéndez Rodríguez</w:t>
+                                    </w:r>
+                                  </w:p>
+                                </w:sdtContent>
+                              </w:sdt>
+                              <w:p>
+                                <w:pPr>
+                                  <w:pStyle w:val="Sinespaciado"/>
+                                  <w:jc w:val="right"/>
+                                  <w:rPr>
+                                    <w:color w:val="595959" w:themeColor="text1" w:themeTint="A6"/>
+                                    <w:sz w:val="18"/>
+                                    <w:szCs w:val="18"/>
+                                    <w:lang w:val="es-ES"/>
+                                  </w:rPr>
+                                </w:pPr>
+                                <w:sdt>
+                                  <w:sdtPr>
+                                    <w:rPr>
+                                      <w:color w:val="595959" w:themeColor="text1" w:themeTint="A6"/>
+                                      <w:sz w:val="18"/>
+                                      <w:szCs w:val="18"/>
+                                    </w:rPr>
+                                    <w:alias w:val="CorreoElectrónico"/>
+                                    <w:tag w:val="CorreoElectrónico"/>
+                                    <w:id w:val="942260680"/>
+                                    <w:dataBinding w:prefixMappings="xmlns:ns0='http://schemas.microsoft.com/office/2006/coverPageProps' " w:xpath="/ns0:CoverPageProperties[1]/ns0:CompanyEmail[1]" w:storeItemID="{55AF091B-3C7A-41E3-B477-F2FDAA23CFDA}"/>
+                                    <w:text/>
+                                  </w:sdtPr>
+                                  <w:sdtContent>
+                                    <w:r>
+                                      <w:rPr>
+                                        <w:color w:val="595959" w:themeColor="text1" w:themeTint="A6"/>
+                                        <w:sz w:val="18"/>
+                                        <w:szCs w:val="18"/>
+                                        <w:lang w:val="ast-Latn-ES"/>
+                                      </w:rPr>
+                                      <w:t>UO26971@uniovi.es</w:t>
+                                    </w:r>
+                                  </w:sdtContent>
+                                </w:sdt>
+                              </w:p>
+                            </w:txbxContent>
+                          </wps:txbx>
+                          <wps:bodyPr rot="0" spcFirstLastPara="0" vertOverflow="overflow" horzOverflow="overflow" vert="horz" wrap="square" lIns="1600200" tIns="0" rIns="685800" bIns="0" numCol="1" spcCol="0" rtlCol="0" fromWordArt="0" anchor="b" anchorCtr="0" forceAA="0" compatLnSpc="1">
+                            <a:prstTxWarp prst="textNoShape">
+                              <a:avLst/>
+                            </a:prstTxWarp>
+                            <a:noAutofit/>
+                          </wps:bodyPr>
+                        </wps:wsp>
+                      </a:graphicData>
+                    </a:graphic>
+                    <wp14:sizeRelH relativeFrom="page">
+                      <wp14:pctWidth>94100</wp14:pctWidth>
+                    </wp14:sizeRelH>
+                    <wp14:sizeRelV relativeFrom="page">
+                      <wp14:pctHeight>9200</wp14:pctHeight>
+                    </wp14:sizeRelV>
+                  </wp:anchor>
+                </w:drawing>
+              </mc:Choice>
+              <mc:Fallback>
+                <w:pict>
+                  <v:shapetype w14:anchorId="289AEEE5" id="_x0000_t202" coordsize="21600,21600" o:spt="202" path="m,l,21600r21600,l21600,xe">
+                    <v:stroke joinstyle="miter"/>
+                    <v:path gradientshapeok="t" o:connecttype="rect"/>
+                  </v:shapetype>
+                  <v:shape id="Cuadro de texto 152" o:spid="_x0000_s1026" type="#_x0000_t202" style="position:absolute;margin-left:0;margin-top:0;width:8in;height:1in;z-index:251660288;visibility:visible;mso-wrap-style:square;mso-width-percent:941;mso-height-percent:92;mso-top-percent:818;mso-wrap-distance-left:9pt;mso-wrap-distance-top:0;mso-wrap-distance-right:9pt;mso-wrap-distance-bottom:0;mso-position-horizontal:center;mso-position-horizontal-relative:page;mso-position-vertical-relative:page;mso-width-percent:941;mso-height-percent:92;mso-top-percent:818;mso-width-relative:page;mso-height-relative:page;v-text-anchor:bottom" o:gfxdata="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" filled="f" stroked="f" strokeweight=".5pt">
+                    <v:textbox inset="126pt,0,54pt,0">
+                      <w:txbxContent>
+                        <w:sdt>
+                          <w:sdtPr>
+                            <w:rPr>
+                              <w:color w:val="595959" w:themeColor="text1" w:themeTint="A6"/>
+                              <w:sz w:val="28"/>
+                              <w:szCs w:val="28"/>
+                            </w:rPr>
+                            <w:alias w:val="Autor"/>
+                            <w:tag w:val=""/>
+                            <w:id w:val="789243997"/>
+                            <w:dataBinding w:prefixMappings="xmlns:ns0='http://purl.org/dc/elements/1.1/' xmlns:ns1='http://schemas.openxmlformats.org/package/2006/metadata/core-properties' " w:xpath="/ns1:coreProperties[1]/ns0:creator[1]" w:storeItemID="{6C3C8BC8-F283-45AE-878A-BAB7291924A1}"/>
+                            <w:text/>
+                          </w:sdtPr>
+                          <w:sdtContent>
+                            <w:p>
+                              <w:pPr>
+                                <w:pStyle w:val="Sinespaciado"/>
+                                <w:jc w:val="right"/>
+                                <w:rPr>
+                                  <w:color w:val="595959" w:themeColor="text1" w:themeTint="A6"/>
+                                  <w:sz w:val="28"/>
+                                  <w:szCs w:val="28"/>
+                                  <w:lang w:val="es-ES"/>
+                                </w:rPr>
+                              </w:pPr>
+                              <w:r>
+                                <w:rPr>
+                                  <w:color w:val="595959" w:themeColor="text1" w:themeTint="A6"/>
+                                  <w:sz w:val="28"/>
+                                  <w:szCs w:val="28"/>
+                                  <w:lang w:val="ast-Latn-ES"/>
+                                </w:rPr>
+                                <w:t>Miguel Menéndez Rodríguez</w:t>
+                              </w:r>
+                            </w:p>
+                          </w:sdtContent>
+                        </w:sdt>
+                        <w:p>
+                          <w:pPr>
+                            <w:pStyle w:val="Sinespaciado"/>
+                            <w:jc w:val="right"/>
+                            <w:rPr>
+                              <w:color w:val="595959" w:themeColor="text1" w:themeTint="A6"/>
+                              <w:sz w:val="18"/>
+                              <w:szCs w:val="18"/>
+                              <w:lang w:val="es-ES"/>
+                            </w:rPr>
+                          </w:pPr>
+                          <w:sdt>
+                            <w:sdtPr>
+                              <w:rPr>
+                                <w:color w:val="595959" w:themeColor="text1" w:themeTint="A6"/>
+                                <w:sz w:val="18"/>
+                                <w:szCs w:val="18"/>
+                              </w:rPr>
+                              <w:alias w:val="CorreoElectrónico"/>
+                              <w:tag w:val="CorreoElectrónico"/>
+                              <w:id w:val="942260680"/>
+                              <w:dataBinding w:prefixMappings="xmlns:ns0='http://schemas.microsoft.com/office/2006/coverPageProps' " w:xpath="/ns0:CoverPageProperties[1]/ns0:CompanyEmail[1]" w:storeItemID="{55AF091B-3C7A-41E3-B477-F2FDAA23CFDA}"/>
+                              <w:text/>
+                            </w:sdtPr>
+                            <w:sdtContent>
+                              <w:r>
+                                <w:rPr>
+                                  <w:color w:val="595959" w:themeColor="text1" w:themeTint="A6"/>
+                                  <w:sz w:val="18"/>
+                                  <w:szCs w:val="18"/>
+                                  <w:lang w:val="ast-Latn-ES"/>
+                                </w:rPr>
+                                <w:t>UO26971@uniovi.es</w:t>
+                              </w:r>
+                            </w:sdtContent>
+                          </w:sdt>
+                        </w:p>
+                      </w:txbxContent>
+                    </v:textbox>
+                    <w10:wrap type="square" anchorx="page" anchory="page"/>
+                  </v:shape>
+                </w:pict>
+              </mc:Fallback>
+            </mc:AlternateContent>
+          </w:r>
+          <w:r>
+            <w:rPr>
+              <w:noProof/>
+            </w:rPr>
+            <mc:AlternateContent>
+              <mc:Choice Requires="wps">
+                <w:drawing>
+                  <wp:anchor distT="0" distB="0" distL="114300" distR="114300" simplePos="0" relativeHeight="251659264" behindDoc="0" locked="0" layoutInCell="1" allowOverlap="1" wp14:anchorId="141C8538" wp14:editId="04FEE973">
+                    <wp:simplePos x="0" y="0"/>
+                    <wp:positionH relativeFrom="page">
+                      <wp:align>center</wp:align>
+                    </wp:positionH>
+                    <mc:AlternateContent>
+                      <mc:Choice Requires="wp14">
+                        <wp:positionV relativeFrom="page">
+                          <wp14:pctPosVOffset>30000</wp14:pctPosVOffset>
+                        </wp:positionV>
+                      </mc:Choice>
+                      <mc:Fallback>
+                        <wp:positionV relativeFrom="page">
+                          <wp:posOffset>3208020</wp:posOffset>
+                        </wp:positionV>
+                      </mc:Fallback>
+                    </mc:AlternateContent>
+                    <wp:extent cx="7315200" cy="3638550"/>
+                    <wp:effectExtent l="0" t="0" r="0" b="6350"/>
+                    <wp:wrapSquare wrapText="bothSides"/>
+                    <wp:docPr id="154" name="Cuadro de texto 154"/>
+                    <wp:cNvGraphicFramePr/>
+                    <a:graphic xmlns:a="http://schemas.openxmlformats.org/drawingml/2006/main">
+                      <a:graphicData uri="http://schemas.microsoft.com/office/word/2010/wordprocessingShape">
+                        <wps:wsp>
+                          <wps:cNvSpPr txBox="1"/>
+                          <wps:spPr>
+                            <a:xfrm>
+                              <a:off x="0" y="0"/>
+                              <a:ext cx="7315200" cy="3638550"/>
+                            </a:xfrm>
+                            <a:prstGeom prst="rect">
+                              <a:avLst/>
+                            </a:prstGeom>
+                            <a:noFill/>
+                            <a:ln w="6350">
+                              <a:noFill/>
+                            </a:ln>
+                            <a:effectLst/>
+                          </wps:spPr>
+                          <wps:style>
+                            <a:lnRef idx="0">
+                              <a:schemeClr val="accent1"/>
+                            </a:lnRef>
+                            <a:fillRef idx="0">
+                              <a:schemeClr val="accent1"/>
+                            </a:fillRef>
+                            <a:effectRef idx="0">
+                              <a:schemeClr val="accent1"/>
+                            </a:effectRef>
+                            <a:fontRef idx="minor">
+                              <a:schemeClr val="dk1"/>
+                            </a:fontRef>
+                          </wps:style>
+                          <wps:txbx>
+                            <w:txbxContent>
+                              <w:p>
+                                <w:pPr>
+                                  <w:jc w:val="right"/>
+                                  <w:rPr>
+                                    <w:color w:val="4F81BD" w:themeColor="accent1"/>
+                                    <w:sz w:val="64"/>
+                                    <w:szCs w:val="64"/>
+                                    <w:lang w:val="es-ES"/>
+                                  </w:rPr>
+                                </w:pPr>
+                                <w:sdt>
+                                  <w:sdtPr>
+                                    <w:rPr>
+                                      <w:caps/>
+                                      <w:color w:val="4F81BD" w:themeColor="accent1"/>
+                                      <w:sz w:val="64"/>
+                                      <w:szCs w:val="64"/>
+                                    </w:rPr>
+                                    <w:alias w:val="Título"/>
+                                    <w:tag w:val=""/>
+                                    <w:id w:val="630141079"/>
+                                    <w:dataBinding w:prefixMappings="xmlns:ns0='http://purl.org/dc/elements/1.1/' xmlns:ns1='http://schemas.openxmlformats.org/package/2006/metadata/core-properties' " w:xpath="/ns1:coreProperties[1]/ns0:title[1]" w:storeItemID="{6C3C8BC8-F283-45AE-878A-BAB7291924A1}"/>
+                                    <w:text w:multiLine="1"/>
+                                  </w:sdtPr>
+                                  <w:sdtEndPr>
+                                    <w:rPr>
+                                      <w:caps w:val="0"/>
+                                    </w:rPr>
+                                  </w:sdtEndPr>
+                                  <w:sdtContent>
+                                    <w:r>
+                                      <w:rPr>
+                                        <w:caps/>
+                                        <w:color w:val="4F81BD" w:themeColor="accent1"/>
+                                        <w:sz w:val="64"/>
+                                        <w:szCs w:val="64"/>
+                                        <w:lang w:val="ast-Latn-ES"/>
+                                      </w:rPr>
+                                      <w:t>Informe de HTML5 Y CSS</w:t>
+                                    </w:r>
+                                  </w:sdtContent>
+                                </w:sdt>
+                              </w:p>
+                              <w:sdt>
+                                <w:sdtPr>
+                                  <w:rPr>
+                                    <w:color w:val="404040" w:themeColor="text1" w:themeTint="BF"/>
+                                    <w:sz w:val="36"/>
+                                    <w:szCs w:val="36"/>
+                                  </w:rPr>
+                                  <w:alias w:val="Subtítulo"/>
+                                  <w:tag w:val=""/>
+                                  <w:id w:val="1759551507"/>
+                                  <w:dataBinding w:prefixMappings="xmlns:ns0='http://purl.org/dc/elements/1.1/' xmlns:ns1='http://schemas.openxmlformats.org/package/2006/metadata/core-properties' " w:xpath="/ns1:coreProperties[1]/ns0:subject[1]" w:storeItemID="{6C3C8BC8-F283-45AE-878A-BAB7291924A1}"/>
+                                  <w:text/>
+                                </w:sdtPr>
+                                <w:sdtContent>
+                                  <w:p>
+                                    <w:pPr>
+                                      <w:jc w:val="right"/>
+                                      <w:rPr>
+                                        <w:smallCaps/>
+                                        <w:color w:val="404040" w:themeColor="text1" w:themeTint="BF"/>
+                                        <w:sz w:val="36"/>
+                                        <w:szCs w:val="36"/>
+                                        <w:lang w:val="es-ES"/>
+                                      </w:rPr>
+                                    </w:pPr>
+                                    <w:r>
+                                      <w:rPr>
+                                        <w:color w:val="404040" w:themeColor="text1" w:themeTint="BF"/>
+                                        <w:sz w:val="36"/>
+                                        <w:szCs w:val="36"/>
+                                        <w:lang w:val="ast-Latn-ES"/>
+                                      </w:rPr>
+                                      <w:t>Software y estándares para la web</w:t>
+                                    </w:r>
+                                  </w:p>
+                                </w:sdtContent>
+                              </w:sdt>
+                            </w:txbxContent>
+                          </wps:txbx>
+                          <wps:bodyPr rot="0" spcFirstLastPara="0" vertOverflow="overflow" horzOverflow="overflow" vert="horz" wrap="square" lIns="1600200" tIns="0" rIns="685800" bIns="0" numCol="1" spcCol="0" rtlCol="0" fromWordArt="0" anchor="b" anchorCtr="0" forceAA="0" compatLnSpc="1">
+                            <a:prstTxWarp prst="textNoShape">
+                              <a:avLst/>
+                            </a:prstTxWarp>
+                            <a:noAutofit/>
+                          </wps:bodyPr>
+                        </wps:wsp>
+                      </a:graphicData>
+                    </a:graphic>
+                    <wp14:sizeRelH relativeFrom="page">
+                      <wp14:pctWidth>94100</wp14:pctWidth>
+                    </wp14:sizeRelH>
+                    <wp14:sizeRelV relativeFrom="page">
+                      <wp14:pctHeight>36300</wp14:pctHeight>
+                    </wp14:sizeRelV>
+                  </wp:anchor>
+                </w:drawing>
+              </mc:Choice>
+              <mc:Fallback>
+                <w:pict>
+                  <v:shape w14:anchorId="141C8538" id="Cuadro de texto 154" o:spid="_x0000_s1027" type="#_x0000_t202" style="position:absolute;margin-left:0;margin-top:0;width:8in;height:286.5pt;z-index:251659264;visibility:visible;mso-wrap-style:square;mso-width-percent:941;mso-height-percent:363;mso-top-percent:300;mso-wrap-distance-left:9pt;mso-wrap-distance-top:0;mso-wrap-distance-right:9pt;mso-wrap-distance-bottom:0;mso-position-horizontal:center;mso-position-horizontal-relative:page;mso-position-vertical-relative:page;mso-width-percent:941;mso-height-percent:363;mso-top-percent:300;mso-width-relative:page;mso-height-relative:page;v-text-anchor:bottom" o:gfxdata="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" filled="f" stroked="f" strokeweight=".5pt">
+                    <v:textbox inset="126pt,0,54pt,0">
+                      <w:txbxContent>
+                        <w:p>
+                          <w:pPr>
+                            <w:jc w:val="right"/>
+                            <w:rPr>
+                              <w:color w:val="4F81BD" w:themeColor="accent1"/>
+                              <w:sz w:val="64"/>
+                              <w:szCs w:val="64"/>
+                              <w:lang w:val="es-ES"/>
+                            </w:rPr>
+                          </w:pPr>
+                          <w:sdt>
+                            <w:sdtPr>
+                              <w:rPr>
+                                <w:caps/>
+                                <w:color w:val="4F81BD" w:themeColor="accent1"/>
+                                <w:sz w:val="64"/>
+                                <w:szCs w:val="64"/>
+                              </w:rPr>
+                              <w:alias w:val="Título"/>
+                              <w:tag w:val=""/>
+                              <w:id w:val="630141079"/>
+                              <w:dataBinding w:prefixMappings="xmlns:ns0='http://purl.org/dc/elements/1.1/' xmlns:ns1='http://schemas.openxmlformats.org/package/2006/metadata/core-properties' " w:xpath="/ns1:coreProperties[1]/ns0:title[1]" w:storeItemID="{6C3C8BC8-F283-45AE-878A-BAB7291924A1}"/>
+                              <w:text w:multiLine="1"/>
+                            </w:sdtPr>
+                            <w:sdtEndPr>
+                              <w:rPr>
+                                <w:caps w:val="0"/>
+                              </w:rPr>
+                            </w:sdtEndPr>
+                            <w:sdtContent>
+                              <w:r>
+                                <w:rPr>
+                                  <w:caps/>
+                                  <w:color w:val="4F81BD" w:themeColor="accent1"/>
+                                  <w:sz w:val="64"/>
+                                  <w:szCs w:val="64"/>
+                                  <w:lang w:val="ast-Latn-ES"/>
+                                </w:rPr>
+                                <w:t>Informe de HTML5 Y CSS</w:t>
+                              </w:r>
+                            </w:sdtContent>
+                          </w:sdt>
+                        </w:p>
+                        <w:sdt>
+                          <w:sdtPr>
+                            <w:rPr>
+                              <w:color w:val="404040" w:themeColor="text1" w:themeTint="BF"/>
+                              <w:sz w:val="36"/>
+                              <w:szCs w:val="36"/>
+                            </w:rPr>
+                            <w:alias w:val="Subtítulo"/>
+                            <w:tag w:val=""/>
+                            <w:id w:val="1759551507"/>
+                            <w:dataBinding w:prefixMappings="xmlns:ns0='http://purl.org/dc/elements/1.1/' xmlns:ns1='http://schemas.openxmlformats.org/package/2006/metadata/core-properties' " w:xpath="/ns1:coreProperties[1]/ns0:subject[1]" w:storeItemID="{6C3C8BC8-F283-45AE-878A-BAB7291924A1}"/>
+                            <w:text/>
+                          </w:sdtPr>
+                          <w:sdtContent>
+                            <w:p>
+                              <w:pPr>
+                                <w:jc w:val="right"/>
+                                <w:rPr>
+                                  <w:smallCaps/>
+                                  <w:color w:val="404040" w:themeColor="text1" w:themeTint="BF"/>
+                                  <w:sz w:val="36"/>
+                                  <w:szCs w:val="36"/>
+                                  <w:lang w:val="es-ES"/>
+                                </w:rPr>
+                              </w:pPr>
+                              <w:r>
+                                <w:rPr>
+                                  <w:color w:val="404040" w:themeColor="text1" w:themeTint="BF"/>
+                                  <w:sz w:val="36"/>
+                                  <w:szCs w:val="36"/>
+                                  <w:lang w:val="ast-Latn-ES"/>
+                                </w:rPr>
+                                <w:t>Software y estándares para la web</w:t>
+                              </w:r>
+                            </w:p>
+                          </w:sdtContent>
+                        </w:sdt>
+                      </w:txbxContent>
+                    </v:textbox>
+                    <w10:wrap type="square" anchorx="page" anchory="page"/>
+                  </v:shape>
+                </w:pict>
+              </mc:Fallback>
+            </mc:AlternateContent>
+          </w:r>
+        </w:p>
+        <w:p>
+          <w:pPr>
+            <w:rPr>
+              <w:rFonts w:asciiTheme="majorHAnsi" w:eastAsia="Calibri Light" w:hAnsiTheme="majorHAnsi" w:cstheme="majorBidi"/>
+              <w:color w:val="244061" w:themeColor="accent1" w:themeShade="80"/>
+              <w:sz w:val="36"/>
+              <w:szCs w:val="36"/>
+              <w:lang w:val="es-ES"/>
+            </w:rPr>
+          </w:pPr>
+          <w:r>
+            <w:rPr>
+              <w:rFonts w:eastAsia="Calibri Light"/>
+              <w:lang w:val="es-ES"/>
+            </w:rPr>
+            <w:br w:type="page"/>
+          </w:r>
+        </w:p>
+      </w:sdtContent>
+    </w:sdt>
     <w:p>
       <w:pPr>
-        <w:spacing w:line="200" w:lineRule="exact"/>
+        <w:pStyle w:val="Ttulo1"/>
+        <w:rPr>
+          <w:rFonts w:eastAsia="Calibri Light"/>
+          <w:lang w:val="es-ES"/>
+        </w:rPr>
       </w:pPr>
-      <w:r>
-        <w:pict w14:anchorId="5CE1B88D">
-          <v:group id="_x0000_s1049" style="position:absolute;margin-left:17.05pt;margin-top:18.85pt;width:561.1pt;height:102.2pt;z-index:-251659264;mso-position-horizontal-relative:page;mso-position-vertical-relative:page" coordorigin="341,377" coordsize="11222,2044">
-            <v:shape id="_x0000_s1051" style="position:absolute;left:351;top:387;width:11202;height:1891" coordorigin="351,387" coordsize="11202,1891" path="m351,387r,1827l5896,1615r5657,663l11553,387,351,387xe" fillcolor="#5b9bd4" stroked="f">
-              <v:path arrowok="t"/>
-            </v:shape>
-            <v:shapetype id="_x0000_t75" coordsize="21600,21600" o:spt="75" o:preferrelative="t" path="m@4@5l@4@11@9@11@9@5xe" filled="f" stroked="f">
-              <v:stroke joinstyle="miter"/>
-              <v:formulas>
-                <v:f eqn="if lineDrawn pixelLineWidth 0"/>
-                <v:f eqn="sum @0 1 0"/>
-                <v:f eqn="sum 0 0 @1"/>
-                <v:f eqn="prod @2 1 2"/>
-                <v:f eqn="prod @3 21600 pixelWidth"/>
-                <v:f eqn="prod @3 21600 pixelHeight"/>
-                <v:f eqn="sum @0 0 1"/>
-                <v:f eqn="prod @6 1 2"/>
-                <v:f eqn="prod @7 21600 pixelWidth"/>
-                <v:f eqn="sum @8 21600 0"/>
-                <v:f eqn="prod @7 21600 pixelHeight"/>
-                <v:f eqn="sum @10 21600 0"/>
-              </v:formulas>
-              <v:path o:extrusionok="f" gradientshapeok="t" o:connecttype="rect"/>
-              <o:lock v:ext="edit" aspectratio="t"/>
-            </v:shapetype>
-            <v:shape id="_x0000_s1050" type="#_x0000_t75" style="position:absolute;left:351;top:387;width:12050;height:2034">
-              <v:imagedata r:id="rId5" o:title=""/>
-            </v:shape>
-            <w10:wrap anchorx="page" anchory="page"/>
-          </v:group>
-        </w:pict>
-      </w:r>
     </w:p>
+    <w:sdt>
+      <w:sdtPr>
+        <w:rPr>
+          <w:lang w:val="es-ES"/>
+        </w:rPr>
+        <w:id w:val="453918627"/>
+        <w:docPartObj>
+          <w:docPartGallery w:val="Table of Contents"/>
+          <w:docPartUnique/>
+        </w:docPartObj>
+      </w:sdtPr>
+      <w:sdtEndPr>
+        <w:rPr>
+          <w:rFonts w:asciiTheme="minorHAnsi" w:eastAsiaTheme="minorEastAsia" w:hAnsiTheme="minorHAnsi" w:cstheme="minorBidi"/>
+          <w:b/>
+          <w:bCs/>
+          <w:color w:val="auto"/>
+          <w:sz w:val="22"/>
+          <w:szCs w:val="22"/>
+          <w:lang w:val="en-US"/>
+        </w:rPr>
+      </w:sdtEndPr>
+      <w:sdtContent>
+        <w:p>
+          <w:pPr>
+            <w:pStyle w:val="TtuloTDC"/>
+          </w:pPr>
+          <w:r>
+            <w:rPr>
+              <w:lang w:val="es-ES"/>
+            </w:rPr>
+            <w:t>Contenido</w:t>
+          </w:r>
+        </w:p>
+        <w:p>
+          <w:pPr>
+            <w:pStyle w:val="TDC1"/>
+            <w:tabs>
+              <w:tab w:val="right" w:leader="dot" w:pos="8710"/>
+            </w:tabs>
+            <w:rPr>
+              <w:noProof/>
+            </w:rPr>
+          </w:pPr>
+          <w:r>
+            <w:fldChar w:fldCharType="begin"/>
+          </w:r>
+          <w:r>
+            <w:instrText xml:space="preserve"> TOC \o "1-3" \h \z \u </w:instrText>
+          </w:r>
+          <w:r>
+            <w:fldChar w:fldCharType="separate"/>
+          </w:r>
+          <w:hyperlink w:anchor="_Toc117622918" w:history="1">
+            <w:r>
+              <w:rPr>
+                <w:rStyle w:val="Hipervnculo"/>
+                <w:rFonts w:eastAsia="Calibri Light"/>
+                <w:noProof/>
+                <w:lang w:val="es-ES"/>
+              </w:rPr>
+              <w:t>D</w:t>
+            </w:r>
+            <w:r>
+              <w:rPr>
+                <w:rStyle w:val="Hipervnculo"/>
+                <w:rFonts w:eastAsia="Calibri Light"/>
+                <w:noProof/>
+                <w:spacing w:val="1"/>
+                <w:lang w:val="es-ES"/>
+              </w:rPr>
+              <w:t>e</w:t>
+            </w:r>
+            <w:r>
+              <w:rPr>
+                <w:rStyle w:val="Hipervnculo"/>
+                <w:rFonts w:eastAsia="Calibri Light"/>
+                <w:noProof/>
+                <w:spacing w:val="-1"/>
+                <w:lang w:val="es-ES"/>
+              </w:rPr>
+              <w:t>s</w:t>
+            </w:r>
+            <w:r>
+              <w:rPr>
+                <w:rStyle w:val="Hipervnculo"/>
+                <w:rFonts w:eastAsia="Calibri Light"/>
+                <w:noProof/>
+                <w:spacing w:val="1"/>
+                <w:lang w:val="es-ES"/>
+              </w:rPr>
+              <w:t>c</w:t>
+            </w:r>
+            <w:r>
+              <w:rPr>
+                <w:rStyle w:val="Hipervnculo"/>
+                <w:rFonts w:eastAsia="Calibri Light"/>
+                <w:noProof/>
+                <w:lang w:val="es-ES"/>
+              </w:rPr>
+              <w:t>rip</w:t>
+            </w:r>
+            <w:r>
+              <w:rPr>
+                <w:rStyle w:val="Hipervnculo"/>
+                <w:rFonts w:eastAsia="Calibri Light"/>
+                <w:noProof/>
+                <w:spacing w:val="1"/>
+                <w:lang w:val="es-ES"/>
+              </w:rPr>
+              <w:t>c</w:t>
+            </w:r>
+            <w:r>
+              <w:rPr>
+                <w:rStyle w:val="Hipervnculo"/>
+                <w:rFonts w:eastAsia="Calibri Light"/>
+                <w:noProof/>
+                <w:spacing w:val="-1"/>
+                <w:lang w:val="es-ES"/>
+              </w:rPr>
+              <w:t>i</w:t>
+            </w:r>
+            <w:r>
+              <w:rPr>
+                <w:rStyle w:val="Hipervnculo"/>
+                <w:rFonts w:eastAsia="Calibri Light"/>
+                <w:noProof/>
+                <w:spacing w:val="2"/>
+                <w:lang w:val="es-ES"/>
+              </w:rPr>
+              <w:t>ón</w:t>
+            </w:r>
+            <w:r>
+              <w:rPr>
+                <w:noProof/>
+                <w:webHidden/>
+              </w:rPr>
+              <w:tab/>
+            </w:r>
+            <w:r>
+              <w:rPr>
+                <w:noProof/>
+                <w:webHidden/>
+              </w:rPr>
+              <w:fldChar w:fldCharType="begin"/>
+            </w:r>
+            <w:r>
+              <w:rPr>
+                <w:noProof/>
+                <w:webHidden/>
+              </w:rPr>
+              <w:instrText xml:space="preserve"> PAGEREF _Toc117622918 \h </w:instrText>
+            </w:r>
+            <w:r>
+              <w:rPr>
+                <w:noProof/>
+                <w:webHidden/>
+              </w:rPr>
+            </w:r>
+            <w:r>
+              <w:rPr>
+                <w:noProof/>
+                <w:webHidden/>
+              </w:rPr>
+              <w:fldChar w:fldCharType="separate"/>
+            </w:r>
+            <w:r>
+              <w:rPr>
+                <w:noProof/>
+                <w:webHidden/>
+              </w:rPr>
+              <w:t>2</w:t>
+            </w:r>
+            <w:r>
+              <w:rPr>
+                <w:noProof/>
+                <w:webHidden/>
+              </w:rPr>
+              <w:fldChar w:fldCharType="end"/>
+            </w:r>
+          </w:hyperlink>
+        </w:p>
+        <w:p>
+          <w:pPr>
+            <w:pStyle w:val="TDC1"/>
+            <w:tabs>
+              <w:tab w:val="right" w:leader="dot" w:pos="8710"/>
+            </w:tabs>
+            <w:rPr>
+              <w:noProof/>
+            </w:rPr>
+          </w:pPr>
+          <w:hyperlink w:anchor="_Toc117622919" w:history="1">
+            <w:r>
+              <w:rPr>
+                <w:rStyle w:val="Hipervnculo"/>
+                <w:rFonts w:eastAsia="Calibri Light"/>
+                <w:noProof/>
+                <w:lang w:val="es-ES"/>
+              </w:rPr>
+              <w:t>C</w:t>
+            </w:r>
+            <w:r>
+              <w:rPr>
+                <w:rStyle w:val="Hipervnculo"/>
+                <w:rFonts w:eastAsia="Calibri Light"/>
+                <w:noProof/>
+                <w:spacing w:val="-1"/>
+                <w:lang w:val="es-ES"/>
+              </w:rPr>
+              <w:t>o</w:t>
+            </w:r>
+            <w:r>
+              <w:rPr>
+                <w:rStyle w:val="Hipervnculo"/>
+                <w:rFonts w:eastAsia="Calibri Light"/>
+                <w:noProof/>
+                <w:spacing w:val="2"/>
+                <w:lang w:val="es-ES"/>
+              </w:rPr>
+              <w:t>m</w:t>
+            </w:r>
+            <w:r>
+              <w:rPr>
+                <w:rStyle w:val="Hipervnculo"/>
+                <w:rFonts w:eastAsia="Calibri Light"/>
+                <w:noProof/>
+                <w:lang w:val="es-ES"/>
+              </w:rPr>
+              <w:t>pro</w:t>
+            </w:r>
+            <w:r>
+              <w:rPr>
+                <w:rStyle w:val="Hipervnculo"/>
+                <w:rFonts w:eastAsia="Calibri Light"/>
+                <w:noProof/>
+                <w:spacing w:val="-1"/>
+                <w:lang w:val="es-ES"/>
+              </w:rPr>
+              <w:t>b</w:t>
+            </w:r>
+            <w:r>
+              <w:rPr>
+                <w:rStyle w:val="Hipervnculo"/>
+                <w:rFonts w:eastAsia="Calibri Light"/>
+                <w:noProof/>
+                <w:lang w:val="es-ES"/>
+              </w:rPr>
+              <w:t>a</w:t>
+            </w:r>
+            <w:r>
+              <w:rPr>
+                <w:rStyle w:val="Hipervnculo"/>
+                <w:rFonts w:eastAsia="Calibri Light"/>
+                <w:noProof/>
+                <w:spacing w:val="2"/>
+                <w:lang w:val="es-ES"/>
+              </w:rPr>
+              <w:t>c</w:t>
+            </w:r>
+            <w:r>
+              <w:rPr>
+                <w:rStyle w:val="Hipervnculo"/>
+                <w:rFonts w:eastAsia="Calibri Light"/>
+                <w:noProof/>
+                <w:spacing w:val="1"/>
+                <w:lang w:val="es-ES"/>
+              </w:rPr>
+              <w:t>i</w:t>
+            </w:r>
+            <w:r>
+              <w:rPr>
+                <w:rStyle w:val="Hipervnculo"/>
+                <w:rFonts w:eastAsia="Calibri Light"/>
+                <w:noProof/>
+                <w:lang w:val="es-ES"/>
+              </w:rPr>
+              <w:t>ón</w:t>
+            </w:r>
+            <w:r>
+              <w:rPr>
+                <w:rStyle w:val="Hipervnculo"/>
+                <w:rFonts w:eastAsia="Calibri Light"/>
+                <w:noProof/>
+                <w:spacing w:val="13"/>
+                <w:lang w:val="es-ES"/>
+              </w:rPr>
+              <w:t xml:space="preserve"> </w:t>
+            </w:r>
+            <w:r>
+              <w:rPr>
+                <w:rStyle w:val="Hipervnculo"/>
+                <w:rFonts w:eastAsia="Calibri Light"/>
+                <w:noProof/>
+                <w:lang w:val="es-ES"/>
+              </w:rPr>
+              <w:t>de</w:t>
+            </w:r>
+            <w:r>
+              <w:rPr>
+                <w:rStyle w:val="Hipervnculo"/>
+                <w:rFonts w:eastAsia="Calibri Light"/>
+                <w:noProof/>
+                <w:spacing w:val="30"/>
+                <w:lang w:val="es-ES"/>
+              </w:rPr>
+              <w:t xml:space="preserve"> </w:t>
+            </w:r>
+            <w:r>
+              <w:rPr>
+                <w:rStyle w:val="Hipervnculo"/>
+                <w:rFonts w:eastAsia="Calibri Light"/>
+                <w:noProof/>
+                <w:lang w:val="es-ES"/>
+              </w:rPr>
+              <w:t>la</w:t>
+            </w:r>
+            <w:r>
+              <w:rPr>
+                <w:rStyle w:val="Hipervnculo"/>
+                <w:rFonts w:eastAsia="Calibri Light"/>
+                <w:noProof/>
+                <w:spacing w:val="29"/>
+                <w:lang w:val="es-ES"/>
+              </w:rPr>
+              <w:t xml:space="preserve"> </w:t>
+            </w:r>
+            <w:r>
+              <w:rPr>
+                <w:rStyle w:val="Hipervnculo"/>
+                <w:rFonts w:eastAsia="Calibri Light"/>
+                <w:noProof/>
+                <w:spacing w:val="1"/>
+                <w:lang w:val="es-ES"/>
+              </w:rPr>
+              <w:t>v</w:t>
+            </w:r>
+            <w:r>
+              <w:rPr>
+                <w:rStyle w:val="Hipervnculo"/>
+                <w:rFonts w:eastAsia="Calibri Light"/>
+                <w:noProof/>
+                <w:lang w:val="es-ES"/>
+              </w:rPr>
+              <w:t>al</w:t>
+            </w:r>
+            <w:r>
+              <w:rPr>
+                <w:rStyle w:val="Hipervnculo"/>
+                <w:rFonts w:eastAsia="Calibri Light"/>
+                <w:noProof/>
+                <w:spacing w:val="-1"/>
+                <w:lang w:val="es-ES"/>
+              </w:rPr>
+              <w:t>i</w:t>
+            </w:r>
+            <w:r>
+              <w:rPr>
+                <w:rStyle w:val="Hipervnculo"/>
+                <w:rFonts w:eastAsia="Calibri Light"/>
+                <w:noProof/>
+                <w:lang w:val="es-ES"/>
+              </w:rPr>
+              <w:t>da</w:t>
+            </w:r>
+            <w:r>
+              <w:rPr>
+                <w:rStyle w:val="Hipervnculo"/>
+                <w:rFonts w:eastAsia="Calibri Light"/>
+                <w:noProof/>
+                <w:spacing w:val="1"/>
+                <w:lang w:val="es-ES"/>
+              </w:rPr>
+              <w:t>ci</w:t>
+            </w:r>
+            <w:r>
+              <w:rPr>
+                <w:rStyle w:val="Hipervnculo"/>
+                <w:rFonts w:eastAsia="Calibri Light"/>
+                <w:noProof/>
+                <w:lang w:val="es-ES"/>
+              </w:rPr>
+              <w:t>ón</w:t>
+            </w:r>
+            <w:r>
+              <w:rPr>
+                <w:rStyle w:val="Hipervnculo"/>
+                <w:rFonts w:eastAsia="Calibri Light"/>
+                <w:noProof/>
+                <w:spacing w:val="19"/>
+                <w:lang w:val="es-ES"/>
+              </w:rPr>
+              <w:t xml:space="preserve"> </w:t>
+            </w:r>
+            <w:r>
+              <w:rPr>
+                <w:rStyle w:val="Hipervnculo"/>
+                <w:rFonts w:eastAsia="Calibri Light"/>
+                <w:noProof/>
+                <w:lang w:val="es-ES"/>
+              </w:rPr>
+              <w:t>de</w:t>
+            </w:r>
+            <w:r>
+              <w:rPr>
+                <w:rStyle w:val="Hipervnculo"/>
+                <w:rFonts w:eastAsia="Calibri Light"/>
+                <w:noProof/>
+                <w:spacing w:val="30"/>
+                <w:lang w:val="es-ES"/>
+              </w:rPr>
+              <w:t xml:space="preserve"> </w:t>
+            </w:r>
+            <w:r>
+              <w:rPr>
+                <w:rStyle w:val="Hipervnculo"/>
+                <w:rFonts w:eastAsia="Calibri Light"/>
+                <w:noProof/>
+                <w:spacing w:val="2"/>
+                <w:lang w:val="es-ES"/>
+              </w:rPr>
+              <w:t>d</w:t>
+            </w:r>
+            <w:r>
+              <w:rPr>
+                <w:rStyle w:val="Hipervnculo"/>
+                <w:rFonts w:eastAsia="Calibri Light"/>
+                <w:noProof/>
+                <w:lang w:val="es-ES"/>
+              </w:rPr>
+              <w:t>ocumen</w:t>
+            </w:r>
+            <w:r>
+              <w:rPr>
+                <w:rStyle w:val="Hipervnculo"/>
+                <w:rFonts w:eastAsia="Calibri Light"/>
+                <w:noProof/>
+                <w:spacing w:val="3"/>
+                <w:lang w:val="es-ES"/>
+              </w:rPr>
+              <w:t>t</w:t>
+            </w:r>
+            <w:r>
+              <w:rPr>
+                <w:rStyle w:val="Hipervnculo"/>
+                <w:rFonts w:eastAsia="Calibri Light"/>
+                <w:noProof/>
+                <w:lang w:val="es-ES"/>
+              </w:rPr>
+              <w:t>os</w:t>
+            </w:r>
+            <w:r>
+              <w:rPr>
+                <w:rStyle w:val="Hipervnculo"/>
+                <w:rFonts w:eastAsia="Calibri Light"/>
+                <w:noProof/>
+                <w:spacing w:val="15"/>
+                <w:lang w:val="es-ES"/>
+              </w:rPr>
+              <w:t xml:space="preserve"> </w:t>
+            </w:r>
+            <w:r>
+              <w:rPr>
+                <w:rStyle w:val="Hipervnculo"/>
+                <w:rFonts w:eastAsia="Calibri Light"/>
+                <w:noProof/>
+                <w:spacing w:val="1"/>
+                <w:lang w:val="es-ES"/>
+              </w:rPr>
+              <w:t>H</w:t>
+            </w:r>
+            <w:r>
+              <w:rPr>
+                <w:rStyle w:val="Hipervnculo"/>
+                <w:rFonts w:eastAsia="Calibri Light"/>
+                <w:noProof/>
+                <w:lang w:val="es-ES"/>
+              </w:rPr>
+              <w:t>T</w:t>
+            </w:r>
+            <w:r>
+              <w:rPr>
+                <w:rStyle w:val="Hipervnculo"/>
+                <w:rFonts w:eastAsia="Calibri Light"/>
+                <w:noProof/>
+                <w:spacing w:val="-2"/>
+                <w:lang w:val="es-ES"/>
+              </w:rPr>
+              <w:t>M</w:t>
+            </w:r>
+            <w:r>
+              <w:rPr>
+                <w:rStyle w:val="Hipervnculo"/>
+                <w:rFonts w:eastAsia="Calibri Light"/>
+                <w:noProof/>
+                <w:lang w:val="es-ES"/>
+              </w:rPr>
+              <w:t>L</w:t>
+            </w:r>
+            <w:r>
+              <w:rPr>
+                <w:rStyle w:val="Hipervnculo"/>
+                <w:rFonts w:eastAsia="Calibri Light"/>
+                <w:noProof/>
+                <w:spacing w:val="28"/>
+                <w:lang w:val="es-ES"/>
+              </w:rPr>
+              <w:t xml:space="preserve"> </w:t>
+            </w:r>
+            <w:r>
+              <w:rPr>
+                <w:rStyle w:val="Hipervnculo"/>
+                <w:rFonts w:eastAsia="Calibri Light"/>
+                <w:noProof/>
+                <w:lang w:val="es-ES"/>
+              </w:rPr>
+              <w:t>y</w:t>
+            </w:r>
+            <w:r>
+              <w:rPr>
+                <w:rStyle w:val="Hipervnculo"/>
+                <w:rFonts w:eastAsia="Calibri Light"/>
+                <w:noProof/>
+                <w:spacing w:val="30"/>
+                <w:lang w:val="es-ES"/>
+              </w:rPr>
+              <w:t xml:space="preserve"> </w:t>
+            </w:r>
+            <w:r>
+              <w:rPr>
+                <w:rStyle w:val="Hipervnculo"/>
+                <w:rFonts w:eastAsia="Calibri Light"/>
+                <w:noProof/>
+                <w:lang w:val="es-ES"/>
+              </w:rPr>
+              <w:t>h</w:t>
+            </w:r>
+            <w:r>
+              <w:rPr>
+                <w:rStyle w:val="Hipervnculo"/>
+                <w:rFonts w:eastAsia="Calibri Light"/>
+                <w:noProof/>
+                <w:spacing w:val="-1"/>
+                <w:lang w:val="es-ES"/>
+              </w:rPr>
+              <w:t>o</w:t>
+            </w:r>
+            <w:r>
+              <w:rPr>
+                <w:rStyle w:val="Hipervnculo"/>
+                <w:rFonts w:eastAsia="Calibri Light"/>
+                <w:noProof/>
+                <w:spacing w:val="1"/>
+                <w:lang w:val="es-ES"/>
+              </w:rPr>
+              <w:t>j</w:t>
+            </w:r>
+            <w:r>
+              <w:rPr>
+                <w:rStyle w:val="Hipervnculo"/>
+                <w:rFonts w:eastAsia="Calibri Light"/>
+                <w:noProof/>
+                <w:lang w:val="es-ES"/>
+              </w:rPr>
+              <w:t>as</w:t>
+            </w:r>
+            <w:r>
+              <w:rPr>
+                <w:rStyle w:val="Hipervnculo"/>
+                <w:rFonts w:eastAsia="Calibri Light"/>
+                <w:noProof/>
+                <w:spacing w:val="27"/>
+                <w:lang w:val="es-ES"/>
+              </w:rPr>
+              <w:t xml:space="preserve"> </w:t>
+            </w:r>
+            <w:r>
+              <w:rPr>
+                <w:rStyle w:val="Hipervnculo"/>
+                <w:rFonts w:eastAsia="Calibri Light"/>
+                <w:noProof/>
+                <w:lang w:val="es-ES"/>
+              </w:rPr>
+              <w:t>de estilo</w:t>
+            </w:r>
+            <w:r>
+              <w:rPr>
+                <w:rStyle w:val="Hipervnculo"/>
+                <w:rFonts w:eastAsia="Calibri Light"/>
+                <w:noProof/>
+                <w:spacing w:val="-7"/>
+                <w:lang w:val="es-ES"/>
+              </w:rPr>
+              <w:t xml:space="preserve"> </w:t>
+            </w:r>
+            <w:r>
+              <w:rPr>
+                <w:rStyle w:val="Hipervnculo"/>
+                <w:rFonts w:eastAsia="Calibri Light"/>
+                <w:noProof/>
+                <w:spacing w:val="2"/>
+                <w:lang w:val="es-ES"/>
+              </w:rPr>
+              <w:t>C</w:t>
+            </w:r>
+            <w:r>
+              <w:rPr>
+                <w:rStyle w:val="Hipervnculo"/>
+                <w:rFonts w:eastAsia="Calibri Light"/>
+                <w:noProof/>
+                <w:lang w:val="es-ES"/>
+              </w:rPr>
+              <w:t>SS</w:t>
+            </w:r>
+            <w:r>
+              <w:rPr>
+                <w:noProof/>
+                <w:webHidden/>
+              </w:rPr>
+              <w:tab/>
+            </w:r>
+            <w:r>
+              <w:rPr>
+                <w:noProof/>
+                <w:webHidden/>
+              </w:rPr>
+              <w:fldChar w:fldCharType="begin"/>
+            </w:r>
+            <w:r>
+              <w:rPr>
+                <w:noProof/>
+                <w:webHidden/>
+              </w:rPr>
+              <w:instrText xml:space="preserve"> PAGEREF _Toc117622919 \h </w:instrText>
+            </w:r>
+            <w:r>
+              <w:rPr>
+                <w:noProof/>
+                <w:webHidden/>
+              </w:rPr>
+            </w:r>
+            <w:r>
+              <w:rPr>
+                <w:noProof/>
+                <w:webHidden/>
+              </w:rPr>
+              <w:fldChar w:fldCharType="separate"/>
+            </w:r>
+            <w:r>
+              <w:rPr>
+                <w:noProof/>
+                <w:webHidden/>
+              </w:rPr>
+              <w:t>3</w:t>
+            </w:r>
+            <w:r>
+              <w:rPr>
+                <w:noProof/>
+                <w:webHidden/>
+              </w:rPr>
+              <w:fldChar w:fldCharType="end"/>
+            </w:r>
+          </w:hyperlink>
+        </w:p>
+        <w:p>
+          <w:pPr>
+            <w:pStyle w:val="TDC1"/>
+            <w:tabs>
+              <w:tab w:val="right" w:leader="dot" w:pos="8710"/>
+            </w:tabs>
+            <w:rPr>
+              <w:noProof/>
+            </w:rPr>
+          </w:pPr>
+          <w:hyperlink w:anchor="_Toc117622920" w:history="1">
+            <w:r>
+              <w:rPr>
+                <w:rStyle w:val="Hipervnculo"/>
+                <w:rFonts w:eastAsia="Calibri Light"/>
+                <w:noProof/>
+              </w:rPr>
+              <w:t>C</w:t>
+            </w:r>
+            <w:r>
+              <w:rPr>
+                <w:rStyle w:val="Hipervnculo"/>
+                <w:rFonts w:eastAsia="Calibri Light"/>
+                <w:noProof/>
+                <w:spacing w:val="-1"/>
+              </w:rPr>
+              <w:t>o</w:t>
+            </w:r>
+            <w:r>
+              <w:rPr>
+                <w:rStyle w:val="Hipervnculo"/>
+                <w:rFonts w:eastAsia="Calibri Light"/>
+                <w:noProof/>
+                <w:spacing w:val="2"/>
+              </w:rPr>
+              <w:t>m</w:t>
+            </w:r>
+            <w:r>
+              <w:rPr>
+                <w:rStyle w:val="Hipervnculo"/>
+                <w:rFonts w:eastAsia="Calibri Light"/>
+                <w:noProof/>
+              </w:rPr>
+              <w:t>pro</w:t>
+            </w:r>
+            <w:r>
+              <w:rPr>
+                <w:rStyle w:val="Hipervnculo"/>
+                <w:rFonts w:eastAsia="Calibri Light"/>
+                <w:noProof/>
+                <w:spacing w:val="-1"/>
+              </w:rPr>
+              <w:t>b</w:t>
+            </w:r>
+            <w:r>
+              <w:rPr>
+                <w:rStyle w:val="Hipervnculo"/>
+                <w:rFonts w:eastAsia="Calibri Light"/>
+                <w:noProof/>
+              </w:rPr>
+              <w:t>a</w:t>
+            </w:r>
+            <w:r>
+              <w:rPr>
+                <w:rStyle w:val="Hipervnculo"/>
+                <w:rFonts w:eastAsia="Calibri Light"/>
+                <w:noProof/>
+                <w:spacing w:val="2"/>
+              </w:rPr>
+              <w:t>c</w:t>
+            </w:r>
+            <w:r>
+              <w:rPr>
+                <w:rStyle w:val="Hipervnculo"/>
+                <w:rFonts w:eastAsia="Calibri Light"/>
+                <w:noProof/>
+                <w:spacing w:val="1"/>
+              </w:rPr>
+              <w:t>i</w:t>
+            </w:r>
+            <w:r>
+              <w:rPr>
+                <w:rStyle w:val="Hipervnculo"/>
+                <w:rFonts w:eastAsia="Calibri Light"/>
+                <w:noProof/>
+              </w:rPr>
+              <w:t>ón</w:t>
+            </w:r>
+            <w:r>
+              <w:rPr>
+                <w:rStyle w:val="Hipervnculo"/>
+                <w:rFonts w:eastAsia="Calibri Light"/>
+                <w:noProof/>
+                <w:spacing w:val="-17"/>
+              </w:rPr>
+              <w:t xml:space="preserve"> </w:t>
+            </w:r>
+            <w:r>
+              <w:rPr>
+                <w:rStyle w:val="Hipervnculo"/>
+                <w:rFonts w:eastAsia="Calibri Light"/>
+                <w:noProof/>
+              </w:rPr>
+              <w:t>de</w:t>
+            </w:r>
+            <w:r>
+              <w:rPr>
+                <w:rStyle w:val="Hipervnculo"/>
+                <w:rFonts w:eastAsia="Calibri Light"/>
+                <w:noProof/>
+                <w:spacing w:val="-3"/>
+              </w:rPr>
+              <w:t xml:space="preserve"> </w:t>
+            </w:r>
+            <w:r>
+              <w:rPr>
+                <w:rStyle w:val="Hipervnculo"/>
+                <w:rFonts w:eastAsia="Calibri Light"/>
+                <w:noProof/>
+                <w:spacing w:val="1"/>
+              </w:rPr>
+              <w:t>l</w:t>
+            </w:r>
+            <w:r>
+              <w:rPr>
+                <w:rStyle w:val="Hipervnculo"/>
+                <w:rFonts w:eastAsia="Calibri Light"/>
+                <w:noProof/>
+              </w:rPr>
+              <w:t>a</w:t>
+            </w:r>
+            <w:r>
+              <w:rPr>
+                <w:rStyle w:val="Hipervnculo"/>
+                <w:rFonts w:eastAsia="Calibri Light"/>
+                <w:noProof/>
+                <w:spacing w:val="-2"/>
+              </w:rPr>
+              <w:t xml:space="preserve"> </w:t>
+            </w:r>
+            <w:r>
+              <w:rPr>
+                <w:rStyle w:val="Hipervnculo"/>
+                <w:rFonts w:eastAsia="Calibri Light"/>
+                <w:noProof/>
+                <w:spacing w:val="1"/>
+              </w:rPr>
+              <w:t>a</w:t>
+            </w:r>
+            <w:r>
+              <w:rPr>
+                <w:rStyle w:val="Hipervnculo"/>
+                <w:rFonts w:eastAsia="Calibri Light"/>
+                <w:noProof/>
+              </w:rPr>
+              <w:t>dapt</w:t>
+            </w:r>
+            <w:r>
+              <w:rPr>
+                <w:rStyle w:val="Hipervnculo"/>
+                <w:rFonts w:eastAsia="Calibri Light"/>
+                <w:noProof/>
+                <w:spacing w:val="2"/>
+              </w:rPr>
+              <w:t>a</w:t>
+            </w:r>
+            <w:r>
+              <w:rPr>
+                <w:rStyle w:val="Hipervnculo"/>
+                <w:rFonts w:eastAsia="Calibri Light"/>
+                <w:noProof/>
+              </w:rPr>
+              <w:t>b</w:t>
+            </w:r>
+            <w:r>
+              <w:rPr>
+                <w:rStyle w:val="Hipervnculo"/>
+                <w:rFonts w:eastAsia="Calibri Light"/>
+                <w:noProof/>
+                <w:spacing w:val="-1"/>
+              </w:rPr>
+              <w:t>i</w:t>
+            </w:r>
+            <w:r>
+              <w:rPr>
+                <w:rStyle w:val="Hipervnculo"/>
+                <w:rFonts w:eastAsia="Calibri Light"/>
+                <w:noProof/>
+              </w:rPr>
+              <w:t>l</w:t>
+            </w:r>
+            <w:r>
+              <w:rPr>
+                <w:rStyle w:val="Hipervnculo"/>
+                <w:rFonts w:eastAsia="Calibri Light"/>
+                <w:noProof/>
+                <w:spacing w:val="-2"/>
+              </w:rPr>
+              <w:t>i</w:t>
+            </w:r>
+            <w:r>
+              <w:rPr>
+                <w:rStyle w:val="Hipervnculo"/>
+                <w:rFonts w:eastAsia="Calibri Light"/>
+                <w:noProof/>
+              </w:rPr>
+              <w:t>dad</w:t>
+            </w:r>
+            <w:r>
+              <w:rPr>
+                <w:noProof/>
+                <w:webHidden/>
+              </w:rPr>
+              <w:tab/>
+            </w:r>
+            <w:r>
+              <w:rPr>
+                <w:noProof/>
+                <w:webHidden/>
+              </w:rPr>
+              <w:fldChar w:fldCharType="begin"/>
+            </w:r>
+            <w:r>
+              <w:rPr>
+                <w:noProof/>
+                <w:webHidden/>
+              </w:rPr>
+              <w:instrText xml:space="preserve"> PAGEREF _Toc117622920 \h </w:instrText>
+            </w:r>
+            <w:r>
+              <w:rPr>
+                <w:noProof/>
+                <w:webHidden/>
+              </w:rPr>
+            </w:r>
+            <w:r>
+              <w:rPr>
+                <w:noProof/>
+                <w:webHidden/>
+              </w:rPr>
+              <w:fldChar w:fldCharType="separate"/>
+            </w:r>
+            <w:r>
+              <w:rPr>
+                <w:noProof/>
+                <w:webHidden/>
+              </w:rPr>
+              <w:t>7</w:t>
+            </w:r>
+            <w:r>
+              <w:rPr>
+                <w:noProof/>
+                <w:webHidden/>
+              </w:rPr>
+              <w:fldChar w:fldCharType="end"/>
+            </w:r>
+          </w:hyperlink>
+        </w:p>
+        <w:p>
+          <w:pPr>
+            <w:pStyle w:val="TDC1"/>
+            <w:tabs>
+              <w:tab w:val="right" w:leader="dot" w:pos="8710"/>
+            </w:tabs>
+            <w:rPr>
+              <w:noProof/>
+            </w:rPr>
+          </w:pPr>
+          <w:hyperlink w:anchor="_Toc117622921" w:history="1">
+            <w:r>
+              <w:rPr>
+                <w:rStyle w:val="Hipervnculo"/>
+                <w:rFonts w:eastAsia="Calibri Light"/>
+                <w:noProof/>
+                <w:lang w:val="es-ES"/>
+              </w:rPr>
+              <w:t>C</w:t>
+            </w:r>
+            <w:r>
+              <w:rPr>
+                <w:rStyle w:val="Hipervnculo"/>
+                <w:rFonts w:eastAsia="Calibri Light"/>
+                <w:noProof/>
+                <w:spacing w:val="-1"/>
+                <w:lang w:val="es-ES"/>
+              </w:rPr>
+              <w:t>o</w:t>
+            </w:r>
+            <w:r>
+              <w:rPr>
+                <w:rStyle w:val="Hipervnculo"/>
+                <w:rFonts w:eastAsia="Calibri Light"/>
+                <w:noProof/>
+                <w:spacing w:val="2"/>
+                <w:lang w:val="es-ES"/>
+              </w:rPr>
+              <w:t>m</w:t>
+            </w:r>
+            <w:r>
+              <w:rPr>
+                <w:rStyle w:val="Hipervnculo"/>
+                <w:rFonts w:eastAsia="Calibri Light"/>
+                <w:noProof/>
+                <w:lang w:val="es-ES"/>
+              </w:rPr>
+              <w:t>pro</w:t>
+            </w:r>
+            <w:r>
+              <w:rPr>
+                <w:rStyle w:val="Hipervnculo"/>
+                <w:rFonts w:eastAsia="Calibri Light"/>
+                <w:noProof/>
+                <w:spacing w:val="-1"/>
+                <w:lang w:val="es-ES"/>
+              </w:rPr>
+              <w:t>b</w:t>
+            </w:r>
+            <w:r>
+              <w:rPr>
+                <w:rStyle w:val="Hipervnculo"/>
+                <w:rFonts w:eastAsia="Calibri Light"/>
+                <w:noProof/>
+                <w:lang w:val="es-ES"/>
+              </w:rPr>
+              <w:t>a</w:t>
+            </w:r>
+            <w:r>
+              <w:rPr>
+                <w:rStyle w:val="Hipervnculo"/>
+                <w:rFonts w:eastAsia="Calibri Light"/>
+                <w:noProof/>
+                <w:spacing w:val="2"/>
+                <w:lang w:val="es-ES"/>
+              </w:rPr>
+              <w:t>c</w:t>
+            </w:r>
+            <w:r>
+              <w:rPr>
+                <w:rStyle w:val="Hipervnculo"/>
+                <w:rFonts w:eastAsia="Calibri Light"/>
+                <w:noProof/>
+                <w:spacing w:val="1"/>
+                <w:lang w:val="es-ES"/>
+              </w:rPr>
+              <w:t>i</w:t>
+            </w:r>
+            <w:r>
+              <w:rPr>
+                <w:rStyle w:val="Hipervnculo"/>
+                <w:rFonts w:eastAsia="Calibri Light"/>
+                <w:noProof/>
+                <w:lang w:val="es-ES"/>
+              </w:rPr>
+              <w:t>ón</w:t>
+            </w:r>
+            <w:r>
+              <w:rPr>
+                <w:rStyle w:val="Hipervnculo"/>
+                <w:rFonts w:eastAsia="Calibri Light"/>
+                <w:noProof/>
+                <w:spacing w:val="-17"/>
+                <w:lang w:val="es-ES"/>
+              </w:rPr>
+              <w:t xml:space="preserve"> </w:t>
+            </w:r>
+            <w:r>
+              <w:rPr>
+                <w:rStyle w:val="Hipervnculo"/>
+                <w:rFonts w:eastAsia="Calibri Light"/>
+                <w:noProof/>
+                <w:lang w:val="es-ES"/>
+              </w:rPr>
+              <w:t>de</w:t>
+            </w:r>
+            <w:r>
+              <w:rPr>
+                <w:rStyle w:val="Hipervnculo"/>
+                <w:rFonts w:eastAsia="Calibri Light"/>
+                <w:noProof/>
+                <w:spacing w:val="-3"/>
+                <w:lang w:val="es-ES"/>
+              </w:rPr>
+              <w:t xml:space="preserve"> </w:t>
+            </w:r>
+            <w:r>
+              <w:rPr>
+                <w:rStyle w:val="Hipervnculo"/>
+                <w:rFonts w:eastAsia="Calibri Light"/>
+                <w:noProof/>
+                <w:spacing w:val="1"/>
+                <w:lang w:val="es-ES"/>
+              </w:rPr>
+              <w:t>l</w:t>
+            </w:r>
+            <w:r>
+              <w:rPr>
+                <w:rStyle w:val="Hipervnculo"/>
+                <w:rFonts w:eastAsia="Calibri Light"/>
+                <w:noProof/>
+                <w:lang w:val="es-ES"/>
+              </w:rPr>
+              <w:t>a</w:t>
+            </w:r>
+            <w:r>
+              <w:rPr>
+                <w:rStyle w:val="Hipervnculo"/>
+                <w:rFonts w:eastAsia="Calibri Light"/>
+                <w:noProof/>
+                <w:spacing w:val="-2"/>
+                <w:lang w:val="es-ES"/>
+              </w:rPr>
+              <w:t xml:space="preserve"> </w:t>
+            </w:r>
+            <w:r>
+              <w:rPr>
+                <w:rStyle w:val="Hipervnculo"/>
+                <w:rFonts w:eastAsia="Calibri Light"/>
+                <w:noProof/>
+                <w:spacing w:val="1"/>
+                <w:lang w:val="es-ES"/>
+              </w:rPr>
+              <w:t>acc</w:t>
+            </w:r>
+            <w:r>
+              <w:rPr>
+                <w:rStyle w:val="Hipervnculo"/>
+                <w:rFonts w:eastAsia="Calibri Light"/>
+                <w:noProof/>
+                <w:lang w:val="es-ES"/>
+              </w:rPr>
+              <w:t>es</w:t>
+            </w:r>
+            <w:r>
+              <w:rPr>
+                <w:rStyle w:val="Hipervnculo"/>
+                <w:rFonts w:eastAsia="Calibri Light"/>
+                <w:noProof/>
+                <w:spacing w:val="-1"/>
+                <w:lang w:val="es-ES"/>
+              </w:rPr>
+              <w:t>i</w:t>
+            </w:r>
+            <w:r>
+              <w:rPr>
+                <w:rStyle w:val="Hipervnculo"/>
+                <w:rFonts w:eastAsia="Calibri Light"/>
+                <w:noProof/>
+                <w:lang w:val="es-ES"/>
+              </w:rPr>
+              <w:t>b</w:t>
+            </w:r>
+            <w:r>
+              <w:rPr>
+                <w:rStyle w:val="Hipervnculo"/>
+                <w:rFonts w:eastAsia="Calibri Light"/>
+                <w:noProof/>
+                <w:spacing w:val="-1"/>
+                <w:lang w:val="es-ES"/>
+              </w:rPr>
+              <w:t>i</w:t>
+            </w:r>
+            <w:r>
+              <w:rPr>
+                <w:rStyle w:val="Hipervnculo"/>
+                <w:rFonts w:eastAsia="Calibri Light"/>
+                <w:noProof/>
+                <w:spacing w:val="1"/>
+                <w:lang w:val="es-ES"/>
+              </w:rPr>
+              <w:t>l</w:t>
+            </w:r>
+            <w:r>
+              <w:rPr>
+                <w:rStyle w:val="Hipervnculo"/>
+                <w:rFonts w:eastAsia="Calibri Light"/>
+                <w:noProof/>
+                <w:lang w:val="es-ES"/>
+              </w:rPr>
+              <w:t>i</w:t>
+            </w:r>
+            <w:r>
+              <w:rPr>
+                <w:rStyle w:val="Hipervnculo"/>
+                <w:rFonts w:eastAsia="Calibri Light"/>
+                <w:noProof/>
+                <w:spacing w:val="-1"/>
+                <w:lang w:val="es-ES"/>
+              </w:rPr>
+              <w:t>d</w:t>
+            </w:r>
+            <w:r>
+              <w:rPr>
+                <w:rStyle w:val="Hipervnculo"/>
+                <w:rFonts w:eastAsia="Calibri Light"/>
+                <w:noProof/>
+                <w:lang w:val="es-ES"/>
+              </w:rPr>
+              <w:t>ad</w:t>
+            </w:r>
+            <w:r>
+              <w:rPr>
+                <w:noProof/>
+                <w:webHidden/>
+              </w:rPr>
+              <w:tab/>
+            </w:r>
+            <w:r>
+              <w:rPr>
+                <w:noProof/>
+                <w:webHidden/>
+              </w:rPr>
+              <w:fldChar w:fldCharType="begin"/>
+            </w:r>
+            <w:r>
+              <w:rPr>
+                <w:noProof/>
+                <w:webHidden/>
+              </w:rPr>
+              <w:instrText xml:space="preserve"> PAGEREF _Toc117622921 \h </w:instrText>
+            </w:r>
+            <w:r>
+              <w:rPr>
+                <w:noProof/>
+                <w:webHidden/>
+              </w:rPr>
+            </w:r>
+            <w:r>
+              <w:rPr>
+                <w:noProof/>
+                <w:webHidden/>
+              </w:rPr>
+              <w:fldChar w:fldCharType="separate"/>
+            </w:r>
+            <w:r>
+              <w:rPr>
+                <w:noProof/>
+                <w:webHidden/>
+              </w:rPr>
+              <w:t>10</w:t>
+            </w:r>
+            <w:r>
+              <w:rPr>
+                <w:noProof/>
+                <w:webHidden/>
+              </w:rPr>
+              <w:fldChar w:fldCharType="end"/>
+            </w:r>
+          </w:hyperlink>
+        </w:p>
+        <w:p>
+          <w:r>
+            <w:rPr>
+              <w:b/>
+              <w:bCs/>
+            </w:rPr>
+            <w:fldChar w:fldCharType="end"/>
+          </w:r>
+        </w:p>
+      </w:sdtContent>
+    </w:sdt>
     <w:p>
       <w:pPr>
-        <w:spacing w:line="200" w:lineRule="exact"/>
-      </w:pPr>
-    </w:p>
-    <w:p>
-      <w:pPr>
-        <w:spacing w:line="200" w:lineRule="exact"/>
-      </w:pPr>
-    </w:p>
-    <w:p>
-      <w:pPr>
-        <w:spacing w:line="200" w:lineRule="exact"/>
-      </w:pPr>
-    </w:p>
-    <w:p>
-      <w:pPr>
-        <w:spacing w:line="200" w:lineRule="exact"/>
-      </w:pPr>
-    </w:p>
-    <w:p>
-      <w:pPr>
-        <w:spacing w:line="200" w:lineRule="exact"/>
-      </w:pPr>
-    </w:p>
-    <w:p>
-      <w:pPr>
-        <w:spacing w:line="200" w:lineRule="exact"/>
-      </w:pPr>
-    </w:p>
-    <w:p>
-      <w:pPr>
-        <w:spacing w:line="200" w:lineRule="exact"/>
-      </w:pPr>
-    </w:p>
-    <w:p>
-      <w:pPr>
-        <w:spacing w:line="200" w:lineRule="exact"/>
-      </w:pPr>
-    </w:p>
-    <w:p>
-      <w:pPr>
-        <w:spacing w:line="200" w:lineRule="exact"/>
-      </w:pPr>
-    </w:p>
-    <w:p>
-      <w:pPr>
-        <w:spacing w:line="200" w:lineRule="exact"/>
-      </w:pPr>
-    </w:p>
-    <w:p>
-      <w:pPr>
-        <w:spacing w:line="200" w:lineRule="exact"/>
-      </w:pPr>
-    </w:p>
-    <w:p>
-      <w:pPr>
-        <w:spacing w:line="200" w:lineRule="exact"/>
-      </w:pPr>
-    </w:p>
-    <w:p>
-      <w:pPr>
-        <w:spacing w:line="200" w:lineRule="exact"/>
-      </w:pPr>
-    </w:p>
-    <w:p>
-      <w:pPr>
-        <w:spacing w:line="200" w:lineRule="exact"/>
-      </w:pPr>
-    </w:p>
-    <w:p>
-      <w:pPr>
-        <w:spacing w:line="200" w:lineRule="exact"/>
-      </w:pPr>
-    </w:p>
-    <w:p>
-      <w:pPr>
-        <w:spacing w:line="200" w:lineRule="exact"/>
-      </w:pPr>
-    </w:p>
-    <w:p>
-      <w:pPr>
-        <w:spacing w:line="200" w:lineRule="exact"/>
-      </w:pPr>
-    </w:p>
-    <w:p>
-      <w:pPr>
-        <w:spacing w:line="200" w:lineRule="exact"/>
-      </w:pPr>
-    </w:p>
-    <w:p>
-      <w:pPr>
-        <w:spacing w:line="200" w:lineRule="exact"/>
-      </w:pPr>
-    </w:p>
-    <w:p>
-      <w:pPr>
-        <w:spacing w:line="200" w:lineRule="exact"/>
-      </w:pPr>
-    </w:p>
-    <w:p>
-      <w:pPr>
-        <w:spacing w:line="200" w:lineRule="exact"/>
-      </w:pPr>
-    </w:p>
-    <w:p>
-      <w:pPr>
-        <w:spacing w:line="200" w:lineRule="exact"/>
-      </w:pPr>
-    </w:p>
-    <w:p>
-      <w:pPr>
-        <w:spacing w:line="200" w:lineRule="exact"/>
-      </w:pPr>
-    </w:p>
-    <w:p>
-      <w:pPr>
-        <w:spacing w:line="200" w:lineRule="exact"/>
-      </w:pPr>
-    </w:p>
-    <w:p>
-      <w:pPr>
-        <w:spacing w:line="200" w:lineRule="exact"/>
-      </w:pPr>
-    </w:p>
-    <w:p>
-      <w:pPr>
-        <w:spacing w:line="200" w:lineRule="exact"/>
-      </w:pPr>
-    </w:p>
-    <w:p>
-      <w:pPr>
-        <w:spacing w:line="200" w:lineRule="exact"/>
-      </w:pPr>
-    </w:p>
-    <w:p>
-      <w:pPr>
-        <w:spacing w:line="200" w:lineRule="exact"/>
-      </w:pPr>
-    </w:p>
-    <w:p>
-      <w:pPr>
-        <w:spacing w:line="200" w:lineRule="exact"/>
-      </w:pPr>
-    </w:p>
-    <w:p>
-      <w:pPr>
-        <w:spacing w:line="200" w:lineRule="exact"/>
-      </w:pPr>
-    </w:p>
-    <w:p>
-      <w:pPr>
-        <w:spacing w:line="200" w:lineRule="exact"/>
-      </w:pPr>
-    </w:p>
-    <w:p>
-      <w:pPr>
-        <w:spacing w:line="200" w:lineRule="exact"/>
-      </w:pPr>
-    </w:p>
-    <w:p>
-      <w:pPr>
-        <w:spacing w:line="200" w:lineRule="exact"/>
-      </w:pPr>
-    </w:p>
-    <w:p>
-      <w:pPr>
-        <w:spacing w:line="200" w:lineRule="exact"/>
-      </w:pPr>
-    </w:p>
-    <w:p>
-      <w:pPr>
-        <w:spacing w:line="200" w:lineRule="exact"/>
-      </w:pPr>
-    </w:p>
-    <w:p>
-      <w:pPr>
-        <w:spacing w:line="200" w:lineRule="exact"/>
-      </w:pPr>
-    </w:p>
-    <w:p>
-      <w:pPr>
-        <w:spacing w:line="200" w:lineRule="exact"/>
-      </w:pPr>
-    </w:p>
-    <w:p>
-      <w:pPr>
-        <w:spacing w:line="200" w:lineRule="exact"/>
-      </w:pPr>
-    </w:p>
-    <w:p>
-      <w:pPr>
-        <w:spacing w:before="3" w:line="200" w:lineRule="exact"/>
-      </w:pPr>
-    </w:p>
-    <w:p>
-      <w:pPr>
-        <w:spacing w:line="700" w:lineRule="exact"/>
-        <w:ind w:right="120"/>
-        <w:jc w:val="right"/>
-        <w:rPr>
-          <w:rFonts w:ascii="Calibri" w:eastAsia="Calibri" w:hAnsi="Calibri" w:cs="Calibri"/>
-          <w:sz w:val="64"/>
-          <w:szCs w:val="64"/>
-        </w:rPr>
-      </w:pPr>
-      <w:r>
-        <w:rPr>
-          <w:rFonts w:ascii="Calibri" w:eastAsia="Calibri" w:hAnsi="Calibri" w:cs="Calibri"/>
-          <w:color w:val="5B9BD4"/>
-          <w:position w:val="3"/>
-          <w:sz w:val="64"/>
-          <w:szCs w:val="64"/>
-        </w:rPr>
-        <w:lastRenderedPageBreak/>
-        <w:t>INFOR</w:t>
-      </w:r>
-      <w:r>
-        <w:rPr>
-          <w:rFonts w:ascii="Calibri" w:eastAsia="Calibri" w:hAnsi="Calibri" w:cs="Calibri"/>
-          <w:color w:val="5B9BD4"/>
-          <w:spacing w:val="-3"/>
-          <w:position w:val="3"/>
-          <w:sz w:val="64"/>
-          <w:szCs w:val="64"/>
-        </w:rPr>
-        <w:t>M</w:t>
-      </w:r>
-      <w:r>
-        <w:rPr>
-          <w:rFonts w:ascii="Calibri" w:eastAsia="Calibri" w:hAnsi="Calibri" w:cs="Calibri"/>
-          <w:color w:val="5B9BD4"/>
-          <w:position w:val="3"/>
-          <w:sz w:val="64"/>
-          <w:szCs w:val="64"/>
-        </w:rPr>
-        <w:t xml:space="preserve">E </w:t>
-      </w:r>
-      <w:r>
-        <w:rPr>
-          <w:rFonts w:ascii="Calibri" w:eastAsia="Calibri" w:hAnsi="Calibri" w:cs="Calibri"/>
-          <w:color w:val="5B9BD4"/>
-          <w:spacing w:val="-2"/>
-          <w:position w:val="3"/>
-          <w:sz w:val="64"/>
-          <w:szCs w:val="64"/>
-        </w:rPr>
-        <w:t>D</w:t>
-      </w:r>
-      <w:r>
-        <w:rPr>
-          <w:rFonts w:ascii="Calibri" w:eastAsia="Calibri" w:hAnsi="Calibri" w:cs="Calibri"/>
-          <w:color w:val="5B9BD4"/>
-          <w:position w:val="3"/>
-          <w:sz w:val="64"/>
-          <w:szCs w:val="64"/>
-        </w:rPr>
-        <w:t xml:space="preserve">E </w:t>
-      </w:r>
-      <w:r>
-        <w:rPr>
-          <w:rFonts w:ascii="Calibri" w:eastAsia="Calibri" w:hAnsi="Calibri" w:cs="Calibri"/>
-          <w:color w:val="5B9BD4"/>
-          <w:spacing w:val="-3"/>
-          <w:position w:val="3"/>
-          <w:sz w:val="64"/>
-          <w:szCs w:val="64"/>
-        </w:rPr>
-        <w:t>H</w:t>
-      </w:r>
-      <w:r>
-        <w:rPr>
-          <w:rFonts w:ascii="Calibri" w:eastAsia="Calibri" w:hAnsi="Calibri" w:cs="Calibri"/>
-          <w:color w:val="5B9BD4"/>
-          <w:spacing w:val="2"/>
-          <w:position w:val="3"/>
-          <w:sz w:val="64"/>
-          <w:szCs w:val="64"/>
-        </w:rPr>
-        <w:t>T</w:t>
-      </w:r>
-      <w:r>
-        <w:rPr>
-          <w:rFonts w:ascii="Calibri" w:eastAsia="Calibri" w:hAnsi="Calibri" w:cs="Calibri"/>
-          <w:color w:val="5B9BD4"/>
-          <w:position w:val="3"/>
-          <w:sz w:val="64"/>
-          <w:szCs w:val="64"/>
-        </w:rPr>
-        <w:t>ML5</w:t>
-      </w:r>
-      <w:r>
-        <w:rPr>
-          <w:rFonts w:ascii="Calibri" w:eastAsia="Calibri" w:hAnsi="Calibri" w:cs="Calibri"/>
-          <w:color w:val="5B9BD4"/>
-          <w:spacing w:val="-3"/>
-          <w:position w:val="3"/>
-          <w:sz w:val="64"/>
-          <w:szCs w:val="64"/>
-        </w:rPr>
-        <w:t xml:space="preserve"> </w:t>
-      </w:r>
-      <w:r>
-        <w:rPr>
-          <w:rFonts w:ascii="Calibri" w:eastAsia="Calibri" w:hAnsi="Calibri" w:cs="Calibri"/>
-          <w:color w:val="5B9BD4"/>
-          <w:position w:val="3"/>
-          <w:sz w:val="64"/>
-          <w:szCs w:val="64"/>
-        </w:rPr>
-        <w:t>Y CSS</w:t>
-      </w:r>
-    </w:p>
-    <w:p>
-      <w:pPr>
-        <w:spacing w:before="2" w:line="220" w:lineRule="exact"/>
-      </w:pPr>
-    </w:p>
-    <w:p>
-      <w:pPr>
-        <w:ind w:right="118"/>
-        <w:jc w:val="right"/>
-        <w:rPr>
-          <w:rFonts w:ascii="Calibri" w:eastAsia="Calibri" w:hAnsi="Calibri" w:cs="Calibri"/>
+        <w:rPr>
+          <w:rFonts w:asciiTheme="majorHAnsi" w:eastAsia="Calibri Light" w:hAnsiTheme="majorHAnsi" w:cstheme="majorBidi"/>
+          <w:color w:val="244061" w:themeColor="accent1" w:themeShade="80"/>
           <w:sz w:val="36"/>
           <w:szCs w:val="36"/>
+          <w:lang w:val="es-ES"/>
         </w:rPr>
       </w:pPr>
       <w:r>
         <w:rPr>
-          <w:rFonts w:ascii="Calibri" w:eastAsia="Calibri" w:hAnsi="Calibri" w:cs="Calibri"/>
-          <w:color w:val="404040"/>
-          <w:sz w:val="36"/>
-          <w:szCs w:val="36"/>
-        </w:rPr>
-        <w:t>Soft</w:t>
-      </w:r>
-      <w:r>
-        <w:rPr>
-          <w:rFonts w:ascii="Calibri" w:eastAsia="Calibri" w:hAnsi="Calibri" w:cs="Calibri"/>
-          <w:color w:val="404040"/>
-          <w:spacing w:val="-1"/>
-          <w:sz w:val="36"/>
-          <w:szCs w:val="36"/>
-        </w:rPr>
-        <w:t>w</w:t>
-      </w:r>
-      <w:r>
-        <w:rPr>
-          <w:rFonts w:ascii="Calibri" w:eastAsia="Calibri" w:hAnsi="Calibri" w:cs="Calibri"/>
-          <w:color w:val="404040"/>
-          <w:spacing w:val="1"/>
-          <w:sz w:val="36"/>
-          <w:szCs w:val="36"/>
-        </w:rPr>
-        <w:t>a</w:t>
-      </w:r>
-      <w:r>
-        <w:rPr>
-          <w:rFonts w:ascii="Calibri" w:eastAsia="Calibri" w:hAnsi="Calibri" w:cs="Calibri"/>
-          <w:color w:val="404040"/>
-          <w:sz w:val="36"/>
-          <w:szCs w:val="36"/>
-        </w:rPr>
-        <w:t xml:space="preserve">re y </w:t>
-      </w:r>
-      <w:r>
-        <w:rPr>
-          <w:rFonts w:ascii="Calibri" w:eastAsia="Calibri" w:hAnsi="Calibri" w:cs="Calibri"/>
-          <w:color w:val="404040"/>
-          <w:spacing w:val="1"/>
-          <w:sz w:val="36"/>
-          <w:szCs w:val="36"/>
-        </w:rPr>
-        <w:t>e</w:t>
-      </w:r>
-      <w:r>
-        <w:rPr>
-          <w:rFonts w:ascii="Calibri" w:eastAsia="Calibri" w:hAnsi="Calibri" w:cs="Calibri"/>
-          <w:color w:val="404040"/>
-          <w:sz w:val="36"/>
-          <w:szCs w:val="36"/>
-        </w:rPr>
-        <w:t>stá</w:t>
-      </w:r>
-      <w:r>
-        <w:rPr>
-          <w:rFonts w:ascii="Calibri" w:eastAsia="Calibri" w:hAnsi="Calibri" w:cs="Calibri"/>
-          <w:color w:val="404040"/>
-          <w:spacing w:val="-1"/>
-          <w:sz w:val="36"/>
-          <w:szCs w:val="36"/>
-        </w:rPr>
-        <w:t>n</w:t>
-      </w:r>
-      <w:r>
-        <w:rPr>
-          <w:rFonts w:ascii="Calibri" w:eastAsia="Calibri" w:hAnsi="Calibri" w:cs="Calibri"/>
-          <w:color w:val="404040"/>
-          <w:sz w:val="36"/>
-          <w:szCs w:val="36"/>
-        </w:rPr>
-        <w:t>dares</w:t>
-      </w:r>
-      <w:r>
-        <w:rPr>
-          <w:rFonts w:ascii="Calibri" w:eastAsia="Calibri" w:hAnsi="Calibri" w:cs="Calibri"/>
-          <w:color w:val="404040"/>
-          <w:spacing w:val="2"/>
-          <w:sz w:val="36"/>
-          <w:szCs w:val="36"/>
-        </w:rPr>
-        <w:t xml:space="preserve"> </w:t>
-      </w:r>
-      <w:r>
-        <w:rPr>
-          <w:rFonts w:ascii="Calibri" w:eastAsia="Calibri" w:hAnsi="Calibri" w:cs="Calibri"/>
-          <w:color w:val="404040"/>
-          <w:sz w:val="36"/>
-          <w:szCs w:val="36"/>
-        </w:rPr>
-        <w:t>p</w:t>
-      </w:r>
-      <w:r>
-        <w:rPr>
-          <w:rFonts w:ascii="Calibri" w:eastAsia="Calibri" w:hAnsi="Calibri" w:cs="Calibri"/>
-          <w:color w:val="404040"/>
-          <w:spacing w:val="1"/>
-          <w:sz w:val="36"/>
-          <w:szCs w:val="36"/>
-        </w:rPr>
-        <w:t>a</w:t>
-      </w:r>
-      <w:r>
-        <w:rPr>
-          <w:rFonts w:ascii="Calibri" w:eastAsia="Calibri" w:hAnsi="Calibri" w:cs="Calibri"/>
-          <w:color w:val="404040"/>
-          <w:sz w:val="36"/>
-          <w:szCs w:val="36"/>
-        </w:rPr>
-        <w:t xml:space="preserve">ra </w:t>
-      </w:r>
-      <w:r>
-        <w:rPr>
-          <w:rFonts w:ascii="Calibri" w:eastAsia="Calibri" w:hAnsi="Calibri" w:cs="Calibri"/>
-          <w:color w:val="404040"/>
-          <w:spacing w:val="-1"/>
-          <w:sz w:val="36"/>
-          <w:szCs w:val="36"/>
-        </w:rPr>
-        <w:t>l</w:t>
-      </w:r>
-      <w:r>
-        <w:rPr>
-          <w:rFonts w:ascii="Calibri" w:eastAsia="Calibri" w:hAnsi="Calibri" w:cs="Calibri"/>
-          <w:color w:val="404040"/>
-          <w:sz w:val="36"/>
-          <w:szCs w:val="36"/>
-        </w:rPr>
-        <w:t>a w</w:t>
-      </w:r>
-      <w:r>
-        <w:rPr>
-          <w:rFonts w:ascii="Calibri" w:eastAsia="Calibri" w:hAnsi="Calibri" w:cs="Calibri"/>
-          <w:color w:val="404040"/>
-          <w:spacing w:val="-2"/>
-          <w:sz w:val="36"/>
-          <w:szCs w:val="36"/>
-        </w:rPr>
-        <w:t>e</w:t>
-      </w:r>
-      <w:r>
-        <w:rPr>
-          <w:rFonts w:ascii="Calibri" w:eastAsia="Calibri" w:hAnsi="Calibri" w:cs="Calibri"/>
-          <w:color w:val="404040"/>
-          <w:sz w:val="36"/>
-          <w:szCs w:val="36"/>
-        </w:rPr>
-        <w:t>b</w:t>
-      </w:r>
-    </w:p>
-    <w:p>
-      <w:pPr>
-        <w:spacing w:before="9" w:line="180" w:lineRule="exact"/>
-        <w:rPr>
-          <w:sz w:val="18"/>
-          <w:szCs w:val="18"/>
-        </w:rPr>
-      </w:pPr>
-    </w:p>
-    <w:p>
-      <w:pPr>
-        <w:spacing w:line="200" w:lineRule="exact"/>
-      </w:pPr>
-    </w:p>
-    <w:p>
-      <w:pPr>
-        <w:spacing w:line="200" w:lineRule="exact"/>
-      </w:pPr>
-    </w:p>
-    <w:p>
-      <w:pPr>
-        <w:spacing w:line="200" w:lineRule="exact"/>
-      </w:pPr>
-    </w:p>
-    <w:p>
-      <w:pPr>
-        <w:spacing w:line="200" w:lineRule="exact"/>
-      </w:pPr>
-    </w:p>
-    <w:p>
-      <w:pPr>
-        <w:spacing w:line="200" w:lineRule="exact"/>
-      </w:pPr>
-    </w:p>
-    <w:p>
-      <w:pPr>
-        <w:spacing w:line="200" w:lineRule="exact"/>
-      </w:pPr>
-    </w:p>
-    <w:p>
-      <w:pPr>
-        <w:spacing w:line="200" w:lineRule="exact"/>
-      </w:pPr>
-    </w:p>
-    <w:p>
-      <w:pPr>
-        <w:spacing w:line="200" w:lineRule="exact"/>
-      </w:pPr>
-    </w:p>
-    <w:p>
-      <w:pPr>
-        <w:spacing w:line="200" w:lineRule="exact"/>
-      </w:pPr>
-    </w:p>
-    <w:p>
-      <w:pPr>
-        <w:spacing w:line="200" w:lineRule="exact"/>
-      </w:pPr>
-    </w:p>
-    <w:p>
-      <w:pPr>
-        <w:spacing w:line="200" w:lineRule="exact"/>
-      </w:pPr>
-    </w:p>
-    <w:p>
-      <w:pPr>
-        <w:spacing w:line="200" w:lineRule="exact"/>
-      </w:pPr>
-    </w:p>
-    <w:p>
-      <w:pPr>
-        <w:spacing w:line="200" w:lineRule="exact"/>
-      </w:pPr>
-    </w:p>
-    <w:p>
-      <w:pPr>
-        <w:spacing w:line="200" w:lineRule="exact"/>
-      </w:pPr>
-    </w:p>
-    <w:p>
-      <w:pPr>
-        <w:spacing w:line="200" w:lineRule="exact"/>
-      </w:pPr>
-    </w:p>
-    <w:p>
-      <w:pPr>
-        <w:spacing w:line="200" w:lineRule="exact"/>
-      </w:pPr>
-    </w:p>
-    <w:p>
-      <w:pPr>
-        <w:spacing w:line="200" w:lineRule="exact"/>
-      </w:pPr>
-    </w:p>
-    <w:p>
-      <w:pPr>
-        <w:spacing w:line="200" w:lineRule="exact"/>
-      </w:pPr>
-    </w:p>
-    <w:p>
-      <w:pPr>
-        <w:ind w:right="115"/>
-        <w:jc w:val="right"/>
-        <w:rPr>
-          <w:rFonts w:ascii="Calibri" w:eastAsia="Calibri" w:hAnsi="Calibri" w:cs="Calibri"/>
-          <w:sz w:val="28"/>
-          <w:szCs w:val="28"/>
-        </w:rPr>
-      </w:pPr>
-      <w:r>
-        <w:rPr>
-          <w:rFonts w:ascii="Calibri" w:eastAsia="Calibri" w:hAnsi="Calibri" w:cs="Calibri"/>
-          <w:color w:val="585858"/>
-          <w:sz w:val="28"/>
-          <w:szCs w:val="28"/>
-        </w:rPr>
-        <w:t>Mig</w:t>
-      </w:r>
-      <w:r>
-        <w:rPr>
-          <w:rFonts w:ascii="Calibri" w:eastAsia="Calibri" w:hAnsi="Calibri" w:cs="Calibri"/>
-          <w:color w:val="585858"/>
-          <w:spacing w:val="1"/>
-          <w:sz w:val="28"/>
-          <w:szCs w:val="28"/>
-        </w:rPr>
-        <w:t>u</w:t>
-      </w:r>
-      <w:r>
-        <w:rPr>
-          <w:rFonts w:ascii="Calibri" w:eastAsia="Calibri" w:hAnsi="Calibri" w:cs="Calibri"/>
-          <w:color w:val="585858"/>
-          <w:sz w:val="28"/>
-          <w:szCs w:val="28"/>
-        </w:rPr>
-        <w:t>el</w:t>
-      </w:r>
-      <w:r>
-        <w:rPr>
-          <w:rFonts w:ascii="Calibri" w:eastAsia="Calibri" w:hAnsi="Calibri" w:cs="Calibri"/>
-          <w:color w:val="585858"/>
-          <w:spacing w:val="-1"/>
-          <w:sz w:val="28"/>
-          <w:szCs w:val="28"/>
-        </w:rPr>
-        <w:t xml:space="preserve"> </w:t>
-      </w:r>
-      <w:r>
-        <w:rPr>
-          <w:rFonts w:ascii="Calibri" w:eastAsia="Calibri" w:hAnsi="Calibri" w:cs="Calibri"/>
-          <w:color w:val="585858"/>
-          <w:sz w:val="28"/>
-          <w:szCs w:val="28"/>
-        </w:rPr>
-        <w:t>M</w:t>
-      </w:r>
-      <w:r>
-        <w:rPr>
-          <w:rFonts w:ascii="Calibri" w:eastAsia="Calibri" w:hAnsi="Calibri" w:cs="Calibri"/>
-          <w:color w:val="585858"/>
-          <w:spacing w:val="-3"/>
-          <w:sz w:val="28"/>
-          <w:szCs w:val="28"/>
-        </w:rPr>
-        <w:t>e</w:t>
-      </w:r>
-      <w:r>
-        <w:rPr>
-          <w:rFonts w:ascii="Calibri" w:eastAsia="Calibri" w:hAnsi="Calibri" w:cs="Calibri"/>
-          <w:color w:val="585858"/>
-          <w:spacing w:val="1"/>
-          <w:sz w:val="28"/>
-          <w:szCs w:val="28"/>
-        </w:rPr>
-        <w:t>n</w:t>
-      </w:r>
-      <w:r>
-        <w:rPr>
-          <w:rFonts w:ascii="Calibri" w:eastAsia="Calibri" w:hAnsi="Calibri" w:cs="Calibri"/>
-          <w:color w:val="585858"/>
-          <w:spacing w:val="-3"/>
-          <w:sz w:val="28"/>
-          <w:szCs w:val="28"/>
-        </w:rPr>
-        <w:t>é</w:t>
-      </w:r>
-      <w:r>
-        <w:rPr>
-          <w:rFonts w:ascii="Calibri" w:eastAsia="Calibri" w:hAnsi="Calibri" w:cs="Calibri"/>
-          <w:color w:val="585858"/>
-          <w:spacing w:val="1"/>
-          <w:sz w:val="28"/>
-          <w:szCs w:val="28"/>
-        </w:rPr>
-        <w:t>nd</w:t>
-      </w:r>
-      <w:r>
-        <w:rPr>
-          <w:rFonts w:ascii="Calibri" w:eastAsia="Calibri" w:hAnsi="Calibri" w:cs="Calibri"/>
-          <w:color w:val="585858"/>
-          <w:sz w:val="28"/>
-          <w:szCs w:val="28"/>
-        </w:rPr>
-        <w:t>ez</w:t>
-      </w:r>
-      <w:r>
-        <w:rPr>
-          <w:rFonts w:ascii="Calibri" w:eastAsia="Calibri" w:hAnsi="Calibri" w:cs="Calibri"/>
-          <w:color w:val="585858"/>
-          <w:spacing w:val="-2"/>
-          <w:sz w:val="28"/>
-          <w:szCs w:val="28"/>
-        </w:rPr>
-        <w:t xml:space="preserve"> </w:t>
-      </w:r>
-      <w:r>
-        <w:rPr>
-          <w:rFonts w:ascii="Calibri" w:eastAsia="Calibri" w:hAnsi="Calibri" w:cs="Calibri"/>
-          <w:color w:val="585858"/>
-          <w:spacing w:val="-1"/>
-          <w:sz w:val="28"/>
-          <w:szCs w:val="28"/>
-        </w:rPr>
-        <w:t>R</w:t>
-      </w:r>
-      <w:r>
-        <w:rPr>
-          <w:rFonts w:ascii="Calibri" w:eastAsia="Calibri" w:hAnsi="Calibri" w:cs="Calibri"/>
-          <w:color w:val="585858"/>
-          <w:spacing w:val="-2"/>
-          <w:sz w:val="28"/>
-          <w:szCs w:val="28"/>
-        </w:rPr>
-        <w:t>o</w:t>
-      </w:r>
-      <w:r>
-        <w:rPr>
-          <w:rFonts w:ascii="Calibri" w:eastAsia="Calibri" w:hAnsi="Calibri" w:cs="Calibri"/>
-          <w:color w:val="585858"/>
-          <w:spacing w:val="1"/>
-          <w:sz w:val="28"/>
-          <w:szCs w:val="28"/>
-        </w:rPr>
-        <w:t>d</w:t>
-      </w:r>
-      <w:r>
-        <w:rPr>
-          <w:rFonts w:ascii="Calibri" w:eastAsia="Calibri" w:hAnsi="Calibri" w:cs="Calibri"/>
-          <w:color w:val="585858"/>
-          <w:sz w:val="28"/>
-          <w:szCs w:val="28"/>
-        </w:rPr>
-        <w:t>rí</w:t>
-      </w:r>
-      <w:r>
-        <w:rPr>
-          <w:rFonts w:ascii="Calibri" w:eastAsia="Calibri" w:hAnsi="Calibri" w:cs="Calibri"/>
-          <w:color w:val="585858"/>
-          <w:spacing w:val="-2"/>
-          <w:sz w:val="28"/>
-          <w:szCs w:val="28"/>
-        </w:rPr>
-        <w:t>g</w:t>
-      </w:r>
-      <w:r>
-        <w:rPr>
-          <w:rFonts w:ascii="Calibri" w:eastAsia="Calibri" w:hAnsi="Calibri" w:cs="Calibri"/>
-          <w:color w:val="585858"/>
-          <w:spacing w:val="1"/>
-          <w:sz w:val="28"/>
-          <w:szCs w:val="28"/>
-        </w:rPr>
-        <w:t>u</w:t>
-      </w:r>
-      <w:r>
-        <w:rPr>
-          <w:rFonts w:ascii="Calibri" w:eastAsia="Calibri" w:hAnsi="Calibri" w:cs="Calibri"/>
-          <w:color w:val="585858"/>
-          <w:sz w:val="28"/>
-          <w:szCs w:val="28"/>
-        </w:rPr>
-        <w:t>ez</w:t>
-      </w:r>
-    </w:p>
-    <w:p>
-      <w:pPr>
-        <w:spacing w:line="200" w:lineRule="exact"/>
-        <w:ind w:right="117"/>
-        <w:jc w:val="right"/>
-        <w:rPr>
-          <w:rFonts w:ascii="Calibri" w:eastAsia="Calibri" w:hAnsi="Calibri" w:cs="Calibri"/>
-          <w:sz w:val="18"/>
-          <w:szCs w:val="18"/>
-        </w:rPr>
-        <w:sectPr>
-          <w:pgSz w:w="11920" w:h="16840"/>
-          <w:pgMar w:top="1560" w:right="1320" w:bottom="280" w:left="1680" w:header="720" w:footer="720" w:gutter="0"/>
-          <w:cols w:space="720"/>
-        </w:sectPr>
-      </w:pPr>
-      <w:hyperlink r:id="rId6">
-        <w:r>
-          <w:rPr>
-            <w:rFonts w:ascii="Calibri" w:eastAsia="Calibri" w:hAnsi="Calibri" w:cs="Calibri"/>
-            <w:color w:val="585858"/>
-            <w:sz w:val="18"/>
-            <w:szCs w:val="18"/>
-          </w:rPr>
-          <w:t>UO269871@</w:t>
-        </w:r>
-        <w:r>
-          <w:rPr>
-            <w:rFonts w:ascii="Calibri" w:eastAsia="Calibri" w:hAnsi="Calibri" w:cs="Calibri"/>
-            <w:color w:val="585858"/>
-            <w:spacing w:val="-1"/>
-            <w:sz w:val="18"/>
-            <w:szCs w:val="18"/>
-          </w:rPr>
-          <w:t>un</w:t>
-        </w:r>
-        <w:r>
-          <w:rPr>
-            <w:rFonts w:ascii="Calibri" w:eastAsia="Calibri" w:hAnsi="Calibri" w:cs="Calibri"/>
-            <w:color w:val="585858"/>
-            <w:sz w:val="18"/>
-            <w:szCs w:val="18"/>
-          </w:rPr>
-          <w:t>i</w:t>
-        </w:r>
-        <w:r>
-          <w:rPr>
-            <w:rFonts w:ascii="Calibri" w:eastAsia="Calibri" w:hAnsi="Calibri" w:cs="Calibri"/>
-            <w:color w:val="585858"/>
-            <w:spacing w:val="1"/>
-            <w:sz w:val="18"/>
-            <w:szCs w:val="18"/>
-          </w:rPr>
-          <w:t>o</w:t>
-        </w:r>
-        <w:r>
-          <w:rPr>
-            <w:rFonts w:ascii="Calibri" w:eastAsia="Calibri" w:hAnsi="Calibri" w:cs="Calibri"/>
-            <w:color w:val="585858"/>
-            <w:sz w:val="18"/>
-            <w:szCs w:val="18"/>
-          </w:rPr>
-          <w:t>vi.</w:t>
-        </w:r>
-        <w:r>
-          <w:rPr>
-            <w:rFonts w:ascii="Calibri" w:eastAsia="Calibri" w:hAnsi="Calibri" w:cs="Calibri"/>
-            <w:color w:val="585858"/>
-            <w:spacing w:val="-1"/>
-            <w:sz w:val="18"/>
-            <w:szCs w:val="18"/>
-          </w:rPr>
-          <w:t>e</w:t>
-        </w:r>
-        <w:r>
-          <w:rPr>
-            <w:rFonts w:ascii="Calibri" w:eastAsia="Calibri" w:hAnsi="Calibri" w:cs="Calibri"/>
-            <w:color w:val="585858"/>
-            <w:sz w:val="18"/>
-            <w:szCs w:val="18"/>
-          </w:rPr>
-          <w:t>s</w:t>
-        </w:r>
-      </w:hyperlink>
-    </w:p>
-    <w:p>
-      <w:pPr>
-        <w:spacing w:before="38"/>
-        <w:ind w:left="102"/>
-        <w:rPr>
-          <w:rFonts w:ascii="Calibri Light" w:eastAsia="Calibri Light" w:hAnsi="Calibri Light" w:cs="Calibri Light"/>
-          <w:sz w:val="32"/>
-          <w:szCs w:val="32"/>
-        </w:rPr>
-      </w:pPr>
-      <w:r>
-        <w:rPr>
-          <w:rFonts w:ascii="Calibri Light" w:eastAsia="Calibri Light" w:hAnsi="Calibri Light" w:cs="Calibri Light"/>
-          <w:color w:val="2D74B5"/>
-          <w:sz w:val="32"/>
-          <w:szCs w:val="32"/>
-        </w:rPr>
-        <w:lastRenderedPageBreak/>
-        <w:t>C</w:t>
-      </w:r>
-      <w:r>
-        <w:rPr>
-          <w:rFonts w:ascii="Calibri Light" w:eastAsia="Calibri Light" w:hAnsi="Calibri Light" w:cs="Calibri Light"/>
-          <w:color w:val="2D74B5"/>
-          <w:spacing w:val="-1"/>
-          <w:sz w:val="32"/>
-          <w:szCs w:val="32"/>
-        </w:rPr>
-        <w:t>o</w:t>
-      </w:r>
-      <w:r>
-        <w:rPr>
-          <w:rFonts w:ascii="Calibri Light" w:eastAsia="Calibri Light" w:hAnsi="Calibri Light" w:cs="Calibri Light"/>
-          <w:color w:val="2D74B5"/>
-          <w:sz w:val="32"/>
-          <w:szCs w:val="32"/>
-        </w:rPr>
-        <w:t>nte</w:t>
-      </w:r>
-      <w:r>
-        <w:rPr>
-          <w:rFonts w:ascii="Calibri Light" w:eastAsia="Calibri Light" w:hAnsi="Calibri Light" w:cs="Calibri Light"/>
-          <w:color w:val="2D74B5"/>
-          <w:spacing w:val="3"/>
-          <w:sz w:val="32"/>
-          <w:szCs w:val="32"/>
-        </w:rPr>
-        <w:t>n</w:t>
-      </w:r>
-      <w:r>
-        <w:rPr>
-          <w:rFonts w:ascii="Calibri Light" w:eastAsia="Calibri Light" w:hAnsi="Calibri Light" w:cs="Calibri Light"/>
-          <w:color w:val="2D74B5"/>
-          <w:sz w:val="32"/>
-          <w:szCs w:val="32"/>
-        </w:rPr>
-        <w:t>i</w:t>
-      </w:r>
-      <w:r>
-        <w:rPr>
-          <w:rFonts w:ascii="Calibri Light" w:eastAsia="Calibri Light" w:hAnsi="Calibri Light" w:cs="Calibri Light"/>
-          <w:color w:val="2D74B5"/>
-          <w:spacing w:val="-1"/>
-          <w:sz w:val="32"/>
-          <w:szCs w:val="32"/>
-        </w:rPr>
-        <w:t>d</w:t>
-      </w:r>
-      <w:r>
-        <w:rPr>
-          <w:rFonts w:ascii="Calibri Light" w:eastAsia="Calibri Light" w:hAnsi="Calibri Light" w:cs="Calibri Light"/>
-          <w:color w:val="2D74B5"/>
-          <w:sz w:val="32"/>
-          <w:szCs w:val="32"/>
-        </w:rPr>
-        <w:t>o</w:t>
-      </w:r>
-    </w:p>
-    <w:p>
-      <w:pPr>
-        <w:spacing w:before="31"/>
-        <w:ind w:left="102"/>
-        <w:rPr>
-          <w:rFonts w:ascii="Calibri" w:eastAsia="Calibri" w:hAnsi="Calibri" w:cs="Calibri"/>
-          <w:sz w:val="24"/>
-          <w:szCs w:val="24"/>
-        </w:rPr>
-      </w:pPr>
-      <w:r>
-        <w:rPr>
-          <w:rFonts w:ascii="Calibri" w:eastAsia="Calibri" w:hAnsi="Calibri" w:cs="Calibri"/>
-          <w:spacing w:val="1"/>
-          <w:sz w:val="24"/>
-          <w:szCs w:val="24"/>
-        </w:rPr>
-        <w:t>D</w:t>
-      </w:r>
-      <w:r>
-        <w:rPr>
-          <w:rFonts w:ascii="Calibri" w:eastAsia="Calibri" w:hAnsi="Calibri" w:cs="Calibri"/>
-          <w:sz w:val="24"/>
-          <w:szCs w:val="24"/>
-        </w:rPr>
-        <w:t>escri</w:t>
-      </w:r>
-      <w:r>
-        <w:rPr>
-          <w:rFonts w:ascii="Calibri" w:eastAsia="Calibri" w:hAnsi="Calibri" w:cs="Calibri"/>
-          <w:spacing w:val="1"/>
-          <w:sz w:val="24"/>
-          <w:szCs w:val="24"/>
-        </w:rPr>
-        <w:t>p</w:t>
-      </w:r>
-      <w:r>
-        <w:rPr>
-          <w:rFonts w:ascii="Calibri" w:eastAsia="Calibri" w:hAnsi="Calibri" w:cs="Calibri"/>
-          <w:spacing w:val="-1"/>
-          <w:sz w:val="24"/>
-          <w:szCs w:val="24"/>
-        </w:rPr>
-        <w:t>c</w:t>
-      </w:r>
-      <w:r>
-        <w:rPr>
-          <w:rFonts w:ascii="Calibri" w:eastAsia="Calibri" w:hAnsi="Calibri" w:cs="Calibri"/>
-          <w:sz w:val="24"/>
-          <w:szCs w:val="24"/>
-        </w:rPr>
-        <w:t>ión</w:t>
-      </w:r>
-      <w:r>
-        <w:rPr>
-          <w:rFonts w:ascii="Calibri" w:eastAsia="Calibri" w:hAnsi="Calibri" w:cs="Calibri"/>
-          <w:spacing w:val="-14"/>
-          <w:sz w:val="24"/>
-          <w:szCs w:val="24"/>
-        </w:rPr>
-        <w:t xml:space="preserve"> </w:t>
-      </w:r>
-      <w:r>
-        <w:rPr>
-          <w:rFonts w:ascii="Calibri" w:eastAsia="Calibri" w:hAnsi="Calibri" w:cs="Calibri"/>
-          <w:sz w:val="24"/>
-          <w:szCs w:val="24"/>
-        </w:rPr>
-        <w:t>...............................</w:t>
-      </w:r>
-      <w:r>
-        <w:rPr>
-          <w:rFonts w:ascii="Calibri" w:eastAsia="Calibri" w:hAnsi="Calibri" w:cs="Calibri"/>
-          <w:spacing w:val="-3"/>
-          <w:sz w:val="24"/>
-          <w:szCs w:val="24"/>
-        </w:rPr>
-        <w:t>.</w:t>
-      </w:r>
-      <w:r>
-        <w:rPr>
-          <w:rFonts w:ascii="Calibri" w:eastAsia="Calibri" w:hAnsi="Calibri" w:cs="Calibri"/>
-          <w:sz w:val="24"/>
-          <w:szCs w:val="24"/>
-        </w:rPr>
-        <w:t>...............................</w:t>
-      </w:r>
-      <w:r>
-        <w:rPr>
-          <w:rFonts w:ascii="Calibri" w:eastAsia="Calibri" w:hAnsi="Calibri" w:cs="Calibri"/>
-          <w:spacing w:val="-3"/>
-          <w:sz w:val="24"/>
-          <w:szCs w:val="24"/>
-        </w:rPr>
-        <w:t>.</w:t>
-      </w:r>
-      <w:r>
-        <w:rPr>
-          <w:rFonts w:ascii="Calibri" w:eastAsia="Calibri" w:hAnsi="Calibri" w:cs="Calibri"/>
-          <w:sz w:val="24"/>
-          <w:szCs w:val="24"/>
-        </w:rPr>
-        <w:t>...............................</w:t>
-      </w:r>
-      <w:r>
-        <w:rPr>
-          <w:rFonts w:ascii="Calibri" w:eastAsia="Calibri" w:hAnsi="Calibri" w:cs="Calibri"/>
-          <w:spacing w:val="-4"/>
-          <w:sz w:val="24"/>
-          <w:szCs w:val="24"/>
-        </w:rPr>
-        <w:t>.</w:t>
-      </w:r>
-      <w:r>
-        <w:rPr>
-          <w:rFonts w:ascii="Calibri" w:eastAsia="Calibri" w:hAnsi="Calibri" w:cs="Calibri"/>
-          <w:sz w:val="24"/>
-          <w:szCs w:val="24"/>
-        </w:rPr>
-        <w:t>.......................</w:t>
-      </w:r>
-      <w:r>
-        <w:rPr>
-          <w:rFonts w:ascii="Calibri" w:eastAsia="Calibri" w:hAnsi="Calibri" w:cs="Calibri"/>
-          <w:spacing w:val="-4"/>
-          <w:sz w:val="24"/>
-          <w:szCs w:val="24"/>
-        </w:rPr>
-        <w:t xml:space="preserve"> </w:t>
-      </w:r>
-      <w:r>
-        <w:rPr>
-          <w:rFonts w:ascii="Calibri" w:eastAsia="Calibri" w:hAnsi="Calibri" w:cs="Calibri"/>
-          <w:sz w:val="24"/>
-          <w:szCs w:val="24"/>
-        </w:rPr>
-        <w:t>2</w:t>
-      </w:r>
-    </w:p>
-    <w:p>
-      <w:pPr>
-        <w:spacing w:before="2" w:line="120" w:lineRule="exact"/>
-        <w:rPr>
-          <w:sz w:val="12"/>
-          <w:szCs w:val="12"/>
-        </w:rPr>
-      </w:pPr>
-    </w:p>
-    <w:p>
-      <w:pPr>
-        <w:ind w:left="102"/>
-        <w:rPr>
-          <w:rFonts w:ascii="Calibri" w:eastAsia="Calibri" w:hAnsi="Calibri" w:cs="Calibri"/>
-          <w:sz w:val="24"/>
-          <w:szCs w:val="24"/>
-        </w:rPr>
-      </w:pPr>
-      <w:r>
-        <w:rPr>
-          <w:rFonts w:ascii="Calibri" w:eastAsia="Calibri" w:hAnsi="Calibri" w:cs="Calibri"/>
-          <w:spacing w:val="-1"/>
-          <w:sz w:val="24"/>
-          <w:szCs w:val="24"/>
-        </w:rPr>
-        <w:t>C</w:t>
-      </w:r>
-      <w:r>
-        <w:rPr>
-          <w:rFonts w:ascii="Calibri" w:eastAsia="Calibri" w:hAnsi="Calibri" w:cs="Calibri"/>
-          <w:sz w:val="24"/>
-          <w:szCs w:val="24"/>
-        </w:rPr>
-        <w:t>o</w:t>
-      </w:r>
-      <w:r>
-        <w:rPr>
-          <w:rFonts w:ascii="Calibri" w:eastAsia="Calibri" w:hAnsi="Calibri" w:cs="Calibri"/>
-          <w:spacing w:val="1"/>
-          <w:sz w:val="24"/>
-          <w:szCs w:val="24"/>
-        </w:rPr>
-        <w:t>mp</w:t>
-      </w:r>
-      <w:r>
-        <w:rPr>
-          <w:rFonts w:ascii="Calibri" w:eastAsia="Calibri" w:hAnsi="Calibri" w:cs="Calibri"/>
-          <w:sz w:val="24"/>
-          <w:szCs w:val="24"/>
-        </w:rPr>
-        <w:t>r</w:t>
-      </w:r>
-      <w:r>
-        <w:rPr>
-          <w:rFonts w:ascii="Calibri" w:eastAsia="Calibri" w:hAnsi="Calibri" w:cs="Calibri"/>
-          <w:spacing w:val="1"/>
-          <w:sz w:val="24"/>
-          <w:szCs w:val="24"/>
-        </w:rPr>
-        <w:t>ob</w:t>
-      </w:r>
-      <w:r>
-        <w:rPr>
-          <w:rFonts w:ascii="Calibri" w:eastAsia="Calibri" w:hAnsi="Calibri" w:cs="Calibri"/>
-          <w:sz w:val="24"/>
-          <w:szCs w:val="24"/>
-        </w:rPr>
-        <w:t>aci</w:t>
-      </w:r>
-      <w:r>
-        <w:rPr>
-          <w:rFonts w:ascii="Calibri" w:eastAsia="Calibri" w:hAnsi="Calibri" w:cs="Calibri"/>
-          <w:spacing w:val="-2"/>
-          <w:sz w:val="24"/>
-          <w:szCs w:val="24"/>
-        </w:rPr>
-        <w:t>ó</w:t>
-      </w:r>
-      <w:r>
-        <w:rPr>
-          <w:rFonts w:ascii="Calibri" w:eastAsia="Calibri" w:hAnsi="Calibri" w:cs="Calibri"/>
-          <w:sz w:val="24"/>
-          <w:szCs w:val="24"/>
-        </w:rPr>
-        <w:t>n</w:t>
-      </w:r>
-      <w:r>
-        <w:rPr>
-          <w:rFonts w:ascii="Calibri" w:eastAsia="Calibri" w:hAnsi="Calibri" w:cs="Calibri"/>
-          <w:spacing w:val="-1"/>
-          <w:sz w:val="24"/>
-          <w:szCs w:val="24"/>
-        </w:rPr>
-        <w:t xml:space="preserve"> </w:t>
-      </w:r>
-      <w:r>
-        <w:rPr>
-          <w:rFonts w:ascii="Calibri" w:eastAsia="Calibri" w:hAnsi="Calibri" w:cs="Calibri"/>
-          <w:spacing w:val="1"/>
-          <w:sz w:val="24"/>
-          <w:szCs w:val="24"/>
-        </w:rPr>
-        <w:t>d</w:t>
-      </w:r>
-      <w:r>
-        <w:rPr>
-          <w:rFonts w:ascii="Calibri" w:eastAsia="Calibri" w:hAnsi="Calibri" w:cs="Calibri"/>
-          <w:sz w:val="24"/>
-          <w:szCs w:val="24"/>
-        </w:rPr>
-        <w:t>e</w:t>
-      </w:r>
-      <w:r>
-        <w:rPr>
-          <w:rFonts w:ascii="Calibri" w:eastAsia="Calibri" w:hAnsi="Calibri" w:cs="Calibri"/>
-          <w:spacing w:val="1"/>
-          <w:sz w:val="24"/>
-          <w:szCs w:val="24"/>
-        </w:rPr>
-        <w:t xml:space="preserve"> </w:t>
-      </w:r>
-      <w:r>
-        <w:rPr>
-          <w:rFonts w:ascii="Calibri" w:eastAsia="Calibri" w:hAnsi="Calibri" w:cs="Calibri"/>
-          <w:spacing w:val="-2"/>
-          <w:sz w:val="24"/>
-          <w:szCs w:val="24"/>
-        </w:rPr>
-        <w:t>l</w:t>
-      </w:r>
-      <w:r>
-        <w:rPr>
-          <w:rFonts w:ascii="Calibri" w:eastAsia="Calibri" w:hAnsi="Calibri" w:cs="Calibri"/>
-          <w:sz w:val="24"/>
-          <w:szCs w:val="24"/>
-        </w:rPr>
-        <w:t>a</w:t>
-      </w:r>
-      <w:r>
-        <w:rPr>
-          <w:rFonts w:ascii="Calibri" w:eastAsia="Calibri" w:hAnsi="Calibri" w:cs="Calibri"/>
-          <w:spacing w:val="1"/>
-          <w:sz w:val="24"/>
-          <w:szCs w:val="24"/>
-        </w:rPr>
-        <w:t xml:space="preserve"> </w:t>
-      </w:r>
-      <w:r>
-        <w:rPr>
-          <w:rFonts w:ascii="Calibri" w:eastAsia="Calibri" w:hAnsi="Calibri" w:cs="Calibri"/>
-          <w:sz w:val="24"/>
-          <w:szCs w:val="24"/>
-        </w:rPr>
-        <w:t>val</w:t>
-      </w:r>
-      <w:r>
-        <w:rPr>
-          <w:rFonts w:ascii="Calibri" w:eastAsia="Calibri" w:hAnsi="Calibri" w:cs="Calibri"/>
-          <w:spacing w:val="-2"/>
-          <w:sz w:val="24"/>
-          <w:szCs w:val="24"/>
-        </w:rPr>
-        <w:t>i</w:t>
-      </w:r>
-      <w:r>
-        <w:rPr>
-          <w:rFonts w:ascii="Calibri" w:eastAsia="Calibri" w:hAnsi="Calibri" w:cs="Calibri"/>
-          <w:spacing w:val="1"/>
-          <w:sz w:val="24"/>
-          <w:szCs w:val="24"/>
-        </w:rPr>
-        <w:t>d</w:t>
-      </w:r>
-      <w:r>
-        <w:rPr>
-          <w:rFonts w:ascii="Calibri" w:eastAsia="Calibri" w:hAnsi="Calibri" w:cs="Calibri"/>
-          <w:sz w:val="24"/>
-          <w:szCs w:val="24"/>
-        </w:rPr>
-        <w:t xml:space="preserve">ación </w:t>
-      </w:r>
-      <w:r>
-        <w:rPr>
-          <w:rFonts w:ascii="Calibri" w:eastAsia="Calibri" w:hAnsi="Calibri" w:cs="Calibri"/>
-          <w:spacing w:val="1"/>
-          <w:sz w:val="24"/>
-          <w:szCs w:val="24"/>
-        </w:rPr>
-        <w:t>d</w:t>
-      </w:r>
-      <w:r>
-        <w:rPr>
-          <w:rFonts w:ascii="Calibri" w:eastAsia="Calibri" w:hAnsi="Calibri" w:cs="Calibri"/>
-          <w:sz w:val="24"/>
-          <w:szCs w:val="24"/>
-        </w:rPr>
-        <w:t>e</w:t>
-      </w:r>
-      <w:r>
-        <w:rPr>
-          <w:rFonts w:ascii="Calibri" w:eastAsia="Calibri" w:hAnsi="Calibri" w:cs="Calibri"/>
-          <w:spacing w:val="-1"/>
-          <w:sz w:val="24"/>
-          <w:szCs w:val="24"/>
-        </w:rPr>
-        <w:t xml:space="preserve"> </w:t>
-      </w:r>
-      <w:r>
-        <w:rPr>
-          <w:rFonts w:ascii="Calibri" w:eastAsia="Calibri" w:hAnsi="Calibri" w:cs="Calibri"/>
-          <w:spacing w:val="1"/>
-          <w:sz w:val="24"/>
-          <w:szCs w:val="24"/>
-        </w:rPr>
-        <w:t>d</w:t>
-      </w:r>
-      <w:r>
-        <w:rPr>
-          <w:rFonts w:ascii="Calibri" w:eastAsia="Calibri" w:hAnsi="Calibri" w:cs="Calibri"/>
-          <w:sz w:val="24"/>
-          <w:szCs w:val="24"/>
-        </w:rPr>
-        <w:t>oc</w:t>
-      </w:r>
-      <w:r>
-        <w:rPr>
-          <w:rFonts w:ascii="Calibri" w:eastAsia="Calibri" w:hAnsi="Calibri" w:cs="Calibri"/>
-          <w:spacing w:val="-1"/>
-          <w:sz w:val="24"/>
-          <w:szCs w:val="24"/>
-        </w:rPr>
-        <w:t>u</w:t>
-      </w:r>
-      <w:r>
-        <w:rPr>
-          <w:rFonts w:ascii="Calibri" w:eastAsia="Calibri" w:hAnsi="Calibri" w:cs="Calibri"/>
-          <w:sz w:val="24"/>
-          <w:szCs w:val="24"/>
-        </w:rPr>
-        <w:t>ment</w:t>
-      </w:r>
-      <w:r>
-        <w:rPr>
-          <w:rFonts w:ascii="Calibri" w:eastAsia="Calibri" w:hAnsi="Calibri" w:cs="Calibri"/>
-          <w:spacing w:val="1"/>
-          <w:sz w:val="24"/>
-          <w:szCs w:val="24"/>
-        </w:rPr>
-        <w:t>o</w:t>
-      </w:r>
-      <w:r>
-        <w:rPr>
-          <w:rFonts w:ascii="Calibri" w:eastAsia="Calibri" w:hAnsi="Calibri" w:cs="Calibri"/>
-          <w:sz w:val="24"/>
-          <w:szCs w:val="24"/>
-        </w:rPr>
-        <w:t xml:space="preserve">s </w:t>
-      </w:r>
-      <w:r>
-        <w:rPr>
-          <w:rFonts w:ascii="Calibri" w:eastAsia="Calibri" w:hAnsi="Calibri" w:cs="Calibri"/>
-          <w:spacing w:val="-3"/>
-          <w:sz w:val="24"/>
-          <w:szCs w:val="24"/>
-        </w:rPr>
-        <w:t>H</w:t>
-      </w:r>
-      <w:r>
-        <w:rPr>
-          <w:rFonts w:ascii="Calibri" w:eastAsia="Calibri" w:hAnsi="Calibri" w:cs="Calibri"/>
-          <w:sz w:val="24"/>
-          <w:szCs w:val="24"/>
-        </w:rPr>
-        <w:t>T</w:t>
-      </w:r>
-      <w:r>
-        <w:rPr>
-          <w:rFonts w:ascii="Calibri" w:eastAsia="Calibri" w:hAnsi="Calibri" w:cs="Calibri"/>
-          <w:spacing w:val="2"/>
-          <w:sz w:val="24"/>
-          <w:szCs w:val="24"/>
-        </w:rPr>
-        <w:t>M</w:t>
-      </w:r>
-      <w:r>
-        <w:rPr>
-          <w:rFonts w:ascii="Calibri" w:eastAsia="Calibri" w:hAnsi="Calibri" w:cs="Calibri"/>
-          <w:sz w:val="24"/>
-          <w:szCs w:val="24"/>
-        </w:rPr>
-        <w:t>L</w:t>
-      </w:r>
-      <w:r>
-        <w:rPr>
-          <w:rFonts w:ascii="Calibri" w:eastAsia="Calibri" w:hAnsi="Calibri" w:cs="Calibri"/>
-          <w:spacing w:val="1"/>
-          <w:sz w:val="24"/>
-          <w:szCs w:val="24"/>
-        </w:rPr>
-        <w:t xml:space="preserve"> </w:t>
-      </w:r>
-      <w:r>
-        <w:rPr>
-          <w:rFonts w:ascii="Calibri" w:eastAsia="Calibri" w:hAnsi="Calibri" w:cs="Calibri"/>
-          <w:sz w:val="24"/>
-          <w:szCs w:val="24"/>
-        </w:rPr>
-        <w:t>y</w:t>
-      </w:r>
-      <w:r>
-        <w:rPr>
-          <w:rFonts w:ascii="Calibri" w:eastAsia="Calibri" w:hAnsi="Calibri" w:cs="Calibri"/>
-          <w:spacing w:val="-2"/>
-          <w:sz w:val="24"/>
-          <w:szCs w:val="24"/>
-        </w:rPr>
-        <w:t xml:space="preserve"> </w:t>
-      </w:r>
-      <w:r>
-        <w:rPr>
-          <w:rFonts w:ascii="Calibri" w:eastAsia="Calibri" w:hAnsi="Calibri" w:cs="Calibri"/>
-          <w:spacing w:val="1"/>
-          <w:sz w:val="24"/>
-          <w:szCs w:val="24"/>
-        </w:rPr>
-        <w:t>h</w:t>
-      </w:r>
-      <w:r>
-        <w:rPr>
-          <w:rFonts w:ascii="Calibri" w:eastAsia="Calibri" w:hAnsi="Calibri" w:cs="Calibri"/>
-          <w:sz w:val="24"/>
-          <w:szCs w:val="24"/>
-        </w:rPr>
-        <w:t>o</w:t>
-      </w:r>
-      <w:r>
-        <w:rPr>
-          <w:rFonts w:ascii="Calibri" w:eastAsia="Calibri" w:hAnsi="Calibri" w:cs="Calibri"/>
-          <w:spacing w:val="1"/>
-          <w:sz w:val="24"/>
-          <w:szCs w:val="24"/>
-        </w:rPr>
-        <w:t>j</w:t>
-      </w:r>
-      <w:r>
-        <w:rPr>
-          <w:rFonts w:ascii="Calibri" w:eastAsia="Calibri" w:hAnsi="Calibri" w:cs="Calibri"/>
-          <w:sz w:val="24"/>
-          <w:szCs w:val="24"/>
-        </w:rPr>
-        <w:t>as</w:t>
-      </w:r>
-      <w:r>
-        <w:rPr>
-          <w:rFonts w:ascii="Calibri" w:eastAsia="Calibri" w:hAnsi="Calibri" w:cs="Calibri"/>
-          <w:spacing w:val="-1"/>
-          <w:sz w:val="24"/>
-          <w:szCs w:val="24"/>
-        </w:rPr>
-        <w:t xml:space="preserve"> </w:t>
-      </w:r>
-      <w:r>
-        <w:rPr>
-          <w:rFonts w:ascii="Calibri" w:eastAsia="Calibri" w:hAnsi="Calibri" w:cs="Calibri"/>
-          <w:spacing w:val="1"/>
-          <w:sz w:val="24"/>
-          <w:szCs w:val="24"/>
-        </w:rPr>
-        <w:t>d</w:t>
-      </w:r>
-      <w:r>
-        <w:rPr>
-          <w:rFonts w:ascii="Calibri" w:eastAsia="Calibri" w:hAnsi="Calibri" w:cs="Calibri"/>
-          <w:sz w:val="24"/>
-          <w:szCs w:val="24"/>
-        </w:rPr>
-        <w:t>e</w:t>
-      </w:r>
-      <w:r>
-        <w:rPr>
-          <w:rFonts w:ascii="Calibri" w:eastAsia="Calibri" w:hAnsi="Calibri" w:cs="Calibri"/>
-          <w:spacing w:val="-1"/>
-          <w:sz w:val="24"/>
-          <w:szCs w:val="24"/>
-        </w:rPr>
-        <w:t xml:space="preserve"> </w:t>
-      </w:r>
-      <w:r>
-        <w:rPr>
-          <w:rFonts w:ascii="Calibri" w:eastAsia="Calibri" w:hAnsi="Calibri" w:cs="Calibri"/>
-          <w:sz w:val="24"/>
-          <w:szCs w:val="24"/>
-        </w:rPr>
-        <w:t>es</w:t>
-      </w:r>
-      <w:r>
-        <w:rPr>
-          <w:rFonts w:ascii="Calibri" w:eastAsia="Calibri" w:hAnsi="Calibri" w:cs="Calibri"/>
-          <w:spacing w:val="1"/>
-          <w:sz w:val="24"/>
-          <w:szCs w:val="24"/>
-        </w:rPr>
-        <w:t>t</w:t>
-      </w:r>
-      <w:r>
-        <w:rPr>
-          <w:rFonts w:ascii="Calibri" w:eastAsia="Calibri" w:hAnsi="Calibri" w:cs="Calibri"/>
-          <w:sz w:val="24"/>
-          <w:szCs w:val="24"/>
-        </w:rPr>
-        <w:t>ilo</w:t>
-      </w:r>
-      <w:r>
-        <w:rPr>
-          <w:rFonts w:ascii="Calibri" w:eastAsia="Calibri" w:hAnsi="Calibri" w:cs="Calibri"/>
-          <w:spacing w:val="-1"/>
-          <w:sz w:val="24"/>
-          <w:szCs w:val="24"/>
-        </w:rPr>
-        <w:t xml:space="preserve"> C</w:t>
-      </w:r>
-      <w:r>
-        <w:rPr>
-          <w:rFonts w:ascii="Calibri" w:eastAsia="Calibri" w:hAnsi="Calibri" w:cs="Calibri"/>
-          <w:sz w:val="24"/>
-          <w:szCs w:val="24"/>
-        </w:rPr>
-        <w:t>SS</w:t>
-      </w:r>
-      <w:r>
-        <w:rPr>
-          <w:rFonts w:ascii="Calibri" w:eastAsia="Calibri" w:hAnsi="Calibri" w:cs="Calibri"/>
-          <w:spacing w:val="-28"/>
-          <w:sz w:val="24"/>
-          <w:szCs w:val="24"/>
-        </w:rPr>
-        <w:t xml:space="preserve"> </w:t>
-      </w:r>
-      <w:r>
-        <w:rPr>
-          <w:rFonts w:ascii="Calibri" w:eastAsia="Calibri" w:hAnsi="Calibri" w:cs="Calibri"/>
-          <w:sz w:val="24"/>
-          <w:szCs w:val="24"/>
-        </w:rPr>
-        <w:t>..................</w:t>
-      </w:r>
-      <w:r>
-        <w:rPr>
-          <w:rFonts w:ascii="Calibri" w:eastAsia="Calibri" w:hAnsi="Calibri" w:cs="Calibri"/>
-          <w:spacing w:val="-4"/>
-          <w:sz w:val="24"/>
-          <w:szCs w:val="24"/>
-        </w:rPr>
-        <w:t xml:space="preserve"> </w:t>
-      </w:r>
-      <w:r>
-        <w:rPr>
-          <w:rFonts w:ascii="Calibri" w:eastAsia="Calibri" w:hAnsi="Calibri" w:cs="Calibri"/>
-          <w:sz w:val="24"/>
-          <w:szCs w:val="24"/>
-        </w:rPr>
-        <w:t>3</w:t>
-      </w:r>
-    </w:p>
-    <w:p>
-      <w:pPr>
-        <w:spacing w:before="5" w:line="120" w:lineRule="exact"/>
-        <w:rPr>
-          <w:sz w:val="12"/>
-          <w:szCs w:val="12"/>
-        </w:rPr>
-      </w:pPr>
-    </w:p>
-    <w:p>
-      <w:pPr>
-        <w:ind w:left="102"/>
-        <w:rPr>
-          <w:rFonts w:ascii="Calibri" w:eastAsia="Calibri" w:hAnsi="Calibri" w:cs="Calibri"/>
-          <w:sz w:val="24"/>
-          <w:szCs w:val="24"/>
-        </w:rPr>
-      </w:pPr>
-      <w:r>
-        <w:rPr>
-          <w:rFonts w:ascii="Calibri" w:eastAsia="Calibri" w:hAnsi="Calibri" w:cs="Calibri"/>
-          <w:spacing w:val="-1"/>
-          <w:sz w:val="24"/>
-          <w:szCs w:val="24"/>
-        </w:rPr>
-        <w:t>C</w:t>
-      </w:r>
-      <w:r>
-        <w:rPr>
-          <w:rFonts w:ascii="Calibri" w:eastAsia="Calibri" w:hAnsi="Calibri" w:cs="Calibri"/>
-          <w:sz w:val="24"/>
-          <w:szCs w:val="24"/>
-        </w:rPr>
-        <w:t>o</w:t>
-      </w:r>
-      <w:r>
-        <w:rPr>
-          <w:rFonts w:ascii="Calibri" w:eastAsia="Calibri" w:hAnsi="Calibri" w:cs="Calibri"/>
-          <w:spacing w:val="1"/>
-          <w:sz w:val="24"/>
-          <w:szCs w:val="24"/>
-        </w:rPr>
-        <w:t>mp</w:t>
-      </w:r>
-      <w:r>
-        <w:rPr>
-          <w:rFonts w:ascii="Calibri" w:eastAsia="Calibri" w:hAnsi="Calibri" w:cs="Calibri"/>
-          <w:sz w:val="24"/>
-          <w:szCs w:val="24"/>
-        </w:rPr>
-        <w:t>r</w:t>
-      </w:r>
-      <w:r>
-        <w:rPr>
-          <w:rFonts w:ascii="Calibri" w:eastAsia="Calibri" w:hAnsi="Calibri" w:cs="Calibri"/>
-          <w:spacing w:val="1"/>
-          <w:sz w:val="24"/>
-          <w:szCs w:val="24"/>
-        </w:rPr>
-        <w:t>ob</w:t>
-      </w:r>
-      <w:r>
-        <w:rPr>
-          <w:rFonts w:ascii="Calibri" w:eastAsia="Calibri" w:hAnsi="Calibri" w:cs="Calibri"/>
-          <w:sz w:val="24"/>
-          <w:szCs w:val="24"/>
-        </w:rPr>
-        <w:t>aci</w:t>
-      </w:r>
-      <w:r>
-        <w:rPr>
-          <w:rFonts w:ascii="Calibri" w:eastAsia="Calibri" w:hAnsi="Calibri" w:cs="Calibri"/>
-          <w:spacing w:val="-2"/>
-          <w:sz w:val="24"/>
-          <w:szCs w:val="24"/>
-        </w:rPr>
-        <w:t>ó</w:t>
-      </w:r>
-      <w:r>
-        <w:rPr>
-          <w:rFonts w:ascii="Calibri" w:eastAsia="Calibri" w:hAnsi="Calibri" w:cs="Calibri"/>
-          <w:sz w:val="24"/>
-          <w:szCs w:val="24"/>
-        </w:rPr>
-        <w:t>n</w:t>
-      </w:r>
-      <w:r>
-        <w:rPr>
-          <w:rFonts w:ascii="Calibri" w:eastAsia="Calibri" w:hAnsi="Calibri" w:cs="Calibri"/>
-          <w:spacing w:val="-1"/>
-          <w:sz w:val="24"/>
-          <w:szCs w:val="24"/>
-        </w:rPr>
-        <w:t xml:space="preserve"> </w:t>
-      </w:r>
-      <w:r>
-        <w:rPr>
-          <w:rFonts w:ascii="Calibri" w:eastAsia="Calibri" w:hAnsi="Calibri" w:cs="Calibri"/>
-          <w:spacing w:val="1"/>
-          <w:sz w:val="24"/>
-          <w:szCs w:val="24"/>
-        </w:rPr>
-        <w:t>d</w:t>
-      </w:r>
-      <w:r>
-        <w:rPr>
-          <w:rFonts w:ascii="Calibri" w:eastAsia="Calibri" w:hAnsi="Calibri" w:cs="Calibri"/>
-          <w:sz w:val="24"/>
-          <w:szCs w:val="24"/>
-        </w:rPr>
-        <w:t>e</w:t>
-      </w:r>
-      <w:r>
-        <w:rPr>
-          <w:rFonts w:ascii="Calibri" w:eastAsia="Calibri" w:hAnsi="Calibri" w:cs="Calibri"/>
-          <w:spacing w:val="1"/>
-          <w:sz w:val="24"/>
-          <w:szCs w:val="24"/>
-        </w:rPr>
-        <w:t xml:space="preserve"> </w:t>
-      </w:r>
-      <w:r>
-        <w:rPr>
-          <w:rFonts w:ascii="Calibri" w:eastAsia="Calibri" w:hAnsi="Calibri" w:cs="Calibri"/>
-          <w:spacing w:val="-2"/>
-          <w:sz w:val="24"/>
-          <w:szCs w:val="24"/>
-        </w:rPr>
-        <w:t>l</w:t>
-      </w:r>
-      <w:r>
-        <w:rPr>
-          <w:rFonts w:ascii="Calibri" w:eastAsia="Calibri" w:hAnsi="Calibri" w:cs="Calibri"/>
-          <w:sz w:val="24"/>
-          <w:szCs w:val="24"/>
-        </w:rPr>
-        <w:t>a</w:t>
-      </w:r>
-      <w:r>
-        <w:rPr>
-          <w:rFonts w:ascii="Calibri" w:eastAsia="Calibri" w:hAnsi="Calibri" w:cs="Calibri"/>
-          <w:spacing w:val="1"/>
-          <w:sz w:val="24"/>
-          <w:szCs w:val="24"/>
-        </w:rPr>
-        <w:t xml:space="preserve"> </w:t>
-      </w:r>
-      <w:r>
-        <w:rPr>
-          <w:rFonts w:ascii="Calibri" w:eastAsia="Calibri" w:hAnsi="Calibri" w:cs="Calibri"/>
-          <w:sz w:val="24"/>
-          <w:szCs w:val="24"/>
-        </w:rPr>
-        <w:t>a</w:t>
-      </w:r>
-      <w:r>
-        <w:rPr>
-          <w:rFonts w:ascii="Calibri" w:eastAsia="Calibri" w:hAnsi="Calibri" w:cs="Calibri"/>
-          <w:spacing w:val="-1"/>
-          <w:sz w:val="24"/>
-          <w:szCs w:val="24"/>
-        </w:rPr>
-        <w:t>d</w:t>
-      </w:r>
-      <w:r>
-        <w:rPr>
-          <w:rFonts w:ascii="Calibri" w:eastAsia="Calibri" w:hAnsi="Calibri" w:cs="Calibri"/>
-          <w:spacing w:val="-2"/>
-          <w:sz w:val="24"/>
-          <w:szCs w:val="24"/>
-        </w:rPr>
-        <w:t>a</w:t>
-      </w:r>
-      <w:r>
-        <w:rPr>
-          <w:rFonts w:ascii="Calibri" w:eastAsia="Calibri" w:hAnsi="Calibri" w:cs="Calibri"/>
-          <w:spacing w:val="1"/>
-          <w:sz w:val="24"/>
-          <w:szCs w:val="24"/>
-        </w:rPr>
-        <w:t>pt</w:t>
-      </w:r>
-      <w:r>
-        <w:rPr>
-          <w:rFonts w:ascii="Calibri" w:eastAsia="Calibri" w:hAnsi="Calibri" w:cs="Calibri"/>
-          <w:spacing w:val="-2"/>
-          <w:sz w:val="24"/>
-          <w:szCs w:val="24"/>
-        </w:rPr>
-        <w:t>a</w:t>
-      </w:r>
-      <w:r>
-        <w:rPr>
-          <w:rFonts w:ascii="Calibri" w:eastAsia="Calibri" w:hAnsi="Calibri" w:cs="Calibri"/>
-          <w:spacing w:val="1"/>
-          <w:sz w:val="24"/>
-          <w:szCs w:val="24"/>
-        </w:rPr>
-        <w:t>b</w:t>
-      </w:r>
-      <w:r>
-        <w:rPr>
-          <w:rFonts w:ascii="Calibri" w:eastAsia="Calibri" w:hAnsi="Calibri" w:cs="Calibri"/>
-          <w:sz w:val="24"/>
-          <w:szCs w:val="24"/>
-        </w:rPr>
-        <w:t>ili</w:t>
-      </w:r>
-      <w:r>
-        <w:rPr>
-          <w:rFonts w:ascii="Calibri" w:eastAsia="Calibri" w:hAnsi="Calibri" w:cs="Calibri"/>
-          <w:spacing w:val="1"/>
-          <w:sz w:val="24"/>
-          <w:szCs w:val="24"/>
-        </w:rPr>
-        <w:t>d</w:t>
-      </w:r>
-      <w:r>
-        <w:rPr>
-          <w:rFonts w:ascii="Calibri" w:eastAsia="Calibri" w:hAnsi="Calibri" w:cs="Calibri"/>
-          <w:spacing w:val="-2"/>
-          <w:sz w:val="24"/>
-          <w:szCs w:val="24"/>
-        </w:rPr>
-        <w:t>a</w:t>
-      </w:r>
-      <w:r>
-        <w:rPr>
-          <w:rFonts w:ascii="Calibri" w:eastAsia="Calibri" w:hAnsi="Calibri" w:cs="Calibri"/>
-          <w:sz w:val="24"/>
-          <w:szCs w:val="24"/>
-        </w:rPr>
-        <w:t>d</w:t>
-      </w:r>
-      <w:r>
-        <w:rPr>
-          <w:rFonts w:ascii="Calibri" w:eastAsia="Calibri" w:hAnsi="Calibri" w:cs="Calibri"/>
-          <w:spacing w:val="1"/>
-          <w:sz w:val="24"/>
-          <w:szCs w:val="24"/>
-        </w:rPr>
-        <w:t xml:space="preserve"> </w:t>
-      </w:r>
-      <w:r>
-        <w:rPr>
-          <w:rFonts w:ascii="Calibri" w:eastAsia="Calibri" w:hAnsi="Calibri" w:cs="Calibri"/>
-          <w:sz w:val="24"/>
-          <w:szCs w:val="24"/>
-        </w:rPr>
-        <w:t>...............................</w:t>
-      </w:r>
-      <w:r>
-        <w:rPr>
-          <w:rFonts w:ascii="Calibri" w:eastAsia="Calibri" w:hAnsi="Calibri" w:cs="Calibri"/>
-          <w:spacing w:val="-3"/>
-          <w:sz w:val="24"/>
-          <w:szCs w:val="24"/>
-        </w:rPr>
-        <w:t>.</w:t>
-      </w:r>
-      <w:r>
-        <w:rPr>
-          <w:rFonts w:ascii="Calibri" w:eastAsia="Calibri" w:hAnsi="Calibri" w:cs="Calibri"/>
-          <w:sz w:val="24"/>
-          <w:szCs w:val="24"/>
-        </w:rPr>
-        <w:t>...............................</w:t>
-      </w:r>
-      <w:r>
-        <w:rPr>
-          <w:rFonts w:ascii="Calibri" w:eastAsia="Calibri" w:hAnsi="Calibri" w:cs="Calibri"/>
-          <w:spacing w:val="-3"/>
-          <w:sz w:val="24"/>
-          <w:szCs w:val="24"/>
-        </w:rPr>
-        <w:t>.</w:t>
-      </w:r>
-      <w:r>
-        <w:rPr>
-          <w:rFonts w:ascii="Calibri" w:eastAsia="Calibri" w:hAnsi="Calibri" w:cs="Calibri"/>
-          <w:sz w:val="24"/>
-          <w:szCs w:val="24"/>
-        </w:rPr>
-        <w:t>..................</w:t>
-      </w:r>
-      <w:r>
-        <w:rPr>
-          <w:rFonts w:ascii="Calibri" w:eastAsia="Calibri" w:hAnsi="Calibri" w:cs="Calibri"/>
-          <w:spacing w:val="-4"/>
-          <w:sz w:val="24"/>
-          <w:szCs w:val="24"/>
-        </w:rPr>
-        <w:t xml:space="preserve"> </w:t>
-      </w:r>
-      <w:r>
-        <w:rPr>
-          <w:rFonts w:ascii="Calibri" w:eastAsia="Calibri" w:hAnsi="Calibri" w:cs="Calibri"/>
-          <w:sz w:val="24"/>
-          <w:szCs w:val="24"/>
-        </w:rPr>
-        <w:t>7</w:t>
-      </w:r>
-    </w:p>
-    <w:p>
-      <w:pPr>
-        <w:spacing w:before="2" w:line="120" w:lineRule="exact"/>
-        <w:rPr>
-          <w:sz w:val="12"/>
-          <w:szCs w:val="12"/>
-        </w:rPr>
-      </w:pPr>
-    </w:p>
-    <w:p>
-      <w:pPr>
-        <w:ind w:left="102"/>
-        <w:rPr>
-          <w:rFonts w:ascii="Calibri" w:eastAsia="Calibri" w:hAnsi="Calibri" w:cs="Calibri"/>
-          <w:sz w:val="24"/>
-          <w:szCs w:val="24"/>
-        </w:rPr>
-        <w:sectPr>
-          <w:pgSz w:w="11920" w:h="16840"/>
-          <w:pgMar w:top="1360" w:right="1600" w:bottom="280" w:left="1600" w:header="720" w:footer="720" w:gutter="0"/>
-          <w:cols w:space="720"/>
-        </w:sectPr>
-      </w:pPr>
-      <w:r>
-        <w:rPr>
-          <w:rFonts w:ascii="Calibri" w:eastAsia="Calibri" w:hAnsi="Calibri" w:cs="Calibri"/>
-          <w:spacing w:val="-1"/>
-          <w:sz w:val="24"/>
-          <w:szCs w:val="24"/>
-        </w:rPr>
-        <w:t>C</w:t>
-      </w:r>
-      <w:r>
-        <w:rPr>
-          <w:rFonts w:ascii="Calibri" w:eastAsia="Calibri" w:hAnsi="Calibri" w:cs="Calibri"/>
-          <w:sz w:val="24"/>
-          <w:szCs w:val="24"/>
-        </w:rPr>
-        <w:t>o</w:t>
-      </w:r>
-      <w:r>
-        <w:rPr>
-          <w:rFonts w:ascii="Calibri" w:eastAsia="Calibri" w:hAnsi="Calibri" w:cs="Calibri"/>
-          <w:spacing w:val="1"/>
-          <w:sz w:val="24"/>
-          <w:szCs w:val="24"/>
-        </w:rPr>
-        <w:t>mp</w:t>
-      </w:r>
-      <w:r>
-        <w:rPr>
-          <w:rFonts w:ascii="Calibri" w:eastAsia="Calibri" w:hAnsi="Calibri" w:cs="Calibri"/>
-          <w:sz w:val="24"/>
-          <w:szCs w:val="24"/>
-        </w:rPr>
-        <w:t>r</w:t>
-      </w:r>
-      <w:r>
-        <w:rPr>
-          <w:rFonts w:ascii="Calibri" w:eastAsia="Calibri" w:hAnsi="Calibri" w:cs="Calibri"/>
-          <w:spacing w:val="1"/>
-          <w:sz w:val="24"/>
-          <w:szCs w:val="24"/>
-        </w:rPr>
-        <w:t>ob</w:t>
-      </w:r>
-      <w:r>
-        <w:rPr>
-          <w:rFonts w:ascii="Calibri" w:eastAsia="Calibri" w:hAnsi="Calibri" w:cs="Calibri"/>
-          <w:sz w:val="24"/>
-          <w:szCs w:val="24"/>
-        </w:rPr>
-        <w:t>aci</w:t>
-      </w:r>
-      <w:r>
-        <w:rPr>
-          <w:rFonts w:ascii="Calibri" w:eastAsia="Calibri" w:hAnsi="Calibri" w:cs="Calibri"/>
-          <w:spacing w:val="-2"/>
-          <w:sz w:val="24"/>
-          <w:szCs w:val="24"/>
-        </w:rPr>
-        <w:t>ó</w:t>
-      </w:r>
-      <w:r>
-        <w:rPr>
-          <w:rFonts w:ascii="Calibri" w:eastAsia="Calibri" w:hAnsi="Calibri" w:cs="Calibri"/>
-          <w:sz w:val="24"/>
-          <w:szCs w:val="24"/>
-        </w:rPr>
-        <w:t>n</w:t>
-      </w:r>
-      <w:r>
-        <w:rPr>
-          <w:rFonts w:ascii="Calibri" w:eastAsia="Calibri" w:hAnsi="Calibri" w:cs="Calibri"/>
-          <w:spacing w:val="-1"/>
-          <w:sz w:val="24"/>
-          <w:szCs w:val="24"/>
-        </w:rPr>
-        <w:t xml:space="preserve"> </w:t>
-      </w:r>
-      <w:r>
-        <w:rPr>
-          <w:rFonts w:ascii="Calibri" w:eastAsia="Calibri" w:hAnsi="Calibri" w:cs="Calibri"/>
-          <w:spacing w:val="1"/>
-          <w:sz w:val="24"/>
-          <w:szCs w:val="24"/>
-        </w:rPr>
-        <w:t>d</w:t>
-      </w:r>
-      <w:r>
-        <w:rPr>
-          <w:rFonts w:ascii="Calibri" w:eastAsia="Calibri" w:hAnsi="Calibri" w:cs="Calibri"/>
-          <w:sz w:val="24"/>
-          <w:szCs w:val="24"/>
-        </w:rPr>
-        <w:t>e</w:t>
-      </w:r>
-      <w:r>
-        <w:rPr>
-          <w:rFonts w:ascii="Calibri" w:eastAsia="Calibri" w:hAnsi="Calibri" w:cs="Calibri"/>
-          <w:spacing w:val="1"/>
-          <w:sz w:val="24"/>
-          <w:szCs w:val="24"/>
-        </w:rPr>
-        <w:t xml:space="preserve"> </w:t>
-      </w:r>
-      <w:r>
-        <w:rPr>
-          <w:rFonts w:ascii="Calibri" w:eastAsia="Calibri" w:hAnsi="Calibri" w:cs="Calibri"/>
-          <w:spacing w:val="-2"/>
-          <w:sz w:val="24"/>
-          <w:szCs w:val="24"/>
-        </w:rPr>
-        <w:t>l</w:t>
-      </w:r>
-      <w:r>
-        <w:rPr>
-          <w:rFonts w:ascii="Calibri" w:eastAsia="Calibri" w:hAnsi="Calibri" w:cs="Calibri"/>
-          <w:sz w:val="24"/>
-          <w:szCs w:val="24"/>
-        </w:rPr>
-        <w:t>a</w:t>
-      </w:r>
-      <w:r>
-        <w:rPr>
-          <w:rFonts w:ascii="Calibri" w:eastAsia="Calibri" w:hAnsi="Calibri" w:cs="Calibri"/>
-          <w:spacing w:val="1"/>
-          <w:sz w:val="24"/>
-          <w:szCs w:val="24"/>
-        </w:rPr>
-        <w:t xml:space="preserve"> </w:t>
-      </w:r>
-      <w:r>
-        <w:rPr>
-          <w:rFonts w:ascii="Calibri" w:eastAsia="Calibri" w:hAnsi="Calibri" w:cs="Calibri"/>
-          <w:sz w:val="24"/>
-          <w:szCs w:val="24"/>
-        </w:rPr>
-        <w:t>ac</w:t>
-      </w:r>
-      <w:r>
-        <w:rPr>
-          <w:rFonts w:ascii="Calibri" w:eastAsia="Calibri" w:hAnsi="Calibri" w:cs="Calibri"/>
-          <w:spacing w:val="-1"/>
-          <w:sz w:val="24"/>
-          <w:szCs w:val="24"/>
-        </w:rPr>
-        <w:t>c</w:t>
-      </w:r>
-      <w:r>
-        <w:rPr>
-          <w:rFonts w:ascii="Calibri" w:eastAsia="Calibri" w:hAnsi="Calibri" w:cs="Calibri"/>
-          <w:spacing w:val="-2"/>
-          <w:sz w:val="24"/>
-          <w:szCs w:val="24"/>
-        </w:rPr>
-        <w:t>e</w:t>
-      </w:r>
-      <w:r>
-        <w:rPr>
-          <w:rFonts w:ascii="Calibri" w:eastAsia="Calibri" w:hAnsi="Calibri" w:cs="Calibri"/>
-          <w:sz w:val="24"/>
-          <w:szCs w:val="24"/>
-        </w:rPr>
-        <w:t>si</w:t>
-      </w:r>
-      <w:r>
-        <w:rPr>
-          <w:rFonts w:ascii="Calibri" w:eastAsia="Calibri" w:hAnsi="Calibri" w:cs="Calibri"/>
-          <w:spacing w:val="1"/>
-          <w:sz w:val="24"/>
-          <w:szCs w:val="24"/>
-        </w:rPr>
-        <w:t>b</w:t>
-      </w:r>
-      <w:r>
-        <w:rPr>
-          <w:rFonts w:ascii="Calibri" w:eastAsia="Calibri" w:hAnsi="Calibri" w:cs="Calibri"/>
-          <w:sz w:val="24"/>
-          <w:szCs w:val="24"/>
-        </w:rPr>
-        <w:t>ili</w:t>
-      </w:r>
-      <w:r>
-        <w:rPr>
-          <w:rFonts w:ascii="Calibri" w:eastAsia="Calibri" w:hAnsi="Calibri" w:cs="Calibri"/>
-          <w:spacing w:val="1"/>
-          <w:sz w:val="24"/>
-          <w:szCs w:val="24"/>
-        </w:rPr>
-        <w:t>d</w:t>
-      </w:r>
-      <w:r>
-        <w:rPr>
-          <w:rFonts w:ascii="Calibri" w:eastAsia="Calibri" w:hAnsi="Calibri" w:cs="Calibri"/>
-          <w:spacing w:val="-2"/>
-          <w:sz w:val="24"/>
-          <w:szCs w:val="24"/>
-        </w:rPr>
-        <w:t>a</w:t>
-      </w:r>
-      <w:r>
-        <w:rPr>
-          <w:rFonts w:ascii="Calibri" w:eastAsia="Calibri" w:hAnsi="Calibri" w:cs="Calibri"/>
-          <w:sz w:val="24"/>
-          <w:szCs w:val="24"/>
-        </w:rPr>
-        <w:t>d</w:t>
-      </w:r>
-      <w:r>
-        <w:rPr>
-          <w:rFonts w:ascii="Calibri" w:eastAsia="Calibri" w:hAnsi="Calibri" w:cs="Calibri"/>
-          <w:spacing w:val="-29"/>
-          <w:sz w:val="24"/>
-          <w:szCs w:val="24"/>
-        </w:rPr>
-        <w:t xml:space="preserve"> </w:t>
-      </w:r>
-      <w:r>
-        <w:rPr>
-          <w:rFonts w:ascii="Calibri" w:eastAsia="Calibri" w:hAnsi="Calibri" w:cs="Calibri"/>
-          <w:sz w:val="24"/>
-          <w:szCs w:val="24"/>
-        </w:rPr>
-        <w:t>...............................</w:t>
-      </w:r>
-      <w:r>
-        <w:rPr>
-          <w:rFonts w:ascii="Calibri" w:eastAsia="Calibri" w:hAnsi="Calibri" w:cs="Calibri"/>
-          <w:spacing w:val="-3"/>
-          <w:sz w:val="24"/>
-          <w:szCs w:val="24"/>
-        </w:rPr>
-        <w:t>.</w:t>
-      </w:r>
-      <w:r>
-        <w:rPr>
-          <w:rFonts w:ascii="Calibri" w:eastAsia="Calibri" w:hAnsi="Calibri" w:cs="Calibri"/>
-          <w:sz w:val="24"/>
-          <w:szCs w:val="24"/>
-        </w:rPr>
-        <w:t>...............................</w:t>
-      </w:r>
-      <w:r>
-        <w:rPr>
-          <w:rFonts w:ascii="Calibri" w:eastAsia="Calibri" w:hAnsi="Calibri" w:cs="Calibri"/>
-          <w:spacing w:val="-3"/>
-          <w:sz w:val="24"/>
-          <w:szCs w:val="24"/>
-        </w:rPr>
-        <w:t>.</w:t>
-      </w:r>
-      <w:r>
-        <w:rPr>
-          <w:rFonts w:ascii="Calibri" w:eastAsia="Calibri" w:hAnsi="Calibri" w:cs="Calibri"/>
-          <w:sz w:val="24"/>
-          <w:szCs w:val="24"/>
-        </w:rPr>
-        <w:t>....................</w:t>
-      </w:r>
-      <w:r>
-        <w:rPr>
-          <w:rFonts w:ascii="Calibri" w:eastAsia="Calibri" w:hAnsi="Calibri" w:cs="Calibri"/>
-          <w:spacing w:val="-4"/>
-          <w:sz w:val="24"/>
-          <w:szCs w:val="24"/>
-        </w:rPr>
-        <w:t xml:space="preserve"> </w:t>
-      </w:r>
-      <w:r>
-        <w:rPr>
-          <w:rFonts w:ascii="Calibri" w:eastAsia="Calibri" w:hAnsi="Calibri" w:cs="Calibri"/>
-          <w:sz w:val="24"/>
-          <w:szCs w:val="24"/>
-        </w:rPr>
-        <w:t>9</w:t>
+          <w:rFonts w:eastAsia="Calibri Light"/>
+          <w:lang w:val="es-ES"/>
+        </w:rPr>
+        <w:br w:type="page"/>
       </w:r>
     </w:p>
     <w:p>
@@ -2176,11 +2066,14 @@
         <w:pStyle w:val="Ttulo1"/>
         <w:rPr>
           <w:rFonts w:eastAsia="Calibri Light"/>
+          <w:lang w:val="es-ES"/>
         </w:rPr>
       </w:pPr>
-      <w:r>
-        <w:rPr>
-          <w:rFonts w:eastAsia="Calibri Light"/>
+      <w:bookmarkStart w:id="0" w:name="_Toc117622918"/>
+      <w:r>
+        <w:rPr>
+          <w:rFonts w:eastAsia="Calibri Light"/>
+          <w:lang w:val="es-ES"/>
         </w:rPr>
         <w:lastRenderedPageBreak/>
         <w:t>D</w:t>
@@ -2189,6 +2082,7 @@
         <w:rPr>
           <w:rFonts w:eastAsia="Calibri Light"/>
           <w:spacing w:val="1"/>
+          <w:lang w:val="es-ES"/>
         </w:rPr>
         <w:t>e</w:t>
       </w:r>
@@ -2196,6 +2090,7 @@
         <w:rPr>
           <w:rFonts w:eastAsia="Calibri Light"/>
           <w:spacing w:val="-1"/>
+          <w:lang w:val="es-ES"/>
         </w:rPr>
         <w:t>s</w:t>
       </w:r>
@@ -2203,12 +2098,14 @@
         <w:rPr>
           <w:rFonts w:eastAsia="Calibri Light"/>
           <w:spacing w:val="1"/>
+          <w:lang w:val="es-ES"/>
         </w:rPr>
         <w:t>c</w:t>
       </w:r>
       <w:r>
         <w:rPr>
           <w:rFonts w:eastAsia="Calibri Light"/>
+          <w:lang w:val="es-ES"/>
         </w:rPr>
         <w:t>rip</w:t>
       </w:r>
@@ -2216,6 +2113,7 @@
         <w:rPr>
           <w:rFonts w:eastAsia="Calibri Light"/>
           <w:spacing w:val="1"/>
+          <w:lang w:val="es-ES"/>
         </w:rPr>
         <w:t>c</w:t>
       </w:r>
@@ -2223,6 +2121,7 @@
         <w:rPr>
           <w:rFonts w:eastAsia="Calibri Light"/>
           <w:spacing w:val="-1"/>
+          <w:lang w:val="es-ES"/>
         </w:rPr>
         <w:t>i</w:t>
       </w:r>
@@ -2230,26 +2129,31 @@
         <w:rPr>
           <w:rFonts w:eastAsia="Calibri Light"/>
           <w:spacing w:val="2"/>
+          <w:lang w:val="es-ES"/>
         </w:rPr>
         <w:t>ón</w:t>
       </w:r>
+      <w:bookmarkEnd w:id="0"/>
     </w:p>
     <w:p>
       <w:pPr>
         <w:rPr>
           <w:rFonts w:eastAsia="Calibri"/>
+          <w:lang w:val="es-ES"/>
         </w:rPr>
       </w:pPr>
       <w:r>
         <w:rPr>
           <w:rFonts w:eastAsia="Calibri"/>
           <w:spacing w:val="-1"/>
+          <w:lang w:val="es-ES"/>
         </w:rPr>
         <w:t>H</w:t>
       </w:r>
       <w:r>
         <w:rPr>
           <w:rFonts w:eastAsia="Calibri"/>
+          <w:lang w:val="es-ES"/>
         </w:rPr>
         <w:t xml:space="preserve">ay </w:t>
       </w:r>
@@ -2257,12 +2161,14 @@
         <w:rPr>
           <w:rFonts w:eastAsia="Calibri"/>
           <w:spacing w:val="1"/>
+          <w:lang w:val="es-ES"/>
         </w:rPr>
         <w:t>u</w:t>
       </w:r>
       <w:r>
         <w:rPr>
           <w:rFonts w:eastAsia="Calibri"/>
+          <w:lang w:val="es-ES"/>
         </w:rPr>
         <w:t>n</w:t>
       </w:r>
@@ -2270,19 +2176,22 @@
         <w:rPr>
           <w:rFonts w:eastAsia="Calibri"/>
           <w:spacing w:val="-1"/>
-        </w:rPr>
-        <w:t xml:space="preserve"> </w:t>
-      </w:r>
-      <w:r>
-        <w:rPr>
-          <w:rFonts w:eastAsia="Calibri"/>
-          <w:spacing w:val="1"/>
+          <w:lang w:val="es-ES"/>
+        </w:rPr>
+        <w:t xml:space="preserve"> </w:t>
+      </w:r>
+      <w:r>
+        <w:rPr>
+          <w:rFonts w:eastAsia="Calibri"/>
+          <w:spacing w:val="1"/>
+          <w:lang w:val="es-ES"/>
         </w:rPr>
         <w:t>t</w:t>
       </w:r>
       <w:r>
         <w:rPr>
           <w:rFonts w:eastAsia="Calibri"/>
+          <w:lang w:val="es-ES"/>
         </w:rPr>
         <w:t xml:space="preserve">otal </w:t>
       </w:r>
@@ -2290,12 +2199,14 @@
         <w:rPr>
           <w:rFonts w:eastAsia="Calibri"/>
           <w:spacing w:val="-1"/>
+          <w:lang w:val="es-ES"/>
         </w:rPr>
         <w:t>d</w:t>
       </w:r>
       <w:r>
         <w:rPr>
           <w:rFonts w:eastAsia="Calibri"/>
+          <w:lang w:val="es-ES"/>
         </w:rPr>
         <w:t>e</w:t>
       </w:r>
@@ -2303,12 +2214,14 @@
         <w:rPr>
           <w:rFonts w:eastAsia="Calibri"/>
           <w:spacing w:val="1"/>
-        </w:rPr>
-        <w:t xml:space="preserve"> </w:t>
-      </w:r>
-      <w:r>
-        <w:rPr>
-          <w:rFonts w:eastAsia="Calibri"/>
+          <w:lang w:val="es-ES"/>
+        </w:rPr>
+        <w:t xml:space="preserve"> </w:t>
+      </w:r>
+      <w:r>
+        <w:rPr>
+          <w:rFonts w:eastAsia="Calibri"/>
+          <w:lang w:val="es-ES"/>
         </w:rPr>
         <w:t>4</w:t>
       </w:r>
@@ -2316,12 +2229,14 @@
         <w:rPr>
           <w:rFonts w:eastAsia="Calibri"/>
           <w:spacing w:val="-1"/>
+          <w:lang w:val="es-ES"/>
         </w:rPr>
         <w:t xml:space="preserve"> d</w:t>
       </w:r>
       <w:r>
         <w:rPr>
           <w:rFonts w:eastAsia="Calibri"/>
+          <w:lang w:val="es-ES"/>
         </w:rPr>
         <w:t>oc</w:t>
       </w:r>
@@ -2329,12 +2244,14 @@
         <w:rPr>
           <w:rFonts w:eastAsia="Calibri"/>
           <w:spacing w:val="1"/>
+          <w:lang w:val="es-ES"/>
         </w:rPr>
         <w:t>u</w:t>
       </w:r>
       <w:r>
         <w:rPr>
           <w:rFonts w:eastAsia="Calibri"/>
+          <w:lang w:val="es-ES"/>
         </w:rPr>
         <w:t>me</w:t>
       </w:r>
@@ -2342,12 +2259,14 @@
         <w:rPr>
           <w:rFonts w:eastAsia="Calibri"/>
           <w:spacing w:val="1"/>
+          <w:lang w:val="es-ES"/>
         </w:rPr>
         <w:t>nt</w:t>
       </w:r>
       <w:r>
         <w:rPr>
           <w:rFonts w:eastAsia="Calibri"/>
+          <w:lang w:val="es-ES"/>
         </w:rPr>
         <w:t>os</w:t>
       </w:r>
@@ -2355,6 +2274,7 @@
         <w:rPr>
           <w:rFonts w:eastAsia="Calibri"/>
           <w:spacing w:val="-1"/>
+          <w:lang w:val="es-ES"/>
         </w:rPr>
         <w:t xml:space="preserve"> h</w:t>
       </w:r>
@@ -2362,12 +2282,14 @@
         <w:rPr>
           <w:rFonts w:eastAsia="Calibri"/>
           <w:spacing w:val="1"/>
+          <w:lang w:val="es-ES"/>
         </w:rPr>
         <w:t>tm</w:t>
       </w:r>
       <w:r>
         <w:rPr>
           <w:rFonts w:eastAsia="Calibri"/>
+          <w:lang w:val="es-ES"/>
         </w:rPr>
         <w:t>l:</w:t>
       </w:r>
@@ -3317,14 +3239,31 @@
           <w:spacing w:val="-1"/>
           <w:lang w:val="es-ES"/>
         </w:rPr>
-        <w:t xml:space="preserve"> c</w:t>
-      </w:r>
-      <w:r>
-        <w:rPr>
-          <w:rFonts w:eastAsia="Calibri"/>
-          <w:lang w:val="es-ES"/>
-        </w:rPr>
-        <w:t>ss:</w:t>
+        <w:t xml:space="preserve"> </w:t>
+      </w:r>
+      <w:proofErr w:type="spellStart"/>
+      <w:r>
+        <w:rPr>
+          <w:rFonts w:eastAsia="Calibri"/>
+          <w:spacing w:val="-1"/>
+          <w:lang w:val="es-ES"/>
+        </w:rPr>
+        <w:t>c</w:t>
+      </w:r>
+      <w:r>
+        <w:rPr>
+          <w:rFonts w:eastAsia="Calibri"/>
+          <w:lang w:val="es-ES"/>
+        </w:rPr>
+        <w:t>ss</w:t>
+      </w:r>
+      <w:proofErr w:type="spellEnd"/>
+      <w:r>
+        <w:rPr>
+          <w:rFonts w:eastAsia="Calibri"/>
+          <w:lang w:val="es-ES"/>
+        </w:rPr>
+        <w:t>:</w:t>
       </w:r>
     </w:p>
     <w:p>
@@ -3753,6 +3692,7 @@
         </w:rPr>
         <w:t xml:space="preserve"> </w:t>
       </w:r>
+      <w:proofErr w:type="spellStart"/>
       <w:r>
         <w:rPr>
           <w:rFonts w:eastAsia="Calibri"/>
@@ -3781,7 +3721,15 @@
           <w:rFonts w:eastAsia="Calibri"/>
           <w:lang w:val="es-ES"/>
         </w:rPr>
-        <w:t xml:space="preserve">t </w:t>
+        <w:t>t</w:t>
+      </w:r>
+      <w:proofErr w:type="spellEnd"/>
+      <w:r>
+        <w:rPr>
+          <w:rFonts w:eastAsia="Calibri"/>
+          <w:lang w:val="es-ES"/>
+        </w:rPr>
+        <w:t xml:space="preserve"> </w:t>
       </w:r>
       <w:r>
         <w:rPr>
@@ -4136,8 +4084,27 @@
     <w:p>
       <w:r>
         <w:pict w14:anchorId="5A71E9EA">
+          <v:shapetype id="_x0000_t75" coordsize="21600,21600" o:spt="75" o:preferrelative="t" path="m@4@5l@4@11@9@11@9@5xe" filled="f" stroked="f">
+            <v:stroke joinstyle="miter"/>
+            <v:formulas>
+              <v:f eqn="if lineDrawn pixelLineWidth 0"/>
+              <v:f eqn="sum @0 1 0"/>
+              <v:f eqn="sum 0 0 @1"/>
+              <v:f eqn="prod @2 1 2"/>
+              <v:f eqn="prod @3 21600 pixelWidth"/>
+              <v:f eqn="prod @3 21600 pixelHeight"/>
+              <v:f eqn="sum @0 0 1"/>
+              <v:f eqn="prod @6 1 2"/>
+              <v:f eqn="prod @7 21600 pixelWidth"/>
+              <v:f eqn="sum @8 21600 0"/>
+              <v:f eqn="prod @7 21600 pixelHeight"/>
+              <v:f eqn="sum @10 21600 0"/>
+            </v:formulas>
+            <v:path o:extrusionok="f" gradientshapeok="t" o:connecttype="rect"/>
+            <o:lock v:ext="edit" aspectratio="t"/>
+          </v:shapetype>
           <v:shape id="_x0000_i1025" type="#_x0000_t75" style="width:425.1pt;height:274.25pt">
-            <v:imagedata r:id="rId7" o:title=""/>
+            <v:imagedata r:id="rId9" o:title=""/>
           </v:shape>
         </w:pict>
       </w:r>
@@ -4146,6 +4113,7 @@
       <w:pPr>
         <w:rPr>
           <w:rFonts w:eastAsia="Calibri"/>
+          <w:lang w:val="es-ES"/>
         </w:rPr>
       </w:pPr>
       <w:r>
@@ -4693,12 +4661,14 @@
         <w:rPr>
           <w:rFonts w:eastAsia="Calibri"/>
           <w:spacing w:val="-1"/>
+          <w:lang w:val="es-ES"/>
         </w:rPr>
         <w:t>C</w:t>
       </w:r>
       <w:r>
         <w:rPr>
           <w:rFonts w:eastAsia="Calibri"/>
+          <w:lang w:val="es-ES"/>
         </w:rPr>
         <w:t>o</w:t>
       </w:r>
@@ -4706,12 +4676,14 @@
         <w:rPr>
           <w:rFonts w:eastAsia="Calibri"/>
           <w:spacing w:val="-1"/>
+          <w:lang w:val="es-ES"/>
         </w:rPr>
         <w:t>m</w:t>
       </w:r>
       <w:r>
         <w:rPr>
           <w:rFonts w:eastAsia="Calibri"/>
+          <w:lang w:val="es-ES"/>
         </w:rPr>
         <w:t>o</w:t>
       </w:r>
@@ -4719,12 +4691,14 @@
         <w:rPr>
           <w:rFonts w:eastAsia="Calibri"/>
           <w:spacing w:val="3"/>
-        </w:rPr>
-        <w:t xml:space="preserve"> </w:t>
-      </w:r>
-      <w:r>
-        <w:rPr>
-          <w:rFonts w:eastAsia="Calibri"/>
+          <w:lang w:val="es-ES"/>
+        </w:rPr>
+        <w:t xml:space="preserve"> </w:t>
+      </w:r>
+      <w:r>
+        <w:rPr>
+          <w:rFonts w:eastAsia="Calibri"/>
+          <w:lang w:val="es-ES"/>
         </w:rPr>
         <w:t xml:space="preserve">se </w:t>
       </w:r>
@@ -4732,6 +4706,7 @@
         <w:rPr>
           <w:rFonts w:eastAsia="Calibri"/>
           <w:spacing w:val="-1"/>
+          <w:lang w:val="es-ES"/>
         </w:rPr>
         <w:t>p</w:t>
       </w:r>
@@ -4739,6 +4714,7 @@
         <w:rPr>
           <w:rFonts w:eastAsia="Calibri"/>
           <w:spacing w:val="1"/>
+          <w:lang w:val="es-ES"/>
         </w:rPr>
         <w:t>u</w:t>
       </w:r>
@@ -4746,6 +4722,7 @@
         <w:rPr>
           <w:rFonts w:eastAsia="Calibri"/>
           <w:spacing w:val="-2"/>
+          <w:lang w:val="es-ES"/>
         </w:rPr>
         <w:t>e</w:t>
       </w:r>
@@ -4753,12 +4730,14 @@
         <w:rPr>
           <w:rFonts w:eastAsia="Calibri"/>
           <w:spacing w:val="1"/>
+          <w:lang w:val="es-ES"/>
         </w:rPr>
         <w:t>d</w:t>
       </w:r>
       <w:r>
         <w:rPr>
           <w:rFonts w:eastAsia="Calibri"/>
+          <w:lang w:val="es-ES"/>
         </w:rPr>
         <w:t>e</w:t>
       </w:r>
@@ -4766,12 +4745,14 @@
         <w:rPr>
           <w:rFonts w:eastAsia="Calibri"/>
           <w:spacing w:val="1"/>
-        </w:rPr>
-        <w:t xml:space="preserve"> </w:t>
-      </w:r>
-      <w:r>
-        <w:rPr>
-          <w:rFonts w:eastAsia="Calibri"/>
+          <w:lang w:val="es-ES"/>
+        </w:rPr>
+        <w:t xml:space="preserve"> </w:t>
+      </w:r>
+      <w:r>
+        <w:rPr>
+          <w:rFonts w:eastAsia="Calibri"/>
+          <w:lang w:val="es-ES"/>
         </w:rPr>
         <w:t>ve</w:t>
       </w:r>
@@ -4779,12 +4760,14 @@
         <w:rPr>
           <w:rFonts w:eastAsia="Calibri"/>
           <w:spacing w:val="3"/>
+          <w:lang w:val="es-ES"/>
         </w:rPr>
         <w:t>r</w:t>
       </w:r>
       <w:r>
         <w:rPr>
           <w:rFonts w:eastAsia="Calibri"/>
+          <w:lang w:val="es-ES"/>
         </w:rPr>
         <w:t>,</w:t>
       </w:r>
@@ -4792,12 +4775,14 @@
         <w:rPr>
           <w:rFonts w:eastAsia="Calibri"/>
           <w:spacing w:val="2"/>
-        </w:rPr>
-        <w:t xml:space="preserve"> </w:t>
-      </w:r>
-      <w:r>
-        <w:rPr>
-          <w:rFonts w:eastAsia="Calibri"/>
+          <w:lang w:val="es-ES"/>
+        </w:rPr>
+        <w:t xml:space="preserve"> </w:t>
+      </w:r>
+      <w:r>
+        <w:rPr>
+          <w:rFonts w:eastAsia="Calibri"/>
+          <w:lang w:val="es-ES"/>
         </w:rPr>
         <w:t>a</w:t>
       </w:r>
@@ -4805,12 +4790,14 @@
         <w:rPr>
           <w:rFonts w:eastAsia="Calibri"/>
           <w:spacing w:val="1"/>
-        </w:rPr>
-        <w:t xml:space="preserve"> </w:t>
-      </w:r>
-      <w:r>
-        <w:rPr>
-          <w:rFonts w:eastAsia="Calibri"/>
+          <w:lang w:val="es-ES"/>
+        </w:rPr>
+        <w:t xml:space="preserve"> </w:t>
+      </w:r>
+      <w:r>
+        <w:rPr>
+          <w:rFonts w:eastAsia="Calibri"/>
+          <w:lang w:val="es-ES"/>
         </w:rPr>
         <w:t>su</w:t>
       </w:r>
@@ -4818,6 +4805,7 @@
         <w:rPr>
           <w:rFonts w:eastAsia="Calibri"/>
           <w:spacing w:val="3"/>
+          <w:lang w:val="es-ES"/>
         </w:rPr>
         <w:t xml:space="preserve"> </w:t>
       </w:r>
@@ -4825,12 +4813,14 @@
         <w:rPr>
           <w:rFonts w:eastAsia="Calibri"/>
           <w:spacing w:val="-3"/>
+          <w:lang w:val="es-ES"/>
         </w:rPr>
         <w:t>v</w:t>
       </w:r>
       <w:r>
         <w:rPr>
           <w:rFonts w:eastAsia="Calibri"/>
+          <w:lang w:val="es-ES"/>
         </w:rPr>
         <w:t>e</w:t>
       </w:r>
@@ -4838,12 +4828,14 @@
         <w:rPr>
           <w:rFonts w:eastAsia="Calibri"/>
           <w:spacing w:val="2"/>
+          <w:lang w:val="es-ES"/>
         </w:rPr>
         <w:t>z</w:t>
       </w:r>
       <w:r>
         <w:rPr>
           <w:rFonts w:eastAsia="Calibri"/>
+          <w:lang w:val="es-ES"/>
         </w:rPr>
         <w:t>,</w:t>
       </w:r>
@@ -4851,12 +4843,14 @@
         <w:rPr>
           <w:rFonts w:eastAsia="Calibri"/>
           <w:spacing w:val="1"/>
-        </w:rPr>
-        <w:t xml:space="preserve"> </w:t>
-      </w:r>
-      <w:r>
-        <w:rPr>
-          <w:rFonts w:eastAsia="Calibri"/>
+          <w:lang w:val="es-ES"/>
+        </w:rPr>
+        <w:t xml:space="preserve"> </w:t>
+      </w:r>
+      <w:r>
+        <w:rPr>
+          <w:rFonts w:eastAsia="Calibri"/>
+          <w:lang w:val="es-ES"/>
         </w:rPr>
         <w:t xml:space="preserve">la </w:t>
       </w:r>
@@ -4864,12 +4858,14 @@
         <w:rPr>
           <w:rFonts w:eastAsia="Calibri"/>
           <w:spacing w:val="1"/>
+          <w:lang w:val="es-ES"/>
         </w:rPr>
         <w:t>p</w:t>
       </w:r>
       <w:r>
         <w:rPr>
           <w:rFonts w:eastAsia="Calibri"/>
+          <w:lang w:val="es-ES"/>
         </w:rPr>
         <w:t>a</w:t>
       </w:r>
@@ -4877,6 +4873,7 @@
         <w:rPr>
           <w:rFonts w:eastAsia="Calibri"/>
           <w:spacing w:val="-2"/>
+          <w:lang w:val="es-ES"/>
         </w:rPr>
         <w:t>r</w:t>
       </w:r>
@@ -4884,12 +4881,14 @@
         <w:rPr>
           <w:rFonts w:eastAsia="Calibri"/>
           <w:spacing w:val="1"/>
+          <w:lang w:val="es-ES"/>
         </w:rPr>
         <w:t>t</w:t>
       </w:r>
       <w:r>
         <w:rPr>
           <w:rFonts w:eastAsia="Calibri"/>
+          <w:lang w:val="es-ES"/>
         </w:rPr>
         <w:t>e</w:t>
       </w:r>
@@ -4897,6 +4896,7 @@
         <w:rPr>
           <w:rFonts w:eastAsia="Calibri"/>
           <w:spacing w:val="1"/>
+          <w:lang w:val="es-ES"/>
         </w:rPr>
         <w:t xml:space="preserve"> p</w:t>
       </w:r>
@@ -4904,12 +4904,14 @@
         <w:rPr>
           <w:rFonts w:eastAsia="Calibri"/>
           <w:spacing w:val="-2"/>
+          <w:lang w:val="es-ES"/>
         </w:rPr>
         <w:t>r</w:t>
       </w:r>
       <w:r>
         <w:rPr>
           <w:rFonts w:eastAsia="Calibri"/>
+          <w:lang w:val="es-ES"/>
         </w:rPr>
         <w:t>i</w:t>
       </w:r>
@@ -4917,6 +4919,7 @@
         <w:rPr>
           <w:rFonts w:eastAsia="Calibri"/>
           <w:spacing w:val="1"/>
+          <w:lang w:val="es-ES"/>
         </w:rPr>
         <w:t>n</w:t>
       </w:r>
@@ -4924,12 +4927,14 @@
         <w:rPr>
           <w:rFonts w:eastAsia="Calibri"/>
           <w:spacing w:val="-1"/>
+          <w:lang w:val="es-ES"/>
         </w:rPr>
         <w:t>c</w:t>
       </w:r>
       <w:r>
         <w:rPr>
           <w:rFonts w:eastAsia="Calibri"/>
+          <w:lang w:val="es-ES"/>
         </w:rPr>
         <w:t>i</w:t>
       </w:r>
@@ -4937,12 +4942,14 @@
         <w:rPr>
           <w:rFonts w:eastAsia="Calibri"/>
           <w:spacing w:val="1"/>
+          <w:lang w:val="es-ES"/>
         </w:rPr>
         <w:t>p</w:t>
       </w:r>
       <w:r>
         <w:rPr>
           <w:rFonts w:eastAsia="Calibri"/>
+          <w:lang w:val="es-ES"/>
         </w:rPr>
         <w:t>al es</w:t>
       </w:r>
@@ -4950,12 +4957,14 @@
         <w:rPr>
           <w:rFonts w:eastAsia="Calibri"/>
           <w:spacing w:val="1"/>
+          <w:lang w:val="es-ES"/>
         </w:rPr>
         <w:t>t</w:t>
       </w:r>
       <w:r>
         <w:rPr>
           <w:rFonts w:eastAsia="Calibri"/>
+          <w:lang w:val="es-ES"/>
         </w:rPr>
         <w:t xml:space="preserve">á </w:t>
       </w:r>
@@ -4963,12 +4972,14 @@
         <w:rPr>
           <w:rFonts w:eastAsia="Calibri"/>
           <w:spacing w:val="1"/>
+          <w:lang w:val="es-ES"/>
         </w:rPr>
         <w:t>d</w:t>
       </w:r>
       <w:r>
         <w:rPr>
           <w:rFonts w:eastAsia="Calibri"/>
+          <w:lang w:val="es-ES"/>
         </w:rPr>
         <w:t>iv</w:t>
       </w:r>
@@ -4976,6 +4987,7 @@
         <w:rPr>
           <w:rFonts w:eastAsia="Calibri"/>
           <w:spacing w:val="-3"/>
+          <w:lang w:val="es-ES"/>
         </w:rPr>
         <w:t>i</w:t>
       </w:r>
@@ -4983,12 +4995,14 @@
         <w:rPr>
           <w:rFonts w:eastAsia="Calibri"/>
           <w:spacing w:val="4"/>
+          <w:lang w:val="es-ES"/>
         </w:rPr>
         <w:t>d</w:t>
       </w:r>
       <w:r>
         <w:rPr>
           <w:rFonts w:eastAsia="Calibri"/>
+          <w:lang w:val="es-ES"/>
         </w:rPr>
         <w:t>i</w:t>
       </w:r>
@@ -4996,12 +5010,14 @@
         <w:rPr>
           <w:rFonts w:eastAsia="Calibri"/>
           <w:spacing w:val="1"/>
+          <w:lang w:val="es-ES"/>
         </w:rPr>
         <w:t>d</w:t>
       </w:r>
       <w:r>
         <w:rPr>
           <w:rFonts w:eastAsia="Calibri"/>
+          <w:lang w:val="es-ES"/>
         </w:rPr>
         <w:t xml:space="preserve">a </w:t>
       </w:r>
@@ -5009,12 +5025,14 @@
         <w:rPr>
           <w:rFonts w:eastAsia="Calibri"/>
           <w:spacing w:val="-2"/>
+          <w:lang w:val="es-ES"/>
         </w:rPr>
         <w:t>e</w:t>
       </w:r>
       <w:r>
         <w:rPr>
           <w:rFonts w:eastAsia="Calibri"/>
+          <w:lang w:val="es-ES"/>
         </w:rPr>
         <w:t>n</w:t>
       </w:r>
@@ -5022,12 +5040,14 @@
         <w:rPr>
           <w:rFonts w:eastAsia="Calibri"/>
           <w:spacing w:val="1"/>
+          <w:lang w:val="es-ES"/>
         </w:rPr>
         <w:t xml:space="preserve"> un</w:t>
       </w:r>
       <w:r>
         <w:rPr>
           <w:rFonts w:eastAsia="Calibri"/>
+          <w:lang w:val="es-ES"/>
         </w:rPr>
         <w:t xml:space="preserve">a </w:t>
       </w:r>
@@ -5035,12 +5055,14 @@
         <w:rPr>
           <w:rFonts w:eastAsia="Calibri"/>
           <w:spacing w:val="3"/>
+          <w:lang w:val="es-ES"/>
         </w:rPr>
         <w:t>b</w:t>
       </w:r>
       <w:r>
         <w:rPr>
           <w:rFonts w:eastAsia="Calibri"/>
+          <w:lang w:val="es-ES"/>
         </w:rPr>
         <w:t>ar</w:t>
       </w:r>
@@ -5048,12 +5070,14 @@
         <w:rPr>
           <w:rFonts w:eastAsia="Calibri"/>
           <w:spacing w:val="-2"/>
+          <w:lang w:val="es-ES"/>
         </w:rPr>
         <w:t>r</w:t>
       </w:r>
       <w:r>
         <w:rPr>
           <w:rFonts w:eastAsia="Calibri"/>
+          <w:lang w:val="es-ES"/>
         </w:rPr>
         <w:t xml:space="preserve">a </w:t>
       </w:r>
@@ -5061,12 +5085,14 @@
         <w:rPr>
           <w:rFonts w:eastAsia="Calibri"/>
           <w:spacing w:val="-1"/>
+          <w:lang w:val="es-ES"/>
         </w:rPr>
         <w:t>d</w:t>
       </w:r>
       <w:r>
         <w:rPr>
           <w:rFonts w:eastAsia="Calibri"/>
+          <w:lang w:val="es-ES"/>
         </w:rPr>
         <w:t xml:space="preserve">e </w:t>
       </w:r>
@@ -5074,12 +5100,14 @@
         <w:rPr>
           <w:rFonts w:eastAsia="Calibri"/>
           <w:spacing w:val="1"/>
+          <w:lang w:val="es-ES"/>
         </w:rPr>
         <w:t>n</w:t>
       </w:r>
       <w:r>
         <w:rPr>
           <w:rFonts w:eastAsia="Calibri"/>
+          <w:lang w:val="es-ES"/>
         </w:rPr>
         <w:t xml:space="preserve">avegación y </w:t>
       </w:r>
@@ -5087,6 +5115,7 @@
         <w:rPr>
           <w:rFonts w:eastAsia="Calibri"/>
           <w:spacing w:val="-1"/>
+          <w:lang w:val="es-ES"/>
         </w:rPr>
         <w:t>u</w:t>
       </w:r>
@@ -5094,12 +5123,14 @@
         <w:rPr>
           <w:rFonts w:eastAsia="Calibri"/>
           <w:spacing w:val="1"/>
+          <w:lang w:val="es-ES"/>
         </w:rPr>
         <w:t>n</w:t>
       </w:r>
       <w:r>
         <w:rPr>
           <w:rFonts w:eastAsia="Calibri"/>
+          <w:lang w:val="es-ES"/>
         </w:rPr>
         <w:t>a</w:t>
       </w:r>
@@ -5107,12 +5138,14 @@
         <w:rPr>
           <w:rFonts w:eastAsia="Calibri"/>
           <w:spacing w:val="1"/>
-        </w:rPr>
-        <w:t xml:space="preserve"> </w:t>
-      </w:r>
-      <w:r>
-        <w:rPr>
-          <w:rFonts w:eastAsia="Calibri"/>
+          <w:lang w:val="es-ES"/>
+        </w:rPr>
+        <w:t xml:space="preserve"> </w:t>
+      </w:r>
+      <w:r>
+        <w:rPr>
+          <w:rFonts w:eastAsia="Calibri"/>
+          <w:lang w:val="es-ES"/>
         </w:rPr>
         <w:t>sec</w:t>
       </w:r>
@@ -5120,12 +5153,14 @@
         <w:rPr>
           <w:rFonts w:eastAsia="Calibri"/>
           <w:spacing w:val="-1"/>
+          <w:lang w:val="es-ES"/>
         </w:rPr>
         <w:t>c</w:t>
       </w:r>
       <w:r>
         <w:rPr>
           <w:rFonts w:eastAsia="Calibri"/>
+          <w:lang w:val="es-ES"/>
         </w:rPr>
         <w:t>i</w:t>
       </w:r>
@@ -5133,12 +5168,14 @@
         <w:rPr>
           <w:rFonts w:eastAsia="Calibri"/>
           <w:spacing w:val="-2"/>
+          <w:lang w:val="es-ES"/>
         </w:rPr>
         <w:t>ó</w:t>
       </w:r>
       <w:r>
         <w:rPr>
           <w:rFonts w:eastAsia="Calibri"/>
+          <w:lang w:val="es-ES"/>
         </w:rPr>
         <w:t>n</w:t>
       </w:r>
@@ -5146,6 +5183,7 @@
         <w:rPr>
           <w:rFonts w:eastAsia="Calibri"/>
           <w:spacing w:val="2"/>
+          <w:lang w:val="es-ES"/>
         </w:rPr>
         <w:t xml:space="preserve"> </w:t>
       </w:r>
@@ -5153,12 +5191,14 @@
         <w:rPr>
           <w:rFonts w:eastAsia="Calibri"/>
           <w:spacing w:val="-1"/>
+          <w:lang w:val="es-ES"/>
         </w:rPr>
         <w:t>d</w:t>
       </w:r>
       <w:r>
         <w:rPr>
           <w:rFonts w:eastAsia="Calibri"/>
+          <w:lang w:val="es-ES"/>
         </w:rPr>
         <w:t>o</w:t>
       </w:r>
@@ -5166,6 +5206,7 @@
         <w:rPr>
           <w:rFonts w:eastAsia="Calibri"/>
           <w:spacing w:val="2"/>
+          <w:lang w:val="es-ES"/>
         </w:rPr>
         <w:t>n</w:t>
       </w:r>
@@ -5173,12 +5214,14 @@
         <w:rPr>
           <w:rFonts w:eastAsia="Calibri"/>
           <w:spacing w:val="-1"/>
+          <w:lang w:val="es-ES"/>
         </w:rPr>
         <w:t>d</w:t>
       </w:r>
       <w:r>
         <w:rPr>
           <w:rFonts w:eastAsia="Calibri"/>
+          <w:lang w:val="es-ES"/>
         </w:rPr>
         <w:t>e</w:t>
       </w:r>
@@ -5186,12 +5229,14 @@
         <w:rPr>
           <w:rFonts w:eastAsia="Calibri"/>
           <w:spacing w:val="1"/>
-        </w:rPr>
-        <w:t xml:space="preserve"> </w:t>
-      </w:r>
-      <w:r>
-        <w:rPr>
-          <w:rFonts w:eastAsia="Calibri"/>
+          <w:lang w:val="es-ES"/>
+        </w:rPr>
+        <w:t xml:space="preserve"> </w:t>
+      </w:r>
+      <w:r>
+        <w:rPr>
+          <w:rFonts w:eastAsia="Calibri"/>
+          <w:lang w:val="es-ES"/>
         </w:rPr>
         <w:t>i</w:t>
       </w:r>
@@ -5199,12 +5244,14 @@
         <w:rPr>
           <w:rFonts w:eastAsia="Calibri"/>
           <w:spacing w:val="2"/>
+          <w:lang w:val="es-ES"/>
         </w:rPr>
         <w:t>r</w:t>
       </w:r>
       <w:r>
         <w:rPr>
           <w:rFonts w:eastAsia="Calibri"/>
+          <w:lang w:val="es-ES"/>
         </w:rPr>
         <w:t>ía</w:t>
       </w:r>
@@ -5212,12 +5259,14 @@
         <w:rPr>
           <w:rFonts w:eastAsia="Calibri"/>
           <w:spacing w:val="-1"/>
-        </w:rPr>
-        <w:t xml:space="preserve"> </w:t>
-      </w:r>
-      <w:r>
-        <w:rPr>
-          <w:rFonts w:eastAsia="Calibri"/>
+          <w:lang w:val="es-ES"/>
+        </w:rPr>
+        <w:t xml:space="preserve"> </w:t>
+      </w:r>
+      <w:r>
+        <w:rPr>
+          <w:rFonts w:eastAsia="Calibri"/>
+          <w:lang w:val="es-ES"/>
         </w:rPr>
         <w:t>el</w:t>
       </w:r>
@@ -5225,12 +5274,14 @@
         <w:rPr>
           <w:rFonts w:eastAsia="Calibri"/>
           <w:spacing w:val="-1"/>
+          <w:lang w:val="es-ES"/>
         </w:rPr>
         <w:t xml:space="preserve"> c</w:t>
       </w:r>
       <w:r>
         <w:rPr>
           <w:rFonts w:eastAsia="Calibri"/>
+          <w:lang w:val="es-ES"/>
         </w:rPr>
         <w:t>o</w:t>
       </w:r>
@@ -5238,6 +5289,7 @@
         <w:rPr>
           <w:rFonts w:eastAsia="Calibri"/>
           <w:spacing w:val="2"/>
+          <w:lang w:val="es-ES"/>
         </w:rPr>
         <w:t>n</w:t>
       </w:r>
@@ -5245,12 +5297,14 @@
         <w:rPr>
           <w:rFonts w:eastAsia="Calibri"/>
           <w:spacing w:val="-1"/>
+          <w:lang w:val="es-ES"/>
         </w:rPr>
         <w:t>t</w:t>
       </w:r>
       <w:r>
         <w:rPr>
           <w:rFonts w:eastAsia="Calibri"/>
+          <w:lang w:val="es-ES"/>
         </w:rPr>
         <w:t>e</w:t>
       </w:r>
@@ -5258,6 +5312,7 @@
         <w:rPr>
           <w:rFonts w:eastAsia="Calibri"/>
           <w:spacing w:val="1"/>
+          <w:lang w:val="es-ES"/>
         </w:rPr>
         <w:t>n</w:t>
       </w:r>
@@ -5265,6 +5320,7 @@
         <w:rPr>
           <w:rFonts w:eastAsia="Calibri"/>
           <w:spacing w:val="-2"/>
+          <w:lang w:val="es-ES"/>
         </w:rPr>
         <w:t>i</w:t>
       </w:r>
@@ -5272,6 +5328,7 @@
         <w:rPr>
           <w:rFonts w:eastAsia="Calibri"/>
           <w:spacing w:val="1"/>
+          <w:lang w:val="es-ES"/>
         </w:rPr>
         <w:t>d</w:t>
       </w:r>
@@ -5279,12 +5336,14 @@
         <w:rPr>
           <w:rFonts w:eastAsia="Calibri"/>
           <w:spacing w:val="-2"/>
+          <w:lang w:val="es-ES"/>
         </w:rPr>
         <w:t>o</w:t>
       </w:r>
       <w:r>
         <w:rPr>
           <w:rFonts w:eastAsia="Calibri"/>
+          <w:lang w:val="es-ES"/>
         </w:rPr>
         <w:t>.</w:t>
       </w:r>
@@ -5293,7 +5352,7 @@
       <w:pPr>
         <w:rPr>
           <w:rFonts w:eastAsia="Calibri"/>
-          <w:lang w:val="es-ES"/>
+          <w:lang w:val="ast-Latn-ES"/>
         </w:rPr>
       </w:pPr>
       <w:r>
@@ -5971,267 +6030,9 @@
       <w:r>
         <w:rPr>
           <w:rFonts w:eastAsia="Calibri"/>
-          <w:lang w:val="es-ES"/>
-        </w:rPr>
-        <w:t>,</w:t>
-      </w:r>
-      <w:r>
-        <w:rPr>
-          <w:rFonts w:eastAsia="Calibri"/>
-          <w:spacing w:val="2"/>
-          <w:lang w:val="es-ES"/>
-        </w:rPr>
-        <w:t xml:space="preserve"> </w:t>
-      </w:r>
-      <w:r>
-        <w:rPr>
-          <w:rFonts w:eastAsia="Calibri"/>
-          <w:lang w:val="es-ES"/>
-        </w:rPr>
-        <w:t>ex</w:t>
-      </w:r>
-      <w:r>
-        <w:rPr>
-          <w:rFonts w:eastAsia="Calibri"/>
-          <w:spacing w:val="-1"/>
-          <w:lang w:val="es-ES"/>
-        </w:rPr>
-        <w:t>c</w:t>
-      </w:r>
-      <w:r>
-        <w:rPr>
-          <w:rFonts w:eastAsia="Calibri"/>
-          <w:lang w:val="es-ES"/>
-        </w:rPr>
-        <w:t>e</w:t>
-      </w:r>
-      <w:r>
-        <w:rPr>
-          <w:rFonts w:eastAsia="Calibri"/>
-          <w:spacing w:val="-1"/>
-          <w:lang w:val="es-ES"/>
-        </w:rPr>
-        <w:t>p</w:t>
-      </w:r>
-      <w:r>
-        <w:rPr>
-          <w:rFonts w:eastAsia="Calibri"/>
-          <w:spacing w:val="1"/>
-          <w:lang w:val="es-ES"/>
-        </w:rPr>
-        <w:t>tu</w:t>
-      </w:r>
-      <w:r>
-        <w:rPr>
-          <w:rFonts w:eastAsia="Calibri"/>
-          <w:spacing w:val="-2"/>
-          <w:lang w:val="es-ES"/>
-        </w:rPr>
-        <w:t>a</w:t>
-      </w:r>
-      <w:r>
-        <w:rPr>
-          <w:rFonts w:eastAsia="Calibri"/>
-          <w:spacing w:val="1"/>
-          <w:lang w:val="es-ES"/>
-        </w:rPr>
-        <w:t>nd</w:t>
-      </w:r>
-      <w:r>
-        <w:rPr>
-          <w:rFonts w:eastAsia="Calibri"/>
-          <w:lang w:val="es-ES"/>
-        </w:rPr>
-        <w:t>o</w:t>
-      </w:r>
-      <w:r>
-        <w:rPr>
-          <w:rFonts w:eastAsia="Calibri"/>
-          <w:spacing w:val="3"/>
-          <w:lang w:val="es-ES"/>
-        </w:rPr>
-        <w:t xml:space="preserve"> </w:t>
-      </w:r>
-      <w:r>
-        <w:rPr>
-          <w:rFonts w:eastAsia="Calibri"/>
-          <w:spacing w:val="-2"/>
-          <w:lang w:val="es-ES"/>
-        </w:rPr>
-        <w:t>l</w:t>
-      </w:r>
-      <w:r>
-        <w:rPr>
-          <w:rFonts w:eastAsia="Calibri"/>
-          <w:lang w:val="es-ES"/>
-        </w:rPr>
-        <w:t>a</w:t>
-      </w:r>
-      <w:r>
-        <w:rPr>
-          <w:rFonts w:eastAsia="Calibri"/>
-          <w:spacing w:val="2"/>
-          <w:lang w:val="es-ES"/>
-        </w:rPr>
-        <w:t xml:space="preserve"> </w:t>
-      </w:r>
-      <w:r>
-        <w:rPr>
-          <w:rFonts w:eastAsia="Calibri"/>
-          <w:lang w:val="es-ES"/>
-        </w:rPr>
-        <w:t>lis</w:t>
-      </w:r>
-      <w:r>
-        <w:rPr>
-          <w:rFonts w:eastAsia="Calibri"/>
-          <w:spacing w:val="1"/>
-          <w:lang w:val="es-ES"/>
-        </w:rPr>
-        <w:t>t</w:t>
-      </w:r>
-      <w:r>
-        <w:rPr>
-          <w:rFonts w:eastAsia="Calibri"/>
-          <w:lang w:val="es-ES"/>
-        </w:rPr>
-        <w:t xml:space="preserve">a </w:t>
-      </w:r>
-      <w:r>
-        <w:rPr>
-          <w:rFonts w:eastAsia="Calibri"/>
-          <w:spacing w:val="1"/>
-          <w:lang w:val="es-ES"/>
-        </w:rPr>
-        <w:t>q</w:t>
-      </w:r>
-      <w:r>
-        <w:rPr>
-          <w:rFonts w:eastAsia="Calibri"/>
-          <w:spacing w:val="-1"/>
-          <w:lang w:val="es-ES"/>
-        </w:rPr>
-        <w:t>u</w:t>
-      </w:r>
-      <w:r>
-        <w:rPr>
-          <w:rFonts w:eastAsia="Calibri"/>
-          <w:lang w:val="es-ES"/>
-        </w:rPr>
-        <w:t>e</w:t>
-      </w:r>
-      <w:r>
-        <w:rPr>
-          <w:rFonts w:eastAsia="Calibri"/>
-          <w:spacing w:val="3"/>
-          <w:lang w:val="es-ES"/>
-        </w:rPr>
-        <w:t xml:space="preserve"> </w:t>
-      </w:r>
-      <w:r>
-        <w:rPr>
-          <w:rFonts w:eastAsia="Calibri"/>
-          <w:spacing w:val="-1"/>
-          <w:lang w:val="es-ES"/>
-        </w:rPr>
-        <w:t>c</w:t>
-      </w:r>
-      <w:r>
-        <w:rPr>
-          <w:rFonts w:eastAsia="Calibri"/>
-          <w:lang w:val="es-ES"/>
-        </w:rPr>
-        <w:t>ont</w:t>
-      </w:r>
-      <w:r>
-        <w:rPr>
-          <w:rFonts w:eastAsia="Calibri"/>
-          <w:spacing w:val="-2"/>
-          <w:lang w:val="es-ES"/>
-        </w:rPr>
-        <w:t>i</w:t>
-      </w:r>
-      <w:r>
-        <w:rPr>
-          <w:rFonts w:eastAsia="Calibri"/>
-          <w:lang w:val="es-ES"/>
-        </w:rPr>
-        <w:t>e</w:t>
-      </w:r>
-      <w:r>
-        <w:rPr>
-          <w:rFonts w:eastAsia="Calibri"/>
-          <w:spacing w:val="1"/>
-          <w:lang w:val="es-ES"/>
-        </w:rPr>
-        <w:t>n</w:t>
-      </w:r>
-      <w:r>
-        <w:rPr>
-          <w:rFonts w:eastAsia="Calibri"/>
-          <w:lang w:val="es-ES"/>
-        </w:rPr>
-        <w:t xml:space="preserve">e </w:t>
-      </w:r>
-      <w:r>
-        <w:rPr>
-          <w:rFonts w:eastAsia="Calibri"/>
-          <w:spacing w:val="1"/>
-          <w:lang w:val="es-ES"/>
-        </w:rPr>
-        <w:t>t</w:t>
-      </w:r>
-      <w:r>
-        <w:rPr>
-          <w:rFonts w:eastAsia="Calibri"/>
-          <w:lang w:val="es-ES"/>
-        </w:rPr>
-        <w:t>ex</w:t>
-      </w:r>
-      <w:r>
-        <w:rPr>
-          <w:rFonts w:eastAsia="Calibri"/>
-          <w:spacing w:val="1"/>
-          <w:lang w:val="es-ES"/>
-        </w:rPr>
-        <w:t>t</w:t>
-      </w:r>
-      <w:r>
-        <w:rPr>
-          <w:rFonts w:eastAsia="Calibri"/>
-          <w:lang w:val="es-ES"/>
-        </w:rPr>
-        <w:t>o en r</w:t>
-      </w:r>
-      <w:r>
-        <w:rPr>
-          <w:rFonts w:eastAsia="Calibri"/>
-          <w:spacing w:val="1"/>
-          <w:lang w:val="es-ES"/>
-        </w:rPr>
-        <w:t>o</w:t>
-      </w:r>
-      <w:r>
-        <w:rPr>
-          <w:rFonts w:eastAsia="Calibri"/>
-          <w:lang w:val="es-ES"/>
-        </w:rPr>
-        <w:t>j</w:t>
-      </w:r>
-      <w:r>
-        <w:rPr>
-          <w:rFonts w:eastAsia="Calibri"/>
-          <w:spacing w:val="1"/>
-          <w:lang w:val="es-ES"/>
-        </w:rPr>
-        <w:t>o</w:t>
-      </w:r>
-      <w:r>
-        <w:rPr>
-          <w:rFonts w:eastAsia="Calibri"/>
-          <w:lang w:val="es-ES"/>
-        </w:rPr>
-        <w:t>.</w:t>
+          <w:lang w:val="ast-Latn-ES"/>
+        </w:rPr>
+        <w:t>. La cabecera tiene las letras en blanco sobre un fondo azul.</w:t>
       </w:r>
     </w:p>
     <w:p>
@@ -7653,6 +7454,7 @@
           <w:lang w:val="es-ES"/>
         </w:rPr>
       </w:pPr>
+      <w:bookmarkStart w:id="1" w:name="_Toc117622919"/>
       <w:r>
         <w:rPr>
           <w:rFonts w:eastAsia="Calibri Light"/>
@@ -7987,9 +7789,13 @@
         </w:rPr>
         <w:t>SS</w:t>
       </w:r>
+      <w:bookmarkEnd w:id="1"/>
     </w:p>
     <w:p>
       <w:r>
+        <w:rPr>
+          <w:noProof/>
+        </w:rPr>
         <w:drawing>
           <wp:inline distT="0" distB="0" distL="0" distR="0" wp14:anchorId="20066985" wp14:editId="73079389">
             <wp:extent cx="5537200" cy="3389630"/>
@@ -8006,7 +7812,7 @@
                     <pic:cNvPicPr/>
                   </pic:nvPicPr>
                   <pic:blipFill>
-                    <a:blip r:embed="rId8"/>
+                    <a:blip r:embed="rId10"/>
                     <a:stretch>
                       <a:fillRect/>
                     </a:stretch>
@@ -8029,6 +7835,9 @@
     </w:p>
     <w:p>
       <w:r>
+        <w:rPr>
+          <w:noProof/>
+        </w:rPr>
         <w:drawing>
           <wp:inline distT="0" distB="0" distL="0" distR="0" wp14:anchorId="07210A08" wp14:editId="528A81D0">
             <wp:extent cx="5537200" cy="3361055"/>
@@ -8045,7 +7854,7 @@
                     <pic:cNvPicPr/>
                   </pic:nvPicPr>
                   <pic:blipFill>
-                    <a:blip r:embed="rId9"/>
+                    <a:blip r:embed="rId11"/>
                     <a:stretch>
                       <a:fillRect/>
                     </a:stretch>
@@ -8068,6 +7877,9 @@
     </w:p>
     <w:p>
       <w:r>
+        <w:rPr>
+          <w:noProof/>
+        </w:rPr>
         <w:lastRenderedPageBreak/>
         <w:drawing>
           <wp:inline distT="0" distB="0" distL="0" distR="0" wp14:anchorId="639723FA" wp14:editId="4755A50E">
@@ -8085,7 +7897,7 @@
                     <pic:cNvPicPr/>
                   </pic:nvPicPr>
                   <pic:blipFill>
-                    <a:blip r:embed="rId10"/>
+                    <a:blip r:embed="rId12"/>
                     <a:stretch>
                       <a:fillRect/>
                     </a:stretch>
@@ -8108,6 +7920,9 @@
     </w:p>
     <w:p>
       <w:r>
+        <w:rPr>
+          <w:noProof/>
+        </w:rPr>
         <w:drawing>
           <wp:inline distT="0" distB="0" distL="0" distR="0" wp14:anchorId="41B1A31E" wp14:editId="3B25103A">
             <wp:extent cx="5537200" cy="3229610"/>
@@ -8124,7 +7939,7 @@
                     <pic:cNvPicPr/>
                   </pic:nvPicPr>
                   <pic:blipFill>
-                    <a:blip r:embed="rId11"/>
+                    <a:blip r:embed="rId13"/>
                     <a:stretch>
                       <a:fillRect/>
                     </a:stretch>
@@ -8147,6 +7962,9 @@
     </w:p>
     <w:p>
       <w:r>
+        <w:rPr>
+          <w:noProof/>
+        </w:rPr>
         <w:lastRenderedPageBreak/>
         <w:drawing>
           <wp:inline distT="0" distB="0" distL="0" distR="0" wp14:anchorId="021993C1" wp14:editId="2A46010C">
@@ -8164,7 +7982,7 @@
                     <pic:cNvPicPr/>
                   </pic:nvPicPr>
                   <pic:blipFill>
-                    <a:blip r:embed="rId12"/>
+                    <a:blip r:embed="rId14"/>
                     <a:stretch>
                       <a:fillRect/>
                     </a:stretch>
@@ -8187,6 +8005,9 @@
     </w:p>
     <w:p>
       <w:r>
+        <w:rPr>
+          <w:noProof/>
+        </w:rPr>
         <w:lastRenderedPageBreak/>
         <w:drawing>
           <wp:inline distT="0" distB="0" distL="0" distR="0" wp14:anchorId="749D9B15" wp14:editId="5D536DDD">
@@ -8204,7 +8025,7 @@
                     <pic:cNvPicPr/>
                   </pic:nvPicPr>
                   <pic:blipFill>
-                    <a:blip r:embed="rId13"/>
+                    <a:blip r:embed="rId15"/>
                     <a:stretch>
                       <a:fillRect/>
                     </a:stretch>
@@ -8232,6 +8053,8 @@
           <w:rFonts w:eastAsia="Calibri Light"/>
         </w:rPr>
       </w:pPr>
+      <w:bookmarkStart w:id="2" w:name="_Toc117622920"/>
+      <w:proofErr w:type="spellStart"/>
       <w:r>
         <w:rPr>
           <w:rFonts w:eastAsia="Calibri Light"/>
@@ -8292,6 +8115,7 @@
         </w:rPr>
         <w:t>ón</w:t>
       </w:r>
+      <w:proofErr w:type="spellEnd"/>
       <w:r>
         <w:rPr>
           <w:rFonts w:eastAsia="Calibri Light"/>
@@ -8332,6 +8156,7 @@
         </w:rPr>
         <w:t xml:space="preserve"> </w:t>
       </w:r>
+      <w:proofErr w:type="spellStart"/>
       <w:r>
         <w:rPr>
           <w:rFonts w:eastAsia="Calibri Light"/>
@@ -8384,6 +8209,8 @@
         </w:rPr>
         <w:t>dad</w:t>
       </w:r>
+      <w:bookmarkEnd w:id="2"/>
+      <w:proofErr w:type="spellEnd"/>
     </w:p>
     <w:p>
       <w:pPr>
@@ -8394,6 +8221,7 @@
       <w:r>
         <w:rPr>
           <w:rFonts w:eastAsia="Calibri Light"/>
+          <w:noProof/>
         </w:rPr>
         <w:drawing>
           <wp:inline distT="0" distB="0" distL="0" distR="0" wp14:anchorId="4C6B68F3" wp14:editId="7EB06012">
@@ -8411,7 +8239,7 @@
                     <pic:cNvPicPr/>
                   </pic:nvPicPr>
                   <pic:blipFill>
-                    <a:blip r:embed="rId14"/>
+                    <a:blip r:embed="rId16"/>
                     <a:stretch>
                       <a:fillRect/>
                     </a:stretch>
@@ -8442,6 +8270,7 @@
       <w:r>
         <w:rPr>
           <w:rFonts w:eastAsia="Calibri Light"/>
+          <w:noProof/>
         </w:rPr>
         <w:drawing>
           <wp:inline distT="0" distB="0" distL="0" distR="0" wp14:anchorId="00D3932E" wp14:editId="78B34A41">
@@ -8459,7 +8288,7 @@
                     <pic:cNvPicPr/>
                   </pic:nvPicPr>
                   <pic:blipFill>
-                    <a:blip r:embed="rId15"/>
+                    <a:blip r:embed="rId17"/>
                     <a:stretch>
                       <a:fillRect/>
                     </a:stretch>
@@ -8490,6 +8319,7 @@
       <w:r>
         <w:rPr>
           <w:rFonts w:eastAsia="Calibri Light"/>
+          <w:noProof/>
           <w:lang w:val="ast-Latn-ES"/>
         </w:rPr>
         <w:drawing>
@@ -8508,7 +8338,7 @@
                     <pic:cNvPicPr/>
                   </pic:nvPicPr>
                   <pic:blipFill>
-                    <a:blip r:embed="rId16"/>
+                    <a:blip r:embed="rId18"/>
                     <a:stretch>
                       <a:fillRect/>
                     </a:stretch>
@@ -8539,6 +8369,7 @@
       <w:r>
         <w:rPr>
           <w:rFonts w:eastAsia="Calibri Light"/>
+          <w:noProof/>
           <w:lang w:val="ast-Latn-ES"/>
         </w:rPr>
         <w:drawing>
@@ -8557,7 +8388,7 @@
                     <pic:cNvPicPr/>
                   </pic:nvPicPr>
                   <pic:blipFill>
-                    <a:blip r:embed="rId17"/>
+                    <a:blip r:embed="rId19"/>
                     <a:stretch>
                       <a:fillRect/>
                     </a:stretch>
@@ -8588,6 +8419,7 @@
       <w:r>
         <w:rPr>
           <w:rFonts w:eastAsia="Calibri Light"/>
+          <w:noProof/>
           <w:lang w:val="ast-Latn-ES"/>
         </w:rPr>
         <w:lastRenderedPageBreak/>
@@ -8607,7 +8439,7 @@
                     <pic:cNvPicPr/>
                   </pic:nvPicPr>
                   <pic:blipFill>
-                    <a:blip r:embed="rId18"/>
+                    <a:blip r:embed="rId20"/>
                     <a:stretch>
                       <a:fillRect/>
                     </a:stretch>
@@ -8638,6 +8470,7 @@
       <w:r>
         <w:rPr>
           <w:rFonts w:eastAsia="Calibri Light"/>
+          <w:noProof/>
           <w:lang w:val="ast-Latn-ES"/>
         </w:rPr>
         <w:drawing>
@@ -8656,7 +8489,7 @@
                     <pic:cNvPicPr/>
                   </pic:nvPicPr>
                   <pic:blipFill>
-                    <a:blip r:embed="rId19"/>
+                    <a:blip r:embed="rId21"/>
                     <a:stretch>
                       <a:fillRect/>
                     </a:stretch>
@@ -8687,6 +8520,7 @@
       <w:r>
         <w:rPr>
           <w:rFonts w:eastAsia="Calibri Light"/>
+          <w:noProof/>
           <w:lang w:val="ast-Latn-ES"/>
         </w:rPr>
         <w:lastRenderedPageBreak/>
@@ -8706,7 +8540,7 @@
                     <pic:cNvPicPr/>
                   </pic:nvPicPr>
                   <pic:blipFill>
-                    <a:blip r:embed="rId20"/>
+                    <a:blip r:embed="rId22"/>
                     <a:stretch>
                       <a:fillRect/>
                     </a:stretch>
@@ -8737,6 +8571,7 @@
       <w:r>
         <w:rPr>
           <w:rFonts w:eastAsia="Calibri Light"/>
+          <w:noProof/>
           <w:lang w:val="ast-Latn-ES"/>
         </w:rPr>
         <w:drawing>
@@ -8755,7 +8590,7 @@
                     <pic:cNvPicPr/>
                   </pic:nvPicPr>
                   <pic:blipFill>
-                    <a:blip r:embed="rId21"/>
+                    <a:blip r:embed="rId23"/>
                     <a:stretch>
                       <a:fillRect/>
                     </a:stretch>
@@ -8784,6 +8619,7 @@
           <w:lang w:val="es-ES"/>
         </w:rPr>
       </w:pPr>
+      <w:bookmarkStart w:id="3" w:name="_Toc117622921"/>
       <w:r>
         <w:rPr>
           <w:rFonts w:eastAsia="Calibri Light"/>
@@ -8967,6 +8803,7 @@
         </w:rPr>
         <w:t>ad</w:t>
       </w:r>
+      <w:bookmarkEnd w:id="3"/>
     </w:p>
     <w:p>
       <w:pPr>
@@ -8976,6 +8813,7 @@
       </w:pPr>
       <w:r>
         <w:rPr>
+          <w:noProof/>
           <w:lang w:val="es-ES"/>
         </w:rPr>
         <w:drawing>
@@ -8994,7 +8832,7 @@
                     <pic:cNvPicPr/>
                   </pic:nvPicPr>
                   <pic:blipFill>
-                    <a:blip r:embed="rId22"/>
+                    <a:blip r:embed="rId24"/>
                     <a:stretch>
                       <a:fillRect/>
                     </a:stretch>
@@ -9023,6 +8861,7 @@
       </w:pPr>
       <w:r>
         <w:rPr>
+          <w:noProof/>
           <w:lang w:val="es-ES"/>
         </w:rPr>
         <w:drawing>
@@ -9041,7 +8880,7 @@
                     <pic:cNvPicPr/>
                   </pic:nvPicPr>
                   <pic:blipFill>
-                    <a:blip r:embed="rId23"/>
+                    <a:blip r:embed="rId25"/>
                     <a:stretch>
                       <a:fillRect/>
                     </a:stretch>
@@ -9070,6 +8909,7 @@
       </w:pPr>
       <w:r>
         <w:rPr>
+          <w:noProof/>
           <w:lang w:val="es-ES"/>
         </w:rPr>
         <w:drawing>
@@ -9088,7 +8928,7 @@
                     <pic:cNvPicPr/>
                   </pic:nvPicPr>
                   <pic:blipFill>
-                    <a:blip r:embed="rId24"/>
+                    <a:blip r:embed="rId26"/>
                     <a:stretch>
                       <a:fillRect/>
                     </a:stretch>
@@ -9117,6 +8957,7 @@
       </w:pPr>
       <w:r>
         <w:rPr>
+          <w:noProof/>
           <w:lang w:val="es-ES"/>
         </w:rPr>
         <w:lastRenderedPageBreak/>
@@ -9136,7 +8977,7 @@
                     <pic:cNvPicPr/>
                   </pic:nvPicPr>
                   <pic:blipFill>
-                    <a:blip r:embed="rId25"/>
+                    <a:blip r:embed="rId27"/>
                     <a:stretch>
                       <a:fillRect/>
                     </a:stretch>
@@ -9161,6 +9002,7 @@
       <w:r>
         <w:rPr>
           <w:rFonts w:asciiTheme="majorHAnsi" w:eastAsiaTheme="majorEastAsia" w:hAnsiTheme="majorHAnsi" w:cstheme="majorBidi"/>
+          <w:noProof/>
           <w:color w:val="365F91" w:themeColor="accent1" w:themeShade="BF"/>
           <w:sz w:val="32"/>
           <w:szCs w:val="32"/>
@@ -9182,7 +9024,7 @@
                     <pic:cNvPicPr/>
                   </pic:nvPicPr>
                   <pic:blipFill>
-                    <a:blip r:embed="rId26"/>
+                    <a:blip r:embed="rId28"/>
                     <a:stretch>
                       <a:fillRect/>
                     </a:stretch>
@@ -9205,6 +9047,9 @@
     </w:p>
     <w:p>
       <w:r>
+        <w:rPr>
+          <w:noProof/>
+        </w:rPr>
         <w:drawing>
           <wp:inline distT="0" distB="0" distL="0" distR="0" wp14:anchorId="13C04375" wp14:editId="1A0A1BCC">
             <wp:extent cx="5537200" cy="2620645"/>
@@ -9221,7 +9066,7 @@
                     <pic:cNvPicPr/>
                   </pic:nvPicPr>
                   <pic:blipFill>
-                    <a:blip r:embed="rId27"/>
+                    <a:blip r:embed="rId29"/>
                     <a:stretch>
                       <a:fillRect/>
                     </a:stretch>
@@ -9244,6 +9089,9 @@
     </w:p>
     <w:p>
       <w:r>
+        <w:rPr>
+          <w:noProof/>
+        </w:rPr>
         <w:lastRenderedPageBreak/>
         <w:drawing>
           <wp:inline distT="0" distB="0" distL="0" distR="0" wp14:anchorId="2A2F9886" wp14:editId="0EEDAD9A">
@@ -9261,7 +9109,7 @@
                     <pic:cNvPicPr/>
                   </pic:nvPicPr>
                   <pic:blipFill>
-                    <a:blip r:embed="rId28"/>
+                    <a:blip r:embed="rId30"/>
                     <a:stretch>
                       <a:fillRect/>
                     </a:stretch>
@@ -9284,6 +9132,9 @@
     </w:p>
     <w:p>
       <w:r>
+        <w:rPr>
+          <w:noProof/>
+        </w:rPr>
         <w:drawing>
           <wp:inline distT="0" distB="0" distL="0" distR="0" wp14:anchorId="131E87C5" wp14:editId="0B85FCF6">
             <wp:extent cx="5537200" cy="2715895"/>
@@ -9300,7 +9151,7 @@
                     <pic:cNvPicPr/>
                   </pic:nvPicPr>
                   <pic:blipFill>
-                    <a:blip r:embed="rId29"/>
+                    <a:blip r:embed="rId31"/>
                     <a:stretch>
                       <a:fillRect/>
                     </a:stretch>
@@ -9324,7 +9175,10 @@
     <w:sectPr>
       <w:pgSz w:w="11920" w:h="16840"/>
       <w:pgMar w:top="1300" w:right="1600" w:bottom="280" w:left="1600" w:header="720" w:footer="720" w:gutter="0"/>
+      <w:pgNumType w:start="0"/>
       <w:cols w:space="720"/>
+      <w:titlePg/>
+      <w:docGrid w:linePitch="299"/>
     </w:sectPr>
   </w:body>
 </w:document>
@@ -9855,7 +9709,7 @@
     <w:lsdException w:name="Table Web 2" w:semiHidden="1" w:unhideWhenUsed="1"/>
     <w:lsdException w:name="Table Web 3" w:semiHidden="1" w:unhideWhenUsed="1"/>
     <w:lsdException w:name="Balloon Text" w:semiHidden="1" w:unhideWhenUsed="1"/>
-    <w:lsdException w:name="Table Grid" w:semiHidden="1" w:uiPriority="59" w:unhideWhenUsed="1"/>
+    <w:lsdException w:name="Table Grid" w:uiPriority="59"/>
     <w:lsdException w:name="Table Theme" w:semiHidden="1" w:unhideWhenUsed="1"/>
     <w:lsdException w:name="Placeholder Text" w:semiHidden="1"/>
     <w:lsdException w:name="No Spacing" w:uiPriority="1" w:qFormat="1"/>
@@ -10553,6 +10407,7 @@
   </w:style>
   <w:style w:type="paragraph" w:styleId="Sinespaciado">
     <w:name w:val="No Spacing"/>
+    <w:link w:val="SinespaciadoCar"/>
     <w:uiPriority w:val="1"/>
     <w:qFormat/>
     <w:rsid w:val="00EB1F5C"/>
@@ -10695,7 +10550,6 @@
     <w:basedOn w:val="Ttulo1"/>
     <w:next w:val="Normal"/>
     <w:uiPriority w:val="39"/>
-    <w:semiHidden/>
     <w:unhideWhenUsed/>
     <w:qFormat/>
     <w:rsid w:val="00EB1F5C"/>
@@ -10713,6 +10567,36 @@
       <w:ind w:left="720"/>
       <w:contextualSpacing/>
     </w:pPr>
+  </w:style>
+  <w:style w:type="character" w:customStyle="1" w:styleId="SinespaciadoCar">
+    <w:name w:val="Sin espaciado Car"/>
+    <w:basedOn w:val="Fuentedeprrafopredeter"/>
+    <w:link w:val="Sinespaciado"/>
+    <w:uiPriority w:val="1"/>
+    <w:rsid w:val="00394ACF"/>
+  </w:style>
+  <w:style w:type="paragraph" w:styleId="TDC1">
+    <w:name w:val="toc 1"/>
+    <w:basedOn w:val="Normal"/>
+    <w:next w:val="Normal"/>
+    <w:autoRedefine/>
+    <w:uiPriority w:val="39"/>
+    <w:unhideWhenUsed/>
+    <w:rsid w:val="00137D2F"/>
+    <w:pPr>
+      <w:spacing w:after="100"/>
+    </w:pPr>
+  </w:style>
+  <w:style w:type="character" w:styleId="Hipervnculo">
+    <w:name w:val="Hyperlink"/>
+    <w:basedOn w:val="Fuentedeprrafopredeter"/>
+    <w:uiPriority w:val="99"/>
+    <w:unhideWhenUsed/>
+    <w:rsid w:val="00137D2F"/>
+    <w:rPr>
+      <w:color w:val="0000FF" w:themeColor="hyperlink"/>
+      <w:u w:val="single"/>
+    </w:rPr>
   </w:style>
 </w:styles>
 </file>
@@ -10998,4 +10882,35 @@
   <a:objectDefaults/>
   <a:extraClrSchemeLst/>
 </a:theme>
+</file>
+
+<file path=customXml/item1.xml><?xml version="1.0" encoding="utf-8"?>
+<CoverPageProperties xmlns="http://schemas.microsoft.com/office/2006/coverPageProps">
+  <PublishDate/>
+  <Abstract/>
+  <CompanyAddress/>
+  <CompanyPhone/>
+  <CompanyFax/>
+  <CompanyEmail>UO26971@uniovi.es</CompanyEmail>
+</CoverPageProperties>
+</file>
+
+<file path=customXml/item2.xml><?xml version="1.0" encoding="utf-8"?>
+<b:Sources xmlns:b="http://schemas.openxmlformats.org/officeDocument/2006/bibliography" xmlns="http://schemas.openxmlformats.org/officeDocument/2006/bibliography" SelectedStyle="\APASixthEditionOfficeOnline.xsl" StyleName="APA" Version="6"/>
+</file>
+
+<file path=customXml/itemProps1.xml><?xml version="1.0" encoding="utf-8"?>
+<ds:datastoreItem xmlns:ds="http://schemas.openxmlformats.org/officeDocument/2006/customXml" ds:itemID="{55AF091B-3C7A-41E3-B477-F2FDAA23CFDA}">
+  <ds:schemaRefs>
+    <ds:schemaRef ds:uri="http://schemas.microsoft.com/office/2006/coverPageProps"/>
+  </ds:schemaRefs>
+</ds:datastoreItem>
+</file>
+
+<file path=customXml/itemProps2.xml><?xml version="1.0" encoding="utf-8"?>
+<ds:datastoreItem xmlns:ds="http://schemas.openxmlformats.org/officeDocument/2006/customXml" ds:itemID="{3AFC7B76-372E-4ED8-9DE0-81AA322741B9}">
+  <ds:schemaRefs>
+    <ds:schemaRef ds:uri="http://schemas.openxmlformats.org/officeDocument/2006/bibliography"/>
+  </ds:schemaRefs>
+</ds:datastoreItem>
 </file>